--- a/docs/ARTEFATOS(15-23)/Controlar_Fluxo_De_Caixa/Descrição dos processos_controlar_fluxo_de_caixa.docx
+++ b/docs/ARTEFATOS(15-23)/Controlar_Fluxo_De_Caixa/Descrição dos processos_controlar_fluxo_de_caixa.docx
@@ -1,20 +1,14 @@
 
 <file path=word/document.xml><?xml version="1.0" encoding="utf-8"?>
-<w:document xmlns:o="urn:schemas-microsoft-com:office:office" xmlns:r="http://schemas.openxmlformats.org/officeDocument/2006/relationships" xmlns:v="urn:schemas-microsoft-com:vml" xmlns:w="http://schemas.openxmlformats.org/wordprocessingml/2006/main" xmlns:w10="urn:schemas-microsoft-com:office:word" xmlns:wp="http://schemas.openxmlformats.org/drawingml/2006/wordprocessingDrawing" xmlns:wps="http://schemas.microsoft.com/office/word/2010/wordprocessingShape" xmlns:wpg="http://schemas.microsoft.com/office/word/2010/wordprocessingGroup" xmlns:mc="http://schemas.openxmlformats.org/markup-compatibility/2006" xmlns:wp14="http://schemas.microsoft.com/office/word/2010/wordprocessingDrawing" xmlns:w14="http://schemas.microsoft.com/office/word/2010/wordml" mc:Ignorable="w14 wp14">
+<w:document xmlns:wpc="http://schemas.microsoft.com/office/word/2010/wordprocessingCanvas" xmlns:mc="http://schemas.openxmlformats.org/markup-compatibility/2006" xmlns:o="urn:schemas-microsoft-com:office:office" xmlns:r="http://schemas.openxmlformats.org/officeDocument/2006/relationships" xmlns:m="http://schemas.openxmlformats.org/officeDocument/2006/math" xmlns:v="urn:schemas-microsoft-com:vml" xmlns:wp14="http://schemas.microsoft.com/office/word/2010/wordprocessingDrawing" xmlns:wp="http://schemas.openxmlformats.org/drawingml/2006/wordprocessingDrawing" xmlns:w10="urn:schemas-microsoft-com:office:word" xmlns:w="http://schemas.openxmlformats.org/wordprocessingml/2006/main" xmlns:w14="http://schemas.microsoft.com/office/word/2010/wordml" xmlns:w15="http://schemas.microsoft.com/office/word/2012/wordml" xmlns:wpg="http://schemas.microsoft.com/office/word/2010/wordprocessingGroup" xmlns:wpi="http://schemas.microsoft.com/office/word/2010/wordprocessingInk" xmlns:wne="http://schemas.microsoft.com/office/word/2006/wordml" xmlns:wps="http://schemas.microsoft.com/office/word/2010/wordprocessingShape" mc:Ignorable="w14 w15 wp14">
   <w:body>
     <w:p>
       <w:pPr>
-        <w:pStyle w:val="LOnormal"/>
-        <w:keepNext w:val="false"/>
-        <w:keepLines w:val="false"/>
-        <w:widowControl/>
-        <w:shd w:val="clear" w:fill="auto"/>
-        <w:spacing w:lineRule="auto" w:line="360" w:before="0" w:after="160"/>
-        <w:ind w:left="0" w:right="0" w:hanging="0"/>
+        <w:pStyle w:val="LO-normal"/>
+        <w:spacing w:line="360" w:lineRule="auto"/>
         <w:jc w:val="center"/>
         <w:rPr>
-          <w:rFonts w:ascii="Times New Roman" w:hAnsi="Times New Roman" w:eastAsia="Times New Roman" w:cs="Times New Roman"/>
-          <w:b/>
+          <w:rFonts w:ascii="Times New Roman" w:eastAsia="Times New Roman" w:hAnsi="Times New Roman" w:cs="Times New Roman"/>
           <w:b/>
           <w:sz w:val="28"/>
           <w:szCs w:val="28"/>
@@ -22,7 +16,7 @@
       </w:pPr>
       <w:r>
         <w:rPr>
-          <w:rFonts w:eastAsia="Times New Roman" w:cs="Times New Roman" w:ascii="Times New Roman" w:hAnsi="Times New Roman"/>
+          <w:rFonts w:ascii="Times New Roman" w:eastAsia="Times New Roman" w:hAnsi="Times New Roman" w:cs="Times New Roman"/>
           <w:b/>
           <w:sz w:val="28"/>
           <w:szCs w:val="28"/>
@@ -32,51 +26,40 @@
     </w:p>
     <w:p>
       <w:pPr>
-        <w:pStyle w:val="LOnormal"/>
-        <w:keepNext w:val="false"/>
-        <w:keepLines w:val="false"/>
-        <w:widowControl/>
-        <w:shd w:val="clear" w:fill="auto"/>
-        <w:spacing w:lineRule="auto" w:line="360" w:before="0" w:after="160"/>
-        <w:ind w:left="0" w:right="0" w:hanging="0"/>
-        <w:jc w:val="both"/>
-        <w:rPr>
-          <w:rFonts w:ascii="Times New Roman" w:hAnsi="Times New Roman" w:eastAsia="Times New Roman" w:cs="Times New Roman"/>
-          <w:b/>
-          <w:b/>
-          <w:sz w:val="24"/>
-          <w:szCs w:val="24"/>
-        </w:rPr>
-      </w:pPr>
-      <w:r>
-        <w:rPr>
-          <w:rFonts w:eastAsia="Times New Roman" w:cs="Times New Roman" w:ascii="Times New Roman" w:hAnsi="Times New Roman"/>
-          <w:b/>
-          <w:sz w:val="24"/>
-          <w:szCs w:val="24"/>
-        </w:rPr>
-      </w:r>
-    </w:p>
-    <w:p>
-      <w:pPr>
-        <w:pStyle w:val="LOnormal"/>
+        <w:pStyle w:val="LO-normal"/>
+        <w:spacing w:line="360" w:lineRule="auto"/>
+        <w:jc w:val="both"/>
+        <w:rPr>
+          <w:rFonts w:ascii="Times New Roman" w:eastAsia="Times New Roman" w:hAnsi="Times New Roman" w:cs="Times New Roman"/>
+          <w:b/>
+          <w:sz w:val="24"/>
+          <w:szCs w:val="24"/>
+        </w:rPr>
+      </w:pPr>
+    </w:p>
+    <w:p>
+      <w:pPr>
+        <w:pStyle w:val="LO-normal"/>
         <w:numPr>
           <w:ilvl w:val="0"/>
           <w:numId w:val="1"/>
         </w:numPr>
-        <w:spacing w:lineRule="auto" w:line="360"/>
-        <w:jc w:val="both"/>
-        <w:rPr>
-          <w:rFonts w:ascii="Times New Roman" w:hAnsi="Times New Roman" w:eastAsia="Times New Roman" w:cs="Times New Roman"/>
-          <w:b/>
+        <w:spacing w:line="360" w:lineRule="auto"/>
+        <w:jc w:val="both"/>
+        <w:rPr>
+          <w:rFonts w:ascii="Times New Roman" w:eastAsia="Times New Roman" w:hAnsi="Times New Roman" w:cs="Times New Roman"/>
           <w:b/>
           <w:sz w:val="28"/>
           <w:szCs w:val="28"/>
         </w:rPr>
       </w:pPr>
       <w:r>
+        <w:rPr>
+          <w:noProof/>
+          <w:lang w:eastAsia="pt-BR" w:bidi="ar-SA"/>
+        </w:rPr>
         <w:drawing>
-          <wp:anchor behindDoc="0" distT="114300" distB="114300" distL="114300" distR="114300" simplePos="0" locked="0" layoutInCell="1" allowOverlap="1" relativeHeight="5">
+          <wp:anchor distT="114300" distB="114300" distL="114300" distR="114300" simplePos="0" relativeHeight="5" behindDoc="0" locked="0" layoutInCell="1" allowOverlap="1">
             <wp:simplePos x="0" y="0"/>
             <wp:positionH relativeFrom="column">
               <wp:posOffset>1657350</wp:posOffset>
@@ -87,7 +70,7 @@
             <wp:extent cx="2486025" cy="3438525"/>
             <wp:effectExtent l="0" t="0" r="0" b="0"/>
             <wp:wrapTopAndBottom/>
-            <wp:docPr id="1" name="image4.jpg" descr=""/>
+            <wp:docPr id="1" name="image4.jpg"/>
             <wp:cNvGraphicFramePr>
               <a:graphicFrameLocks xmlns:a="http://schemas.openxmlformats.org/drawingml/2006/main" noChangeAspect="1"/>
             </wp:cNvGraphicFramePr>
@@ -95,13 +78,13 @@
               <a:graphicData uri="http://schemas.openxmlformats.org/drawingml/2006/picture">
                 <pic:pic xmlns:pic="http://schemas.openxmlformats.org/drawingml/2006/picture">
                   <pic:nvPicPr>
-                    <pic:cNvPr id="1" name="image4.jpg" descr=""/>
+                    <pic:cNvPr id="1" name="image4.jpg"/>
                     <pic:cNvPicPr>
                       <a:picLocks noChangeAspect="1" noChangeArrowheads="1"/>
                     </pic:cNvPicPr>
                   </pic:nvPicPr>
                   <pic:blipFill>
-                    <a:blip r:embed="rId2"/>
+                    <a:blip r:embed="rId6"/>
                     <a:stretch>
                       <a:fillRect/>
                     </a:stretch>
@@ -123,61 +106,43 @@
       </w:r>
       <w:r>
         <w:rPr>
-          <w:rFonts w:eastAsia="Times New Roman" w:cs="Times New Roman" w:ascii="Times New Roman" w:hAnsi="Times New Roman"/>
+          <w:rFonts w:ascii="Times New Roman" w:eastAsia="Times New Roman" w:hAnsi="Times New Roman" w:cs="Times New Roman"/>
           <w:b/>
           <w:sz w:val="28"/>
           <w:szCs w:val="28"/>
         </w:rPr>
-        <w:t>R</w:t>
-      </w:r>
-      <w:r>
-        <w:rPr>
-          <w:rFonts w:eastAsia="Times New Roman" w:cs="Times New Roman" w:ascii="Times New Roman" w:hAnsi="Times New Roman"/>
-          <w:b/>
-          <w:sz w:val="28"/>
-          <w:szCs w:val="28"/>
-        </w:rPr>
-        <w:t>ealizar pagamento dos fornecedores</w:t>
-      </w:r>
-    </w:p>
-    <w:p>
-      <w:pPr>
-        <w:pStyle w:val="LOnormal"/>
-        <w:spacing w:lineRule="auto" w:line="360"/>
-        <w:ind w:left="720" w:hanging="0"/>
-        <w:jc w:val="both"/>
-        <w:rPr>
-          <w:rFonts w:ascii="Times New Roman" w:hAnsi="Times New Roman" w:eastAsia="Times New Roman" w:cs="Times New Roman"/>
-          <w:b/>
-          <w:b/>
-          <w:sz w:val="24"/>
-          <w:szCs w:val="24"/>
-        </w:rPr>
-      </w:pPr>
-      <w:r>
-        <w:rPr>
-          <w:rFonts w:eastAsia="Times New Roman" w:cs="Times New Roman" w:ascii="Times New Roman" w:hAnsi="Times New Roman"/>
-          <w:b/>
-          <w:sz w:val="24"/>
-          <w:szCs w:val="24"/>
-        </w:rPr>
-      </w:r>
-    </w:p>
-    <w:p>
-      <w:pPr>
-        <w:pStyle w:val="LOnormal"/>
-        <w:spacing w:lineRule="auto" w:line="360"/>
-        <w:ind w:left="720" w:hanging="0"/>
-        <w:jc w:val="both"/>
-        <w:rPr>
-          <w:rFonts w:ascii="Times New Roman" w:hAnsi="Times New Roman" w:eastAsia="Times New Roman" w:cs="Times New Roman"/>
-          <w:sz w:val="24"/>
-          <w:szCs w:val="24"/>
-        </w:rPr>
-      </w:pPr>
-      <w:r>
-        <w:rPr>
-          <w:rFonts w:eastAsia="Times New Roman" w:cs="Times New Roman" w:ascii="Times New Roman" w:hAnsi="Times New Roman"/>
+        <w:t>Realizar pagamento dos fornecedores</w:t>
+      </w:r>
+    </w:p>
+    <w:p>
+      <w:pPr>
+        <w:pStyle w:val="LO-normal"/>
+        <w:spacing w:line="360" w:lineRule="auto"/>
+        <w:ind w:left="720"/>
+        <w:jc w:val="both"/>
+        <w:rPr>
+          <w:rFonts w:ascii="Times New Roman" w:eastAsia="Times New Roman" w:hAnsi="Times New Roman" w:cs="Times New Roman"/>
+          <w:b/>
+          <w:sz w:val="24"/>
+          <w:szCs w:val="24"/>
+        </w:rPr>
+      </w:pPr>
+    </w:p>
+    <w:p>
+      <w:pPr>
+        <w:pStyle w:val="LO-normal"/>
+        <w:spacing w:line="360" w:lineRule="auto"/>
+        <w:ind w:left="720"/>
+        <w:jc w:val="both"/>
+        <w:rPr>
+          <w:rFonts w:ascii="Times New Roman" w:eastAsia="Times New Roman" w:hAnsi="Times New Roman" w:cs="Times New Roman"/>
+          <w:sz w:val="24"/>
+          <w:szCs w:val="24"/>
+        </w:rPr>
+      </w:pPr>
+      <w:r>
+        <w:rPr>
+          <w:rFonts w:ascii="Times New Roman" w:eastAsia="Times New Roman" w:hAnsi="Times New Roman" w:cs="Times New Roman"/>
           <w:b/>
           <w:sz w:val="24"/>
           <w:szCs w:val="24"/>
@@ -186,7 +151,7 @@
       </w:r>
       <w:r>
         <w:rPr>
-          <w:rFonts w:eastAsia="Times New Roman" w:cs="Times New Roman" w:ascii="Times New Roman" w:hAnsi="Times New Roman"/>
+          <w:rFonts w:ascii="Times New Roman" w:eastAsia="Times New Roman" w:hAnsi="Times New Roman" w:cs="Times New Roman"/>
           <w:sz w:val="24"/>
           <w:szCs w:val="24"/>
           <w:highlight w:val="white"/>
@@ -196,19 +161,19 @@
     </w:p>
     <w:p>
       <w:pPr>
-        <w:pStyle w:val="LOnormal"/>
-        <w:spacing w:lineRule="auto" w:line="360"/>
-        <w:ind w:left="720" w:hanging="0"/>
-        <w:jc w:val="both"/>
-        <w:rPr>
-          <w:rFonts w:ascii="Times New Roman" w:hAnsi="Times New Roman" w:eastAsia="Times New Roman" w:cs="Times New Roman"/>
-          <w:sz w:val="24"/>
-          <w:szCs w:val="24"/>
-        </w:rPr>
-      </w:pPr>
-      <w:r>
-        <w:rPr>
-          <w:rFonts w:eastAsia="Times New Roman" w:cs="Times New Roman" w:ascii="Times New Roman" w:hAnsi="Times New Roman"/>
+        <w:pStyle w:val="LO-normal"/>
+        <w:spacing w:line="360" w:lineRule="auto"/>
+        <w:ind w:left="720"/>
+        <w:jc w:val="both"/>
+        <w:rPr>
+          <w:rFonts w:ascii="Times New Roman" w:eastAsia="Times New Roman" w:hAnsi="Times New Roman" w:cs="Times New Roman"/>
+          <w:sz w:val="24"/>
+          <w:szCs w:val="24"/>
+        </w:rPr>
+      </w:pPr>
+      <w:r>
+        <w:rPr>
+          <w:rFonts w:ascii="Times New Roman" w:eastAsia="Times New Roman" w:hAnsi="Times New Roman" w:cs="Times New Roman"/>
           <w:b/>
           <w:sz w:val="24"/>
           <w:szCs w:val="24"/>
@@ -217,7 +182,7 @@
       </w:r>
       <w:r>
         <w:rPr>
-          <w:rFonts w:eastAsia="Times New Roman" w:cs="Times New Roman" w:ascii="Times New Roman" w:hAnsi="Times New Roman"/>
+          <w:rFonts w:ascii="Times New Roman" w:eastAsia="Times New Roman" w:hAnsi="Times New Roman" w:cs="Times New Roman"/>
           <w:sz w:val="24"/>
           <w:szCs w:val="24"/>
         </w:rPr>
@@ -226,21 +191,20 @@
     </w:p>
     <w:p>
       <w:pPr>
-        <w:pStyle w:val="LOnormal"/>
-        <w:spacing w:lineRule="auto" w:line="360"/>
-        <w:ind w:left="720" w:hanging="0"/>
-        <w:jc w:val="both"/>
-        <w:rPr>
-          <w:rFonts w:ascii="Times New Roman" w:hAnsi="Times New Roman" w:eastAsia="Times New Roman" w:cs="Times New Roman"/>
-          <w:b/>
-          <w:b/>
-          <w:sz w:val="24"/>
-          <w:szCs w:val="24"/>
-        </w:rPr>
-      </w:pPr>
-      <w:r>
-        <w:rPr>
-          <w:rFonts w:eastAsia="Times New Roman" w:cs="Times New Roman" w:ascii="Times New Roman" w:hAnsi="Times New Roman"/>
+        <w:pStyle w:val="LO-normal"/>
+        <w:spacing w:line="360" w:lineRule="auto"/>
+        <w:ind w:left="720"/>
+        <w:jc w:val="both"/>
+        <w:rPr>
+          <w:rFonts w:ascii="Times New Roman" w:eastAsia="Times New Roman" w:hAnsi="Times New Roman" w:cs="Times New Roman"/>
+          <w:b/>
+          <w:sz w:val="24"/>
+          <w:szCs w:val="24"/>
+        </w:rPr>
+      </w:pPr>
+      <w:r>
+        <w:rPr>
+          <w:rFonts w:ascii="Times New Roman" w:eastAsia="Times New Roman" w:hAnsi="Times New Roman" w:cs="Times New Roman"/>
           <w:b/>
           <w:sz w:val="24"/>
           <w:szCs w:val="24"/>
@@ -250,19 +214,19 @@
     </w:p>
     <w:p>
       <w:pPr>
-        <w:pStyle w:val="LOnormal"/>
-        <w:spacing w:lineRule="auto" w:line="360"/>
-        <w:ind w:left="720" w:hanging="0"/>
-        <w:jc w:val="both"/>
-        <w:rPr>
-          <w:rFonts w:ascii="Times New Roman" w:hAnsi="Times New Roman" w:eastAsia="Times New Roman" w:cs="Times New Roman"/>
-          <w:sz w:val="24"/>
-          <w:szCs w:val="24"/>
-        </w:rPr>
-      </w:pPr>
-      <w:r>
-        <w:rPr>
-          <w:rFonts w:eastAsia="Times New Roman" w:cs="Times New Roman" w:ascii="Times New Roman" w:hAnsi="Times New Roman"/>
+        <w:pStyle w:val="LO-normal"/>
+        <w:spacing w:line="360" w:lineRule="auto"/>
+        <w:ind w:left="720"/>
+        <w:jc w:val="both"/>
+        <w:rPr>
+          <w:rFonts w:ascii="Times New Roman" w:eastAsia="Times New Roman" w:hAnsi="Times New Roman" w:cs="Times New Roman"/>
+          <w:sz w:val="24"/>
+          <w:szCs w:val="24"/>
+        </w:rPr>
+      </w:pPr>
+      <w:r>
+        <w:rPr>
+          <w:rFonts w:ascii="Times New Roman" w:eastAsia="Times New Roman" w:hAnsi="Times New Roman" w:cs="Times New Roman"/>
           <w:sz w:val="24"/>
           <w:szCs w:val="24"/>
         </w:rPr>
@@ -271,23 +235,23 @@
     </w:p>
     <w:p>
       <w:pPr>
-        <w:pStyle w:val="LOnormal"/>
+        <w:pStyle w:val="LO-normal"/>
         <w:numPr>
           <w:ilvl w:val="0"/>
           <w:numId w:val="5"/>
         </w:numPr>
-        <w:spacing w:lineRule="auto" w:line="360" w:before="0" w:after="0"/>
-        <w:ind w:left="2880" w:hanging="360"/>
-        <w:jc w:val="both"/>
-        <w:rPr>
-          <w:rFonts w:ascii="Times New Roman" w:hAnsi="Times New Roman" w:eastAsia="Times New Roman" w:cs="Times New Roman"/>
-          <w:sz w:val="24"/>
-          <w:szCs w:val="24"/>
-        </w:rPr>
-      </w:pPr>
-      <w:r>
-        <w:rPr>
-          <w:rFonts w:eastAsia="Times New Roman" w:cs="Times New Roman" w:ascii="Times New Roman" w:hAnsi="Times New Roman"/>
+        <w:spacing w:after="0" w:line="360" w:lineRule="auto"/>
+        <w:ind w:left="2880"/>
+        <w:jc w:val="both"/>
+        <w:rPr>
+          <w:rFonts w:ascii="Times New Roman" w:eastAsia="Times New Roman" w:hAnsi="Times New Roman" w:cs="Times New Roman"/>
+          <w:sz w:val="24"/>
+          <w:szCs w:val="24"/>
+        </w:rPr>
+      </w:pPr>
+      <w:r>
+        <w:rPr>
+          <w:rFonts w:ascii="Times New Roman" w:eastAsia="Times New Roman" w:hAnsi="Times New Roman" w:cs="Times New Roman"/>
           <w:sz w:val="24"/>
           <w:szCs w:val="24"/>
         </w:rPr>
@@ -296,24 +260,23 @@
     </w:p>
     <w:p>
       <w:pPr>
-        <w:pStyle w:val="LOnormal"/>
+        <w:pStyle w:val="LO-normal"/>
         <w:numPr>
           <w:ilvl w:val="0"/>
           <w:numId w:val="5"/>
         </w:numPr>
-        <w:spacing w:lineRule="auto" w:line="360" w:before="0" w:after="0"/>
-        <w:ind w:left="2880" w:hanging="360"/>
-        <w:jc w:val="both"/>
-        <w:rPr>
-          <w:rFonts w:ascii="Times New Roman" w:hAnsi="Times New Roman" w:eastAsia="Times New Roman" w:cs="Times New Roman"/>
-          <w:sz w:val="24"/>
-          <w:szCs w:val="24"/>
-          <w:u w:val="none"/>
-        </w:rPr>
-      </w:pPr>
-      <w:r>
-        <w:rPr>
-          <w:rFonts w:eastAsia="Times New Roman" w:cs="Times New Roman" w:ascii="Times New Roman" w:hAnsi="Times New Roman"/>
+        <w:spacing w:after="0" w:line="360" w:lineRule="auto"/>
+        <w:ind w:left="2880"/>
+        <w:jc w:val="both"/>
+        <w:rPr>
+          <w:rFonts w:ascii="Times New Roman" w:eastAsia="Times New Roman" w:hAnsi="Times New Roman" w:cs="Times New Roman"/>
+          <w:sz w:val="24"/>
+          <w:szCs w:val="24"/>
+        </w:rPr>
+      </w:pPr>
+      <w:r>
+        <w:rPr>
+          <w:rFonts w:ascii="Times New Roman" w:eastAsia="Times New Roman" w:hAnsi="Times New Roman" w:cs="Times New Roman"/>
           <w:sz w:val="24"/>
           <w:szCs w:val="24"/>
         </w:rPr>
@@ -322,23 +285,23 @@
     </w:p>
     <w:p>
       <w:pPr>
-        <w:pStyle w:val="LOnormal"/>
+        <w:pStyle w:val="LO-normal"/>
         <w:numPr>
           <w:ilvl w:val="0"/>
           <w:numId w:val="5"/>
         </w:numPr>
-        <w:spacing w:lineRule="auto" w:line="360"/>
-        <w:ind w:left="2880" w:hanging="360"/>
-        <w:jc w:val="both"/>
-        <w:rPr>
-          <w:rFonts w:ascii="Times New Roman" w:hAnsi="Times New Roman" w:eastAsia="Times New Roman" w:cs="Times New Roman"/>
-          <w:sz w:val="24"/>
-          <w:szCs w:val="24"/>
-        </w:rPr>
-      </w:pPr>
-      <w:r>
-        <w:rPr>
-          <w:rFonts w:eastAsia="Times New Roman" w:cs="Times New Roman" w:ascii="Times New Roman" w:hAnsi="Times New Roman"/>
+        <w:spacing w:line="360" w:lineRule="auto"/>
+        <w:ind w:left="2880"/>
+        <w:jc w:val="both"/>
+        <w:rPr>
+          <w:rFonts w:ascii="Times New Roman" w:eastAsia="Times New Roman" w:hAnsi="Times New Roman" w:cs="Times New Roman"/>
+          <w:sz w:val="24"/>
+          <w:szCs w:val="24"/>
+        </w:rPr>
+      </w:pPr>
+      <w:r>
+        <w:rPr>
+          <w:rFonts w:ascii="Times New Roman" w:eastAsia="Times New Roman" w:hAnsi="Times New Roman" w:cs="Times New Roman"/>
           <w:sz w:val="24"/>
           <w:szCs w:val="24"/>
         </w:rPr>
@@ -347,67 +310,47 @@
     </w:p>
     <w:p>
       <w:pPr>
-        <w:pStyle w:val="LOnormal"/>
-        <w:keepNext w:val="false"/>
-        <w:keepLines w:val="false"/>
-        <w:widowControl/>
-        <w:shd w:val="clear" w:fill="auto"/>
-        <w:spacing w:lineRule="auto" w:line="360" w:before="0" w:after="160"/>
-        <w:ind w:left="0" w:right="0" w:hanging="0"/>
-        <w:jc w:val="both"/>
-        <w:rPr>
-          <w:rFonts w:ascii="Times New Roman" w:hAnsi="Times New Roman" w:eastAsia="Times New Roman" w:cs="Times New Roman"/>
-          <w:b/>
-          <w:b/>
-          <w:sz w:val="24"/>
-          <w:szCs w:val="24"/>
-        </w:rPr>
-      </w:pPr>
-      <w:r>
-        <w:rPr>
-          <w:rFonts w:eastAsia="Times New Roman" w:cs="Times New Roman" w:ascii="Times New Roman" w:hAnsi="Times New Roman"/>
-          <w:b/>
-          <w:sz w:val="24"/>
-          <w:szCs w:val="24"/>
-        </w:rPr>
-      </w:r>
-    </w:p>
-    <w:p>
-      <w:pPr>
-        <w:pStyle w:val="LOnormal"/>
-        <w:spacing w:lineRule="auto" w:line="360"/>
-        <w:jc w:val="both"/>
-        <w:rPr>
-          <w:rFonts w:ascii="Times New Roman" w:hAnsi="Times New Roman" w:eastAsia="Times New Roman" w:cs="Times New Roman"/>
-          <w:b/>
-          <w:b/>
-          <w:sz w:val="24"/>
-          <w:szCs w:val="24"/>
-        </w:rPr>
-      </w:pPr>
-      <w:r>
-        <w:rPr>
-          <w:rFonts w:eastAsia="Times New Roman" w:cs="Times New Roman" w:ascii="Times New Roman" w:hAnsi="Times New Roman"/>
-          <w:b/>
-          <w:sz w:val="24"/>
-          <w:szCs w:val="24"/>
-        </w:rPr>
-      </w:r>
-    </w:p>
-    <w:p>
-      <w:pPr>
-        <w:pStyle w:val="LOnormal"/>
+        <w:pStyle w:val="LO-normal"/>
+        <w:spacing w:line="360" w:lineRule="auto"/>
+        <w:jc w:val="both"/>
+        <w:rPr>
+          <w:rFonts w:ascii="Times New Roman" w:eastAsia="Times New Roman" w:hAnsi="Times New Roman" w:cs="Times New Roman"/>
+          <w:b/>
+          <w:sz w:val="24"/>
+          <w:szCs w:val="24"/>
+        </w:rPr>
+      </w:pPr>
+    </w:p>
+    <w:p>
+      <w:pPr>
+        <w:pStyle w:val="LO-normal"/>
+        <w:spacing w:line="360" w:lineRule="auto"/>
+        <w:jc w:val="both"/>
+        <w:rPr>
+          <w:rFonts w:ascii="Times New Roman" w:eastAsia="Times New Roman" w:hAnsi="Times New Roman" w:cs="Times New Roman"/>
+          <w:b/>
+          <w:sz w:val="24"/>
+          <w:szCs w:val="24"/>
+        </w:rPr>
+      </w:pPr>
+    </w:p>
+    <w:p>
+      <w:pPr>
+        <w:pStyle w:val="LO-normal"/>
         <w:numPr>
           <w:ilvl w:val="0"/>
           <w:numId w:val="1"/>
         </w:numPr>
-        <w:spacing w:lineRule="auto" w:line="360"/>
-        <w:jc w:val="both"/>
-        <w:rPr/>
-      </w:pPr>
-      <w:r>
+        <w:spacing w:line="360" w:lineRule="auto"/>
+        <w:jc w:val="both"/>
+      </w:pPr>
+      <w:r>
+        <w:rPr>
+          <w:noProof/>
+          <w:lang w:eastAsia="pt-BR" w:bidi="ar-SA"/>
+        </w:rPr>
         <w:drawing>
-          <wp:anchor behindDoc="0" distT="114300" distB="114300" distL="114300" distR="114300" simplePos="0" locked="0" layoutInCell="1" allowOverlap="1" relativeHeight="4">
+          <wp:anchor distT="114300" distB="114300" distL="114300" distR="114300" simplePos="0" relativeHeight="4" behindDoc="0" locked="0" layoutInCell="1" allowOverlap="1">
             <wp:simplePos x="0" y="0"/>
             <wp:positionH relativeFrom="column">
               <wp:posOffset>1790700</wp:posOffset>
@@ -418,7 +361,7 @@
             <wp:extent cx="2486025" cy="3438525"/>
             <wp:effectExtent l="0" t="0" r="0" b="0"/>
             <wp:wrapTopAndBottom/>
-            <wp:docPr id="2" name="image5.jpg" descr=""/>
+            <wp:docPr id="2" name="image5.jpg"/>
             <wp:cNvGraphicFramePr>
               <a:graphicFrameLocks xmlns:a="http://schemas.openxmlformats.org/drawingml/2006/main" noChangeAspect="1"/>
             </wp:cNvGraphicFramePr>
@@ -426,13 +369,13 @@
               <a:graphicData uri="http://schemas.openxmlformats.org/drawingml/2006/picture">
                 <pic:pic xmlns:pic="http://schemas.openxmlformats.org/drawingml/2006/picture">
                   <pic:nvPicPr>
-                    <pic:cNvPr id="2" name="image5.jpg" descr=""/>
+                    <pic:cNvPr id="2" name="image5.jpg"/>
                     <pic:cNvPicPr>
                       <a:picLocks noChangeAspect="1" noChangeArrowheads="1"/>
                     </pic:cNvPicPr>
                   </pic:nvPicPr>
                   <pic:blipFill>
-                    <a:blip r:embed="rId3"/>
+                    <a:blip r:embed="rId7"/>
                     <a:stretch>
                       <a:fillRect/>
                     </a:stretch>
@@ -454,63 +397,44 @@
       </w:r>
       <w:r>
         <w:rPr>
-          <w:rFonts w:eastAsia="Times New Roman" w:cs="Times New Roman" w:ascii="Times New Roman" w:hAnsi="Times New Roman"/>
+          <w:rFonts w:ascii="Times New Roman" w:eastAsia="Times New Roman" w:hAnsi="Times New Roman" w:cs="Times New Roman"/>
           <w:b/>
           <w:sz w:val="28"/>
           <w:szCs w:val="28"/>
         </w:rPr>
-        <w:t>R</w:t>
-      </w:r>
-      <w:r>
-        <w:rPr>
-          <w:rFonts w:eastAsia="Times New Roman" w:cs="Times New Roman" w:ascii="Times New Roman" w:hAnsi="Times New Roman"/>
-          <w:b/>
-          <w:sz w:val="28"/>
-          <w:szCs w:val="28"/>
-        </w:rPr>
-        <w:t>ealizar pagamento do salário</w:t>
-      </w:r>
-    </w:p>
-    <w:p>
-      <w:pPr>
-        <w:pStyle w:val="LOnormal"/>
-        <w:spacing w:lineRule="auto" w:line="360"/>
+        <w:t>Realizar pagamento do salário</w:t>
+      </w:r>
+    </w:p>
+    <w:p>
+      <w:pPr>
+        <w:pStyle w:val="LO-normal"/>
+        <w:spacing w:line="360" w:lineRule="auto"/>
         <w:ind w:firstLine="720"/>
         <w:jc w:val="both"/>
         <w:rPr>
-          <w:rFonts w:ascii="Times New Roman" w:hAnsi="Times New Roman" w:eastAsia="Times New Roman" w:cs="Times New Roman"/>
-          <w:b/>
-          <w:b/>
-          <w:sz w:val="24"/>
-          <w:szCs w:val="24"/>
-        </w:rPr>
-      </w:pPr>
-      <w:r>
-        <w:rPr>
-          <w:rFonts w:eastAsia="Times New Roman" w:cs="Times New Roman" w:ascii="Times New Roman" w:hAnsi="Times New Roman"/>
-          <w:b/>
-          <w:sz w:val="24"/>
-          <w:szCs w:val="24"/>
-        </w:rPr>
-      </w:r>
-    </w:p>
-    <w:p>
-      <w:pPr>
-        <w:pStyle w:val="LOnormal"/>
-        <w:spacing w:lineRule="auto" w:line="360"/>
+          <w:rFonts w:ascii="Times New Roman" w:eastAsia="Times New Roman" w:hAnsi="Times New Roman" w:cs="Times New Roman"/>
+          <w:b/>
+          <w:sz w:val="24"/>
+          <w:szCs w:val="24"/>
+        </w:rPr>
+      </w:pPr>
+    </w:p>
+    <w:p>
+      <w:pPr>
+        <w:pStyle w:val="LO-normal"/>
+        <w:spacing w:line="360" w:lineRule="auto"/>
         <w:ind w:left="720" w:firstLine="720"/>
         <w:jc w:val="both"/>
         <w:rPr>
-          <w:rFonts w:ascii="Times New Roman" w:hAnsi="Times New Roman" w:eastAsia="Times New Roman" w:cs="Times New Roman"/>
-          <w:b/>
-          <w:b/>
-          <w:sz w:val="24"/>
-          <w:szCs w:val="24"/>
-        </w:rPr>
-      </w:pPr>
-      <w:r>
-        <w:rPr>
-          <w:rFonts w:eastAsia="Times New Roman" w:cs="Times New Roman" w:ascii="Times New Roman" w:hAnsi="Times New Roman"/>
+          <w:rFonts w:ascii="Times New Roman" w:eastAsia="Times New Roman" w:hAnsi="Times New Roman" w:cs="Times New Roman"/>
+          <w:b/>
+          <w:sz w:val="24"/>
+          <w:szCs w:val="24"/>
+        </w:rPr>
+      </w:pPr>
+      <w:r>
+        <w:rPr>
+          <w:rFonts w:ascii="Times New Roman" w:eastAsia="Times New Roman" w:hAnsi="Times New Roman" w:cs="Times New Roman"/>
           <w:b/>
           <w:sz w:val="24"/>
           <w:szCs w:val="24"/>
@@ -519,7 +443,7 @@
       </w:r>
       <w:r>
         <w:rPr>
-          <w:rFonts w:eastAsia="Times New Roman" w:cs="Times New Roman" w:ascii="Times New Roman" w:hAnsi="Times New Roman"/>
+          <w:rFonts w:ascii="Times New Roman" w:eastAsia="Times New Roman" w:hAnsi="Times New Roman" w:cs="Times New Roman"/>
           <w:sz w:val="24"/>
           <w:szCs w:val="24"/>
         </w:rPr>
@@ -528,19 +452,19 @@
     </w:p>
     <w:p>
       <w:pPr>
-        <w:pStyle w:val="LOnormal"/>
-        <w:spacing w:lineRule="auto" w:line="360"/>
+        <w:pStyle w:val="LO-normal"/>
+        <w:spacing w:line="360" w:lineRule="auto"/>
         <w:ind w:left="720" w:firstLine="720"/>
         <w:jc w:val="both"/>
         <w:rPr>
-          <w:rFonts w:ascii="Times New Roman" w:hAnsi="Times New Roman" w:eastAsia="Times New Roman" w:cs="Times New Roman"/>
-          <w:sz w:val="24"/>
-          <w:szCs w:val="24"/>
-        </w:rPr>
-      </w:pPr>
-      <w:r>
-        <w:rPr>
-          <w:rFonts w:eastAsia="Times New Roman" w:cs="Times New Roman" w:ascii="Times New Roman" w:hAnsi="Times New Roman"/>
+          <w:rFonts w:ascii="Times New Roman" w:eastAsia="Times New Roman" w:hAnsi="Times New Roman" w:cs="Times New Roman"/>
+          <w:sz w:val="24"/>
+          <w:szCs w:val="24"/>
+        </w:rPr>
+      </w:pPr>
+      <w:r>
+        <w:rPr>
+          <w:rFonts w:ascii="Times New Roman" w:eastAsia="Times New Roman" w:hAnsi="Times New Roman" w:cs="Times New Roman"/>
           <w:b/>
           <w:sz w:val="24"/>
           <w:szCs w:val="24"/>
@@ -549,7 +473,7 @@
       </w:r>
       <w:r>
         <w:rPr>
-          <w:rFonts w:eastAsia="Times New Roman" w:cs="Times New Roman" w:ascii="Times New Roman" w:hAnsi="Times New Roman"/>
+          <w:rFonts w:ascii="Times New Roman" w:eastAsia="Times New Roman" w:hAnsi="Times New Roman" w:cs="Times New Roman"/>
           <w:sz w:val="24"/>
           <w:szCs w:val="24"/>
         </w:rPr>
@@ -558,21 +482,20 @@
     </w:p>
     <w:p>
       <w:pPr>
-        <w:pStyle w:val="LOnormal"/>
-        <w:spacing w:lineRule="auto" w:line="360"/>
+        <w:pStyle w:val="LO-normal"/>
+        <w:spacing w:line="360" w:lineRule="auto"/>
         <w:ind w:left="720" w:firstLine="720"/>
         <w:jc w:val="both"/>
         <w:rPr>
-          <w:rFonts w:ascii="Times New Roman" w:hAnsi="Times New Roman" w:eastAsia="Times New Roman" w:cs="Times New Roman"/>
-          <w:b/>
-          <w:b/>
-          <w:sz w:val="24"/>
-          <w:szCs w:val="24"/>
-        </w:rPr>
-      </w:pPr>
-      <w:r>
-        <w:rPr>
-          <w:rFonts w:eastAsia="Times New Roman" w:cs="Times New Roman" w:ascii="Times New Roman" w:hAnsi="Times New Roman"/>
+          <w:rFonts w:ascii="Times New Roman" w:eastAsia="Times New Roman" w:hAnsi="Times New Roman" w:cs="Times New Roman"/>
+          <w:b/>
+          <w:sz w:val="24"/>
+          <w:szCs w:val="24"/>
+        </w:rPr>
+      </w:pPr>
+      <w:r>
+        <w:rPr>
+          <w:rFonts w:ascii="Times New Roman" w:eastAsia="Times New Roman" w:hAnsi="Times New Roman" w:cs="Times New Roman"/>
           <w:b/>
           <w:sz w:val="24"/>
           <w:szCs w:val="24"/>
@@ -582,19 +505,19 @@
     </w:p>
     <w:p>
       <w:pPr>
-        <w:pStyle w:val="LOnormal"/>
-        <w:spacing w:lineRule="auto" w:line="360"/>
+        <w:pStyle w:val="LO-normal"/>
+        <w:spacing w:line="360" w:lineRule="auto"/>
         <w:ind w:left="720" w:firstLine="720"/>
         <w:jc w:val="both"/>
         <w:rPr>
-          <w:rFonts w:ascii="Times New Roman" w:hAnsi="Times New Roman" w:eastAsia="Times New Roman" w:cs="Times New Roman"/>
-          <w:sz w:val="24"/>
-          <w:szCs w:val="24"/>
-        </w:rPr>
-      </w:pPr>
-      <w:r>
-        <w:rPr>
-          <w:rFonts w:eastAsia="Times New Roman" w:cs="Times New Roman" w:ascii="Times New Roman" w:hAnsi="Times New Roman"/>
+          <w:rFonts w:ascii="Times New Roman" w:eastAsia="Times New Roman" w:hAnsi="Times New Roman" w:cs="Times New Roman"/>
+          <w:sz w:val="24"/>
+          <w:szCs w:val="24"/>
+        </w:rPr>
+      </w:pPr>
+      <w:r>
+        <w:rPr>
+          <w:rFonts w:ascii="Times New Roman" w:eastAsia="Times New Roman" w:hAnsi="Times New Roman" w:cs="Times New Roman"/>
           <w:sz w:val="24"/>
           <w:szCs w:val="24"/>
         </w:rPr>
@@ -603,23 +526,23 @@
     </w:p>
     <w:p>
       <w:pPr>
-        <w:pStyle w:val="LOnormal"/>
+        <w:pStyle w:val="LO-normal"/>
         <w:numPr>
           <w:ilvl w:val="0"/>
           <w:numId w:val="2"/>
         </w:numPr>
-        <w:spacing w:lineRule="auto" w:line="360" w:before="0" w:after="0"/>
-        <w:ind w:left="2160" w:hanging="360"/>
-        <w:jc w:val="both"/>
-        <w:rPr>
-          <w:rFonts w:ascii="Times New Roman" w:hAnsi="Times New Roman" w:eastAsia="Times New Roman" w:cs="Times New Roman"/>
-          <w:sz w:val="24"/>
-          <w:szCs w:val="24"/>
-        </w:rPr>
-      </w:pPr>
-      <w:r>
-        <w:rPr>
-          <w:rFonts w:eastAsia="Times New Roman" w:cs="Times New Roman" w:ascii="Times New Roman" w:hAnsi="Times New Roman"/>
+        <w:spacing w:after="0" w:line="360" w:lineRule="auto"/>
+        <w:ind w:left="2160"/>
+        <w:jc w:val="both"/>
+        <w:rPr>
+          <w:rFonts w:ascii="Times New Roman" w:eastAsia="Times New Roman" w:hAnsi="Times New Roman" w:cs="Times New Roman"/>
+          <w:sz w:val="24"/>
+          <w:szCs w:val="24"/>
+        </w:rPr>
+      </w:pPr>
+      <w:r>
+        <w:rPr>
+          <w:rFonts w:ascii="Times New Roman" w:eastAsia="Times New Roman" w:hAnsi="Times New Roman" w:cs="Times New Roman"/>
           <w:sz w:val="24"/>
           <w:szCs w:val="24"/>
         </w:rPr>
@@ -628,23 +551,23 @@
     </w:p>
     <w:p>
       <w:pPr>
-        <w:pStyle w:val="LOnormal"/>
+        <w:pStyle w:val="LO-normal"/>
         <w:numPr>
           <w:ilvl w:val="0"/>
           <w:numId w:val="2"/>
         </w:numPr>
-        <w:spacing w:lineRule="auto" w:line="360" w:before="0" w:after="0"/>
-        <w:ind w:left="2160" w:hanging="360"/>
-        <w:jc w:val="both"/>
-        <w:rPr>
-          <w:rFonts w:ascii="Times New Roman" w:hAnsi="Times New Roman" w:eastAsia="Times New Roman" w:cs="Times New Roman"/>
-          <w:sz w:val="24"/>
-          <w:szCs w:val="24"/>
-        </w:rPr>
-      </w:pPr>
-      <w:r>
-        <w:rPr>
-          <w:rFonts w:eastAsia="Times New Roman" w:cs="Times New Roman" w:ascii="Times New Roman" w:hAnsi="Times New Roman"/>
+        <w:spacing w:after="0" w:line="360" w:lineRule="auto"/>
+        <w:ind w:left="2160"/>
+        <w:jc w:val="both"/>
+        <w:rPr>
+          <w:rFonts w:ascii="Times New Roman" w:eastAsia="Times New Roman" w:hAnsi="Times New Roman" w:cs="Times New Roman"/>
+          <w:sz w:val="24"/>
+          <w:szCs w:val="24"/>
+        </w:rPr>
+      </w:pPr>
+      <w:r>
+        <w:rPr>
+          <w:rFonts w:ascii="Times New Roman" w:eastAsia="Times New Roman" w:hAnsi="Times New Roman" w:cs="Times New Roman"/>
           <w:sz w:val="24"/>
           <w:szCs w:val="24"/>
         </w:rPr>
@@ -653,23 +576,23 @@
     </w:p>
     <w:p>
       <w:pPr>
-        <w:pStyle w:val="LOnormal"/>
+        <w:pStyle w:val="LO-normal"/>
         <w:numPr>
           <w:ilvl w:val="0"/>
           <w:numId w:val="2"/>
         </w:numPr>
-        <w:spacing w:lineRule="auto" w:line="360"/>
-        <w:ind w:left="2160" w:hanging="360"/>
-        <w:jc w:val="both"/>
-        <w:rPr>
-          <w:rFonts w:ascii="Times New Roman" w:hAnsi="Times New Roman" w:eastAsia="Times New Roman" w:cs="Times New Roman"/>
-          <w:sz w:val="24"/>
-          <w:szCs w:val="24"/>
-        </w:rPr>
-      </w:pPr>
-      <w:r>
-        <w:rPr>
-          <w:rFonts w:eastAsia="Times New Roman" w:cs="Times New Roman" w:ascii="Times New Roman" w:hAnsi="Times New Roman"/>
+        <w:spacing w:line="360" w:lineRule="auto"/>
+        <w:ind w:left="2160"/>
+        <w:jc w:val="both"/>
+        <w:rPr>
+          <w:rFonts w:ascii="Times New Roman" w:eastAsia="Times New Roman" w:hAnsi="Times New Roman" w:cs="Times New Roman"/>
+          <w:sz w:val="24"/>
+          <w:szCs w:val="24"/>
+        </w:rPr>
+      </w:pPr>
+      <w:r>
+        <w:rPr>
+          <w:rFonts w:ascii="Times New Roman" w:eastAsia="Times New Roman" w:hAnsi="Times New Roman" w:cs="Times New Roman"/>
           <w:sz w:val="24"/>
           <w:szCs w:val="24"/>
         </w:rPr>
@@ -678,94 +601,56 @@
     </w:p>
     <w:p>
       <w:pPr>
-        <w:pStyle w:val="LOnormal"/>
-        <w:keepNext w:val="false"/>
-        <w:keepLines w:val="false"/>
-        <w:widowControl/>
-        <w:shd w:val="clear" w:fill="auto"/>
-        <w:spacing w:lineRule="auto" w:line="360" w:before="0" w:after="160"/>
-        <w:ind w:left="0" w:right="0" w:hanging="0"/>
-        <w:jc w:val="both"/>
-        <w:rPr>
-          <w:rFonts w:ascii="Times New Roman" w:hAnsi="Times New Roman" w:eastAsia="Times New Roman" w:cs="Times New Roman"/>
-          <w:b/>
-          <w:b/>
-          <w:sz w:val="24"/>
-          <w:szCs w:val="24"/>
-        </w:rPr>
-      </w:pPr>
-      <w:r>
-        <w:rPr>
-          <w:rFonts w:eastAsia="Times New Roman" w:cs="Times New Roman" w:ascii="Times New Roman" w:hAnsi="Times New Roman"/>
-          <w:b/>
-          <w:sz w:val="24"/>
-          <w:szCs w:val="24"/>
-        </w:rPr>
-      </w:r>
-    </w:p>
-    <w:p>
-      <w:pPr>
-        <w:pStyle w:val="LOnormal"/>
-        <w:keepNext w:val="false"/>
-        <w:keepLines w:val="false"/>
-        <w:widowControl/>
-        <w:shd w:val="clear" w:fill="auto"/>
-        <w:spacing w:lineRule="auto" w:line="360" w:before="0" w:after="160"/>
-        <w:ind w:left="0" w:right="0" w:hanging="0"/>
-        <w:jc w:val="both"/>
-        <w:rPr>
-          <w:rFonts w:ascii="Times New Roman" w:hAnsi="Times New Roman" w:eastAsia="Times New Roman" w:cs="Times New Roman"/>
-          <w:b/>
-          <w:b/>
-          <w:sz w:val="24"/>
-          <w:szCs w:val="24"/>
-        </w:rPr>
-      </w:pPr>
-      <w:r>
-        <w:rPr>
-          <w:rFonts w:eastAsia="Times New Roman" w:cs="Times New Roman" w:ascii="Times New Roman" w:hAnsi="Times New Roman"/>
-          <w:b/>
-          <w:sz w:val="24"/>
-          <w:szCs w:val="24"/>
-        </w:rPr>
-      </w:r>
-    </w:p>
-    <w:p>
-      <w:pPr>
-        <w:pStyle w:val="LOnormal"/>
-        <w:spacing w:lineRule="auto" w:line="360"/>
-        <w:jc w:val="both"/>
-        <w:rPr>
-          <w:rFonts w:ascii="Times New Roman" w:hAnsi="Times New Roman" w:eastAsia="Times New Roman" w:cs="Times New Roman"/>
-          <w:b/>
-          <w:b/>
-          <w:sz w:val="24"/>
-          <w:szCs w:val="24"/>
-        </w:rPr>
-      </w:pPr>
-      <w:r>
-        <w:rPr>
-          <w:rFonts w:eastAsia="Times New Roman" w:cs="Times New Roman" w:ascii="Times New Roman" w:hAnsi="Times New Roman"/>
-          <w:b/>
-          <w:sz w:val="24"/>
-          <w:szCs w:val="24"/>
-        </w:rPr>
-      </w:r>
-    </w:p>
-    <w:p>
-      <w:pPr>
-        <w:pStyle w:val="LOnormal"/>
+        <w:pStyle w:val="LO-normal"/>
+        <w:spacing w:line="360" w:lineRule="auto"/>
+        <w:jc w:val="both"/>
+        <w:rPr>
+          <w:rFonts w:ascii="Times New Roman" w:eastAsia="Times New Roman" w:hAnsi="Times New Roman" w:cs="Times New Roman"/>
+          <w:b/>
+          <w:sz w:val="24"/>
+          <w:szCs w:val="24"/>
+        </w:rPr>
+      </w:pPr>
+    </w:p>
+    <w:p>
+      <w:pPr>
+        <w:pStyle w:val="LO-normal"/>
+        <w:spacing w:line="360" w:lineRule="auto"/>
+        <w:jc w:val="both"/>
+        <w:rPr>
+          <w:rFonts w:ascii="Times New Roman" w:eastAsia="Times New Roman" w:hAnsi="Times New Roman" w:cs="Times New Roman"/>
+          <w:b/>
+          <w:sz w:val="24"/>
+          <w:szCs w:val="24"/>
+        </w:rPr>
+      </w:pPr>
+    </w:p>
+    <w:p>
+      <w:pPr>
+        <w:pStyle w:val="LO-normal"/>
+        <w:spacing w:line="360" w:lineRule="auto"/>
+        <w:jc w:val="both"/>
+        <w:rPr>
+          <w:rFonts w:ascii="Times New Roman" w:eastAsia="Times New Roman" w:hAnsi="Times New Roman" w:cs="Times New Roman"/>
+          <w:b/>
+          <w:sz w:val="24"/>
+          <w:szCs w:val="24"/>
+        </w:rPr>
+      </w:pPr>
+    </w:p>
+    <w:p>
+      <w:pPr>
+        <w:pStyle w:val="LO-normal"/>
         <w:numPr>
           <w:ilvl w:val="0"/>
           <w:numId w:val="1"/>
         </w:numPr>
-        <w:spacing w:lineRule="auto" w:line="360"/>
-        <w:jc w:val="both"/>
-        <w:rPr/>
-      </w:pPr>
-      <w:r>
-        <w:rPr>
-          <w:rFonts w:eastAsia="Times New Roman" w:cs="Times New Roman" w:ascii="Times New Roman" w:hAnsi="Times New Roman"/>
+        <w:spacing w:line="360" w:lineRule="auto"/>
+        <w:jc w:val="both"/>
+      </w:pPr>
+      <w:r>
+        <w:rPr>
+          <w:rFonts w:ascii="Times New Roman" w:eastAsia="Times New Roman" w:hAnsi="Times New Roman" w:cs="Times New Roman"/>
           <w:b/>
           <w:sz w:val="28"/>
           <w:szCs w:val="28"/>
@@ -775,27 +660,28 @@
     </w:p>
     <w:p>
       <w:pPr>
-        <w:pStyle w:val="LOnormal"/>
-        <w:spacing w:lineRule="auto" w:line="360"/>
+        <w:pStyle w:val="LO-normal"/>
+        <w:spacing w:line="360" w:lineRule="auto"/>
         <w:ind w:firstLine="720"/>
         <w:jc w:val="both"/>
         <w:rPr>
-          <w:rFonts w:ascii="Times New Roman" w:hAnsi="Times New Roman" w:eastAsia="Times New Roman" w:cs="Times New Roman"/>
-          <w:b/>
-          <w:b/>
-          <w:sz w:val="24"/>
-          <w:szCs w:val="24"/>
-        </w:rPr>
-      </w:pPr>
-      <w:r>
-        <w:rPr>
-          <w:rFonts w:eastAsia="Times New Roman" w:cs="Times New Roman" w:ascii="Times New Roman" w:hAnsi="Times New Roman"/>
-          <w:b/>
-          <w:sz w:val="24"/>
-          <w:szCs w:val="24"/>
+          <w:rFonts w:ascii="Times New Roman" w:eastAsia="Times New Roman" w:hAnsi="Times New Roman" w:cs="Times New Roman"/>
+          <w:b/>
+          <w:sz w:val="24"/>
+          <w:szCs w:val="24"/>
+        </w:rPr>
+      </w:pPr>
+      <w:r>
+        <w:rPr>
+          <w:rFonts w:ascii="Times New Roman" w:eastAsia="Times New Roman" w:hAnsi="Times New Roman" w:cs="Times New Roman"/>
+          <w:b/>
+          <w:noProof/>
+          <w:sz w:val="24"/>
+          <w:szCs w:val="24"/>
+          <w:lang w:eastAsia="pt-BR" w:bidi="ar-SA"/>
         </w:rPr>
         <w:drawing>
-          <wp:anchor behindDoc="0" distT="114300" distB="114300" distL="114300" distR="114300" simplePos="0" locked="0" layoutInCell="1" allowOverlap="1" relativeHeight="3">
+          <wp:anchor distT="114300" distB="114300" distL="114300" distR="114300" simplePos="0" relativeHeight="3" behindDoc="0" locked="0" layoutInCell="1" allowOverlap="1">
             <wp:simplePos x="0" y="0"/>
             <wp:positionH relativeFrom="column">
               <wp:posOffset>1781175</wp:posOffset>
@@ -806,7 +692,7 @@
             <wp:extent cx="2581275" cy="2571750"/>
             <wp:effectExtent l="0" t="0" r="0" b="0"/>
             <wp:wrapTopAndBottom/>
-            <wp:docPr id="3" name="image11.jpg" descr=""/>
+            <wp:docPr id="3" name="image11.jpg"/>
             <wp:cNvGraphicFramePr>
               <a:graphicFrameLocks xmlns:a="http://schemas.openxmlformats.org/drawingml/2006/main" noChangeAspect="1"/>
             </wp:cNvGraphicFramePr>
@@ -814,13 +700,13 @@
               <a:graphicData uri="http://schemas.openxmlformats.org/drawingml/2006/picture">
                 <pic:pic xmlns:pic="http://schemas.openxmlformats.org/drawingml/2006/picture">
                   <pic:nvPicPr>
-                    <pic:cNvPr id="3" name="image11.jpg" descr=""/>
+                    <pic:cNvPr id="3" name="image11.jpg"/>
                     <pic:cNvPicPr>
                       <a:picLocks noChangeAspect="1" noChangeArrowheads="1"/>
                     </pic:cNvPicPr>
                   </pic:nvPicPr>
                   <pic:blipFill>
-                    <a:blip r:embed="rId4"/>
+                    <a:blip r:embed="rId8"/>
                     <a:stretch>
                       <a:fillRect/>
                     </a:stretch>
@@ -843,21 +729,20 @@
     </w:p>
     <w:p>
       <w:pPr>
-        <w:pStyle w:val="LOnormal"/>
-        <w:spacing w:lineRule="auto" w:line="360"/>
+        <w:pStyle w:val="LO-normal"/>
+        <w:spacing w:line="360" w:lineRule="auto"/>
         <w:ind w:left="720" w:firstLine="720"/>
         <w:jc w:val="both"/>
         <w:rPr>
-          <w:rFonts w:ascii="Times New Roman" w:hAnsi="Times New Roman" w:eastAsia="Times New Roman" w:cs="Times New Roman"/>
-          <w:b/>
-          <w:b/>
-          <w:sz w:val="24"/>
-          <w:szCs w:val="24"/>
-        </w:rPr>
-      </w:pPr>
-      <w:r>
-        <w:rPr>
-          <w:rFonts w:eastAsia="Times New Roman" w:cs="Times New Roman" w:ascii="Times New Roman" w:hAnsi="Times New Roman"/>
+          <w:rFonts w:ascii="Times New Roman" w:eastAsia="Times New Roman" w:hAnsi="Times New Roman" w:cs="Times New Roman"/>
+          <w:b/>
+          <w:sz w:val="24"/>
+          <w:szCs w:val="24"/>
+        </w:rPr>
+      </w:pPr>
+      <w:r>
+        <w:rPr>
+          <w:rFonts w:ascii="Times New Roman" w:eastAsia="Times New Roman" w:hAnsi="Times New Roman" w:cs="Times New Roman"/>
           <w:b/>
           <w:sz w:val="24"/>
           <w:szCs w:val="24"/>
@@ -866,7 +751,7 @@
       </w:r>
       <w:r>
         <w:rPr>
-          <w:rFonts w:eastAsia="Times New Roman" w:cs="Times New Roman" w:ascii="Times New Roman" w:hAnsi="Times New Roman"/>
+          <w:rFonts w:ascii="Times New Roman" w:eastAsia="Times New Roman" w:hAnsi="Times New Roman" w:cs="Times New Roman"/>
           <w:sz w:val="24"/>
           <w:szCs w:val="24"/>
         </w:rPr>
@@ -875,19 +760,19 @@
     </w:p>
     <w:p>
       <w:pPr>
-        <w:pStyle w:val="LOnormal"/>
-        <w:spacing w:lineRule="auto" w:line="360"/>
+        <w:pStyle w:val="LO-normal"/>
+        <w:spacing w:line="360" w:lineRule="auto"/>
         <w:ind w:left="720" w:firstLine="720"/>
         <w:jc w:val="both"/>
         <w:rPr>
-          <w:rFonts w:ascii="Times New Roman" w:hAnsi="Times New Roman" w:eastAsia="Times New Roman" w:cs="Times New Roman"/>
-          <w:sz w:val="24"/>
-          <w:szCs w:val="24"/>
-        </w:rPr>
-      </w:pPr>
-      <w:r>
-        <w:rPr>
-          <w:rFonts w:eastAsia="Times New Roman" w:cs="Times New Roman" w:ascii="Times New Roman" w:hAnsi="Times New Roman"/>
+          <w:rFonts w:ascii="Times New Roman" w:eastAsia="Times New Roman" w:hAnsi="Times New Roman" w:cs="Times New Roman"/>
+          <w:sz w:val="24"/>
+          <w:szCs w:val="24"/>
+        </w:rPr>
+      </w:pPr>
+      <w:r>
+        <w:rPr>
+          <w:rFonts w:ascii="Times New Roman" w:eastAsia="Times New Roman" w:hAnsi="Times New Roman" w:cs="Times New Roman"/>
           <w:b/>
           <w:sz w:val="24"/>
           <w:szCs w:val="24"/>
@@ -896,7 +781,7 @@
       </w:r>
       <w:r>
         <w:rPr>
-          <w:rFonts w:eastAsia="Times New Roman" w:cs="Times New Roman" w:ascii="Times New Roman" w:hAnsi="Times New Roman"/>
+          <w:rFonts w:ascii="Times New Roman" w:eastAsia="Times New Roman" w:hAnsi="Times New Roman" w:cs="Times New Roman"/>
           <w:sz w:val="24"/>
           <w:szCs w:val="24"/>
         </w:rPr>
@@ -905,21 +790,20 @@
     </w:p>
     <w:p>
       <w:pPr>
-        <w:pStyle w:val="LOnormal"/>
-        <w:spacing w:lineRule="auto" w:line="360"/>
+        <w:pStyle w:val="LO-normal"/>
+        <w:spacing w:line="360" w:lineRule="auto"/>
         <w:ind w:left="720" w:firstLine="720"/>
         <w:jc w:val="both"/>
         <w:rPr>
-          <w:rFonts w:ascii="Times New Roman" w:hAnsi="Times New Roman" w:eastAsia="Times New Roman" w:cs="Times New Roman"/>
-          <w:b/>
-          <w:b/>
-          <w:sz w:val="24"/>
-          <w:szCs w:val="24"/>
-        </w:rPr>
-      </w:pPr>
-      <w:r>
-        <w:rPr>
-          <w:rFonts w:eastAsia="Times New Roman" w:cs="Times New Roman" w:ascii="Times New Roman" w:hAnsi="Times New Roman"/>
+          <w:rFonts w:ascii="Times New Roman" w:eastAsia="Times New Roman" w:hAnsi="Times New Roman" w:cs="Times New Roman"/>
+          <w:b/>
+          <w:sz w:val="24"/>
+          <w:szCs w:val="24"/>
+        </w:rPr>
+      </w:pPr>
+      <w:r>
+        <w:rPr>
+          <w:rFonts w:ascii="Times New Roman" w:eastAsia="Times New Roman" w:hAnsi="Times New Roman" w:cs="Times New Roman"/>
           <w:b/>
           <w:sz w:val="24"/>
           <w:szCs w:val="24"/>
@@ -929,19 +813,19 @@
     </w:p>
     <w:p>
       <w:pPr>
-        <w:pStyle w:val="LOnormal"/>
-        <w:spacing w:lineRule="auto" w:line="360"/>
+        <w:pStyle w:val="LO-normal"/>
+        <w:spacing w:line="360" w:lineRule="auto"/>
         <w:ind w:left="720" w:firstLine="720"/>
         <w:jc w:val="both"/>
         <w:rPr>
-          <w:rFonts w:ascii="Times New Roman" w:hAnsi="Times New Roman" w:eastAsia="Times New Roman" w:cs="Times New Roman"/>
-          <w:sz w:val="24"/>
-          <w:szCs w:val="24"/>
-        </w:rPr>
-      </w:pPr>
-      <w:r>
-        <w:rPr>
-          <w:rFonts w:eastAsia="Times New Roman" w:cs="Times New Roman" w:ascii="Times New Roman" w:hAnsi="Times New Roman"/>
+          <w:rFonts w:ascii="Times New Roman" w:eastAsia="Times New Roman" w:hAnsi="Times New Roman" w:cs="Times New Roman"/>
+          <w:sz w:val="24"/>
+          <w:szCs w:val="24"/>
+        </w:rPr>
+      </w:pPr>
+      <w:r>
+        <w:rPr>
+          <w:rFonts w:ascii="Times New Roman" w:eastAsia="Times New Roman" w:hAnsi="Times New Roman" w:cs="Times New Roman"/>
           <w:sz w:val="24"/>
           <w:szCs w:val="24"/>
         </w:rPr>
@@ -950,23 +834,23 @@
     </w:p>
     <w:p>
       <w:pPr>
-        <w:pStyle w:val="LOnormal"/>
+        <w:pStyle w:val="LO-normal"/>
         <w:numPr>
           <w:ilvl w:val="0"/>
           <w:numId w:val="3"/>
         </w:numPr>
-        <w:spacing w:lineRule="auto" w:line="360" w:before="0" w:after="0"/>
-        <w:ind w:left="2160" w:hanging="360"/>
-        <w:jc w:val="both"/>
-        <w:rPr>
-          <w:rFonts w:ascii="Times New Roman" w:hAnsi="Times New Roman" w:eastAsia="Times New Roman" w:cs="Times New Roman"/>
-          <w:sz w:val="24"/>
-          <w:szCs w:val="24"/>
-        </w:rPr>
-      </w:pPr>
-      <w:r>
-        <w:rPr>
-          <w:rFonts w:eastAsia="Times New Roman" w:cs="Times New Roman" w:ascii="Times New Roman" w:hAnsi="Times New Roman"/>
+        <w:spacing w:after="0" w:line="360" w:lineRule="auto"/>
+        <w:ind w:left="2160"/>
+        <w:jc w:val="both"/>
+        <w:rPr>
+          <w:rFonts w:ascii="Times New Roman" w:eastAsia="Times New Roman" w:hAnsi="Times New Roman" w:cs="Times New Roman"/>
+          <w:sz w:val="24"/>
+          <w:szCs w:val="24"/>
+        </w:rPr>
+      </w:pPr>
+      <w:r>
+        <w:rPr>
+          <w:rFonts w:ascii="Times New Roman" w:eastAsia="Times New Roman" w:hAnsi="Times New Roman" w:cs="Times New Roman"/>
           <w:sz w:val="24"/>
           <w:szCs w:val="24"/>
         </w:rPr>
@@ -975,23 +859,23 @@
     </w:p>
     <w:p>
       <w:pPr>
-        <w:pStyle w:val="LOnormal"/>
+        <w:pStyle w:val="LO-normal"/>
         <w:numPr>
           <w:ilvl w:val="0"/>
           <w:numId w:val="3"/>
         </w:numPr>
-        <w:spacing w:lineRule="auto" w:line="360" w:before="0" w:after="0"/>
-        <w:ind w:left="2160" w:hanging="360"/>
-        <w:jc w:val="both"/>
-        <w:rPr>
-          <w:rFonts w:ascii="Times New Roman" w:hAnsi="Times New Roman" w:eastAsia="Times New Roman" w:cs="Times New Roman"/>
-          <w:sz w:val="24"/>
-          <w:szCs w:val="24"/>
-        </w:rPr>
-      </w:pPr>
-      <w:r>
-        <w:rPr>
-          <w:rFonts w:eastAsia="Times New Roman" w:cs="Times New Roman" w:ascii="Times New Roman" w:hAnsi="Times New Roman"/>
+        <w:spacing w:after="0" w:line="360" w:lineRule="auto"/>
+        <w:ind w:left="2160"/>
+        <w:jc w:val="both"/>
+        <w:rPr>
+          <w:rFonts w:ascii="Times New Roman" w:eastAsia="Times New Roman" w:hAnsi="Times New Roman" w:cs="Times New Roman"/>
+          <w:sz w:val="24"/>
+          <w:szCs w:val="24"/>
+        </w:rPr>
+      </w:pPr>
+      <w:r>
+        <w:rPr>
+          <w:rFonts w:ascii="Times New Roman" w:eastAsia="Times New Roman" w:hAnsi="Times New Roman" w:cs="Times New Roman"/>
           <w:sz w:val="24"/>
           <w:szCs w:val="24"/>
         </w:rPr>
@@ -1000,23 +884,23 @@
     </w:p>
     <w:p>
       <w:pPr>
-        <w:pStyle w:val="LOnormal"/>
+        <w:pStyle w:val="LO-normal"/>
         <w:numPr>
           <w:ilvl w:val="0"/>
           <w:numId w:val="3"/>
         </w:numPr>
-        <w:spacing w:lineRule="auto" w:line="360"/>
-        <w:ind w:left="2160" w:hanging="360"/>
-        <w:jc w:val="both"/>
-        <w:rPr>
-          <w:rFonts w:ascii="Times New Roman" w:hAnsi="Times New Roman" w:eastAsia="Times New Roman" w:cs="Times New Roman"/>
-          <w:sz w:val="24"/>
-          <w:szCs w:val="24"/>
-        </w:rPr>
-      </w:pPr>
-      <w:r>
-        <w:rPr>
-          <w:rFonts w:eastAsia="Times New Roman" w:cs="Times New Roman" w:ascii="Times New Roman" w:hAnsi="Times New Roman"/>
+        <w:spacing w:line="360" w:lineRule="auto"/>
+        <w:ind w:left="2160"/>
+        <w:jc w:val="both"/>
+        <w:rPr>
+          <w:rFonts w:ascii="Times New Roman" w:eastAsia="Times New Roman" w:hAnsi="Times New Roman" w:cs="Times New Roman"/>
+          <w:sz w:val="24"/>
+          <w:szCs w:val="24"/>
+        </w:rPr>
+      </w:pPr>
+      <w:r>
+        <w:rPr>
+          <w:rFonts w:ascii="Times New Roman" w:eastAsia="Times New Roman" w:hAnsi="Times New Roman" w:cs="Times New Roman"/>
           <w:sz w:val="24"/>
           <w:szCs w:val="24"/>
         </w:rPr>
@@ -1025,164 +909,117 @@
     </w:p>
     <w:p>
       <w:pPr>
-        <w:pStyle w:val="LOnormal"/>
-        <w:keepNext w:val="false"/>
-        <w:keepLines w:val="false"/>
-        <w:widowControl/>
-        <w:shd w:val="clear" w:fill="auto"/>
-        <w:spacing w:lineRule="auto" w:line="360" w:before="0" w:after="160"/>
-        <w:ind w:left="0" w:right="0" w:hanging="0"/>
-        <w:jc w:val="both"/>
-        <w:rPr>
-          <w:rFonts w:ascii="Times New Roman" w:hAnsi="Times New Roman" w:eastAsia="Times New Roman" w:cs="Times New Roman"/>
-          <w:b/>
-          <w:b/>
-          <w:sz w:val="24"/>
-          <w:szCs w:val="24"/>
-        </w:rPr>
-      </w:pPr>
-      <w:r>
-        <w:rPr>
-          <w:rFonts w:eastAsia="Times New Roman" w:cs="Times New Roman" w:ascii="Times New Roman" w:hAnsi="Times New Roman"/>
-          <w:b/>
-          <w:sz w:val="24"/>
-          <w:szCs w:val="24"/>
-        </w:rPr>
-      </w:r>
-    </w:p>
-    <w:p>
-      <w:pPr>
-        <w:pStyle w:val="LOnormal"/>
-        <w:keepNext w:val="false"/>
-        <w:keepLines w:val="false"/>
-        <w:widowControl/>
-        <w:shd w:val="clear" w:fill="auto"/>
-        <w:spacing w:lineRule="auto" w:line="360" w:before="0" w:after="160"/>
-        <w:ind w:left="0" w:right="0" w:hanging="0"/>
-        <w:jc w:val="both"/>
-        <w:rPr>
-          <w:rFonts w:ascii="Times New Roman" w:hAnsi="Times New Roman" w:eastAsia="Times New Roman" w:cs="Times New Roman"/>
-          <w:b/>
-          <w:b/>
-          <w:sz w:val="24"/>
-          <w:szCs w:val="24"/>
-        </w:rPr>
-      </w:pPr>
-      <w:r>
-        <w:rPr>
-          <w:rFonts w:eastAsia="Times New Roman" w:cs="Times New Roman" w:ascii="Times New Roman" w:hAnsi="Times New Roman"/>
-          <w:b/>
-          <w:sz w:val="24"/>
-          <w:szCs w:val="24"/>
-        </w:rPr>
-      </w:r>
-    </w:p>
-    <w:p>
-      <w:pPr>
-        <w:pStyle w:val="LOnormal"/>
-        <w:keepNext w:val="false"/>
-        <w:keepLines w:val="false"/>
-        <w:widowControl/>
-        <w:shd w:val="clear" w:fill="auto"/>
-        <w:spacing w:lineRule="auto" w:line="360" w:before="0" w:after="160"/>
-        <w:ind w:left="0" w:right="0" w:hanging="0"/>
-        <w:jc w:val="both"/>
-        <w:rPr>
-          <w:rFonts w:ascii="Times New Roman" w:hAnsi="Times New Roman" w:eastAsia="Times New Roman" w:cs="Times New Roman"/>
-          <w:b/>
-          <w:b/>
-          <w:sz w:val="24"/>
-          <w:szCs w:val="24"/>
-        </w:rPr>
-      </w:pPr>
-      <w:r>
-        <w:rPr>
-          <w:rFonts w:eastAsia="Times New Roman" w:cs="Times New Roman" w:ascii="Times New Roman" w:hAnsi="Times New Roman"/>
-          <w:b/>
-          <w:sz w:val="24"/>
-          <w:szCs w:val="24"/>
-        </w:rPr>
-      </w:r>
-    </w:p>
-    <w:p>
-      <w:pPr>
-        <w:pStyle w:val="LOnormal"/>
-        <w:keepNext w:val="false"/>
-        <w:keepLines w:val="false"/>
-        <w:widowControl/>
-        <w:shd w:val="clear" w:fill="auto"/>
-        <w:spacing w:lineRule="auto" w:line="360" w:before="0" w:after="160"/>
-        <w:ind w:left="0" w:right="0" w:hanging="0"/>
-        <w:jc w:val="both"/>
-        <w:rPr>
-          <w:rFonts w:ascii="Times New Roman" w:hAnsi="Times New Roman" w:eastAsia="Times New Roman" w:cs="Times New Roman"/>
-          <w:b/>
-          <w:b/>
-          <w:sz w:val="24"/>
-          <w:szCs w:val="24"/>
-        </w:rPr>
-      </w:pPr>
-      <w:r>
-        <w:rPr>
-          <w:rFonts w:eastAsia="Times New Roman" w:cs="Times New Roman" w:ascii="Times New Roman" w:hAnsi="Times New Roman"/>
-          <w:b/>
-          <w:sz w:val="24"/>
-          <w:szCs w:val="24"/>
-        </w:rPr>
-      </w:r>
-    </w:p>
-    <w:p>
-      <w:pPr>
-        <w:pStyle w:val="LOnormal"/>
-        <w:keepNext w:val="false"/>
-        <w:keepLines w:val="false"/>
-        <w:widowControl/>
-        <w:shd w:val="clear" w:fill="auto"/>
-        <w:spacing w:lineRule="auto" w:line="360" w:before="0" w:after="160"/>
-        <w:ind w:left="0" w:right="0" w:hanging="0"/>
-        <w:jc w:val="both"/>
-        <w:rPr>
-          <w:rFonts w:ascii="Times New Roman" w:hAnsi="Times New Roman" w:eastAsia="Times New Roman" w:cs="Times New Roman"/>
-          <w:b/>
-          <w:b/>
-          <w:sz w:val="24"/>
-          <w:szCs w:val="24"/>
-        </w:rPr>
-      </w:pPr>
-      <w:r>
-        <w:rPr>
-          <w:rFonts w:eastAsia="Times New Roman" w:cs="Times New Roman" w:ascii="Times New Roman" w:hAnsi="Times New Roman"/>
-          <w:b/>
-          <w:sz w:val="24"/>
-          <w:szCs w:val="24"/>
-        </w:rPr>
-      </w:r>
-    </w:p>
-    <w:p>
-      <w:pPr>
-        <w:pStyle w:val="LOnormal"/>
+        <w:pStyle w:val="LO-normal"/>
+        <w:spacing w:line="360" w:lineRule="auto"/>
+        <w:jc w:val="both"/>
+        <w:rPr>
+          <w:rFonts w:ascii="Times New Roman" w:eastAsia="Times New Roman" w:hAnsi="Times New Roman" w:cs="Times New Roman"/>
+          <w:b/>
+          <w:sz w:val="24"/>
+          <w:szCs w:val="24"/>
+        </w:rPr>
+      </w:pPr>
+    </w:p>
+    <w:p>
+      <w:pPr>
+        <w:pStyle w:val="LO-normal"/>
+        <w:spacing w:line="360" w:lineRule="auto"/>
+        <w:jc w:val="both"/>
+        <w:rPr>
+          <w:rFonts w:ascii="Times New Roman" w:eastAsia="Times New Roman" w:hAnsi="Times New Roman" w:cs="Times New Roman"/>
+          <w:b/>
+          <w:sz w:val="24"/>
+          <w:szCs w:val="24"/>
+        </w:rPr>
+      </w:pPr>
+    </w:p>
+    <w:p>
+      <w:pPr>
+        <w:pStyle w:val="LO-normal"/>
+        <w:spacing w:line="360" w:lineRule="auto"/>
+        <w:jc w:val="both"/>
+        <w:rPr>
+          <w:rFonts w:ascii="Times New Roman" w:eastAsia="Times New Roman" w:hAnsi="Times New Roman" w:cs="Times New Roman"/>
+          <w:b/>
+          <w:sz w:val="24"/>
+          <w:szCs w:val="24"/>
+        </w:rPr>
+      </w:pPr>
+    </w:p>
+    <w:p>
+      <w:pPr>
+        <w:pStyle w:val="LO-normal"/>
+        <w:spacing w:line="360" w:lineRule="auto"/>
+        <w:jc w:val="both"/>
+        <w:rPr>
+          <w:rFonts w:ascii="Times New Roman" w:eastAsia="Times New Roman" w:hAnsi="Times New Roman" w:cs="Times New Roman"/>
+          <w:b/>
+          <w:sz w:val="24"/>
+          <w:szCs w:val="24"/>
+        </w:rPr>
+      </w:pPr>
+    </w:p>
+    <w:p>
+      <w:pPr>
+        <w:pStyle w:val="LO-normal"/>
+        <w:spacing w:line="360" w:lineRule="auto"/>
+        <w:jc w:val="both"/>
+        <w:rPr>
+          <w:rFonts w:ascii="Times New Roman" w:eastAsia="Times New Roman" w:hAnsi="Times New Roman" w:cs="Times New Roman"/>
+          <w:b/>
+          <w:sz w:val="24"/>
+          <w:szCs w:val="24"/>
+        </w:rPr>
+      </w:pPr>
+    </w:p>
+    <w:p>
+      <w:pPr>
+        <w:pStyle w:val="LO-normal"/>
         <w:numPr>
           <w:ilvl w:val="0"/>
           <w:numId w:val="1"/>
         </w:numPr>
-        <w:spacing w:lineRule="auto" w:line="360"/>
-        <w:jc w:val="both"/>
-        <w:rPr/>
-      </w:pPr>
-      <w:r>
+        <w:spacing w:line="360" w:lineRule="auto"/>
+        <w:jc w:val="both"/>
+      </w:pPr>
+      <w:r>
+        <w:rPr>
+          <w:rFonts w:ascii="Times New Roman" w:eastAsia="Times New Roman" w:hAnsi="Times New Roman" w:cs="Times New Roman"/>
+          <w:b/>
+          <w:sz w:val="28"/>
+          <w:szCs w:val="28"/>
+        </w:rPr>
+        <w:lastRenderedPageBreak/>
+        <w:t>Receber pagamento dos bares</w:t>
+      </w:r>
+    </w:p>
+    <w:p>
+      <w:pPr>
+        <w:pStyle w:val="LO-normal"/>
+        <w:spacing w:line="360" w:lineRule="auto"/>
+        <w:ind w:firstLine="720"/>
+        <w:jc w:val="both"/>
+        <w:rPr>
+          <w:rFonts w:ascii="Times New Roman" w:eastAsia="Times New Roman" w:hAnsi="Times New Roman" w:cs="Times New Roman"/>
+          <w:b/>
+          <w:sz w:val="24"/>
+          <w:szCs w:val="24"/>
+        </w:rPr>
+      </w:pPr>
+      <w:r>
+        <w:rPr>
+          <w:rFonts w:ascii="Times New Roman" w:eastAsia="Times New Roman" w:hAnsi="Times New Roman" w:cs="Times New Roman"/>
+          <w:b/>
+          <w:noProof/>
+          <w:sz w:val="24"/>
+          <w:szCs w:val="24"/>
+          <w:lang w:eastAsia="pt-BR" w:bidi="ar-SA"/>
+        </w:rPr>
         <w:drawing>
-          <wp:anchor behindDoc="0" distT="114300" distB="114300" distL="114300" distR="114300" simplePos="0" locked="0" layoutInCell="1" allowOverlap="1" relativeHeight="2">
-            <wp:simplePos x="0" y="0"/>
-            <wp:positionH relativeFrom="column">
-              <wp:posOffset>2124075</wp:posOffset>
-            </wp:positionH>
-            <wp:positionV relativeFrom="paragraph">
-              <wp:posOffset>433070</wp:posOffset>
-            </wp:positionV>
-            <wp:extent cx="2486025" cy="3248025"/>
-            <wp:effectExtent l="0" t="0" r="0" b="0"/>
-            <wp:wrapTopAndBottom/>
-            <wp:docPr id="4" name="image9.jpg" descr=""/>
+          <wp:inline distT="0" distB="0" distL="0" distR="0">
+            <wp:extent cx="2676525" cy="3343275"/>
+            <wp:effectExtent l="0" t="0" r="9525" b="9525"/>
+            <wp:docPr id="5" name="Imagem 5"/>
             <wp:cNvGraphicFramePr>
               <a:graphicFrameLocks xmlns:a="http://schemas.openxmlformats.org/drawingml/2006/main" noChangeAspect="1"/>
             </wp:cNvGraphicFramePr>
@@ -1190,21 +1027,25 @@
               <a:graphicData uri="http://schemas.openxmlformats.org/drawingml/2006/picture">
                 <pic:pic xmlns:pic="http://schemas.openxmlformats.org/drawingml/2006/picture">
                   <pic:nvPicPr>
-                    <pic:cNvPr id="4" name="image9.jpg" descr=""/>
-                    <pic:cNvPicPr>
-                      <a:picLocks noChangeAspect="1" noChangeArrowheads="1"/>
-                    </pic:cNvPicPr>
+                    <pic:cNvPr id="5" name="DFD_Controlar_Fluxo_De_Caixa.png"/>
+                    <pic:cNvPicPr/>
                   </pic:nvPicPr>
                   <pic:blipFill>
-                    <a:blip r:embed="rId5"/>
+                    <a:blip r:embed="rId9">
+                      <a:extLst>
+                        <a:ext uri="{28A0092B-C50C-407E-A947-70E740481C1C}">
+                          <a14:useLocalDpi xmlns:a14="http://schemas.microsoft.com/office/drawing/2010/main" val="0"/>
+                        </a:ext>
+                      </a:extLst>
+                    </a:blip>
                     <a:stretch>
                       <a:fillRect/>
                     </a:stretch>
                   </pic:blipFill>
-                  <pic:spPr bwMode="auto">
+                  <pic:spPr>
                     <a:xfrm>
                       <a:off x="0" y="0"/>
-                      <a:ext cx="2486025" cy="3248025"/>
+                      <a:ext cx="2676525" cy="3343275"/>
                     </a:xfrm>
                     <a:prstGeom prst="rect">
                       <a:avLst/>
@@ -1213,151 +1054,111 @@
                 </pic:pic>
               </a:graphicData>
             </a:graphic>
-          </wp:anchor>
+          </wp:inline>
         </w:drawing>
       </w:r>
-      <w:r>
-        <w:rPr>
-          <w:rFonts w:eastAsia="Times New Roman" w:cs="Times New Roman" w:ascii="Times New Roman" w:hAnsi="Times New Roman"/>
-          <w:b/>
-          <w:sz w:val="28"/>
-          <w:szCs w:val="28"/>
-        </w:rPr>
-        <w:t>R</w:t>
-      </w:r>
-      <w:r>
-        <w:rPr>
-          <w:rFonts w:eastAsia="Times New Roman" w:cs="Times New Roman" w:ascii="Times New Roman" w:hAnsi="Times New Roman"/>
-          <w:b/>
-          <w:sz w:val="28"/>
-          <w:szCs w:val="28"/>
-        </w:rPr>
-        <w:t>eceber pagamento dos bares</w:t>
-      </w:r>
-    </w:p>
-    <w:p>
-      <w:pPr>
-        <w:pStyle w:val="LOnormal"/>
-        <w:spacing w:lineRule="auto" w:line="360"/>
+      <w:bookmarkStart w:id="0" w:name="_GoBack"/>
+      <w:bookmarkEnd w:id="0"/>
+    </w:p>
+    <w:p>
+      <w:pPr>
+        <w:pStyle w:val="LO-normal"/>
+        <w:spacing w:line="360" w:lineRule="auto"/>
         <w:ind w:firstLine="720"/>
         <w:jc w:val="both"/>
         <w:rPr>
-          <w:rFonts w:ascii="Times New Roman" w:hAnsi="Times New Roman" w:eastAsia="Times New Roman" w:cs="Times New Roman"/>
-          <w:b/>
-          <w:b/>
-          <w:sz w:val="24"/>
-          <w:szCs w:val="24"/>
-        </w:rPr>
-      </w:pPr>
-      <w:r>
-        <w:rPr>
-          <w:rFonts w:eastAsia="Times New Roman" w:cs="Times New Roman" w:ascii="Times New Roman" w:hAnsi="Times New Roman"/>
-          <w:b/>
-          <w:sz w:val="24"/>
-          <w:szCs w:val="24"/>
-        </w:rPr>
-      </w:r>
-    </w:p>
-    <w:p>
-      <w:pPr>
-        <w:pStyle w:val="LOnormal"/>
-        <w:spacing w:lineRule="auto" w:line="360"/>
+          <w:rFonts w:ascii="Times New Roman" w:eastAsia="Times New Roman" w:hAnsi="Times New Roman" w:cs="Times New Roman"/>
+          <w:sz w:val="24"/>
+          <w:szCs w:val="24"/>
+        </w:rPr>
+      </w:pPr>
+      <w:r>
+        <w:rPr>
+          <w:rFonts w:ascii="Times New Roman" w:eastAsia="Times New Roman" w:hAnsi="Times New Roman" w:cs="Times New Roman"/>
+          <w:b/>
+          <w:sz w:val="24"/>
+          <w:szCs w:val="24"/>
+        </w:rPr>
+        <w:t xml:space="preserve">Evento: </w:t>
+      </w:r>
+      <w:r>
+        <w:rPr>
+          <w:rFonts w:ascii="Times New Roman" w:eastAsia="Times New Roman" w:hAnsi="Times New Roman" w:cs="Times New Roman"/>
+          <w:sz w:val="24"/>
+          <w:szCs w:val="24"/>
+          <w:highlight w:val="white"/>
+        </w:rPr>
+        <w:t>Bares associados entregam parte do lucro obtido.</w:t>
+      </w:r>
+    </w:p>
+    <w:p>
+      <w:pPr>
+        <w:pStyle w:val="LO-normal"/>
+        <w:spacing w:line="360" w:lineRule="auto"/>
         <w:ind w:firstLine="720"/>
         <w:jc w:val="both"/>
         <w:rPr>
-          <w:rFonts w:ascii="Times New Roman" w:hAnsi="Times New Roman" w:eastAsia="Times New Roman" w:cs="Times New Roman"/>
-          <w:sz w:val="24"/>
-          <w:szCs w:val="24"/>
-        </w:rPr>
-      </w:pPr>
-      <w:r>
-        <w:rPr>
-          <w:rFonts w:eastAsia="Times New Roman" w:cs="Times New Roman" w:ascii="Times New Roman" w:hAnsi="Times New Roman"/>
-          <w:b/>
-          <w:sz w:val="24"/>
-          <w:szCs w:val="24"/>
-        </w:rPr>
-        <w:t xml:space="preserve">Evento: </w:t>
-      </w:r>
-      <w:r>
-        <w:rPr>
-          <w:rFonts w:eastAsia="Times New Roman" w:cs="Times New Roman" w:ascii="Times New Roman" w:hAnsi="Times New Roman"/>
-          <w:sz w:val="24"/>
-          <w:szCs w:val="24"/>
-          <w:highlight w:val="white"/>
-        </w:rPr>
-        <w:t>Bares associados entregam parte do lucro obtido.</w:t>
-      </w:r>
-    </w:p>
-    <w:p>
-      <w:pPr>
-        <w:pStyle w:val="LOnormal"/>
-        <w:spacing w:lineRule="auto" w:line="360"/>
+          <w:rFonts w:ascii="Times New Roman" w:eastAsia="Times New Roman" w:hAnsi="Times New Roman" w:cs="Times New Roman"/>
+          <w:sz w:val="24"/>
+          <w:szCs w:val="24"/>
+        </w:rPr>
+      </w:pPr>
+      <w:r>
+        <w:rPr>
+          <w:rFonts w:ascii="Times New Roman" w:eastAsia="Times New Roman" w:hAnsi="Times New Roman" w:cs="Times New Roman"/>
+          <w:b/>
+          <w:sz w:val="24"/>
+          <w:szCs w:val="24"/>
+        </w:rPr>
+        <w:t xml:space="preserve">Objetivo: </w:t>
+      </w:r>
+      <w:r>
+        <w:rPr>
+          <w:rFonts w:ascii="Times New Roman" w:eastAsia="Times New Roman" w:hAnsi="Times New Roman" w:cs="Times New Roman"/>
+          <w:sz w:val="24"/>
+          <w:szCs w:val="24"/>
+        </w:rPr>
+        <w:t>Receber pagamento de bares associados.</w:t>
+      </w:r>
+    </w:p>
+    <w:p>
+      <w:pPr>
+        <w:pStyle w:val="LO-normal"/>
+        <w:spacing w:line="360" w:lineRule="auto"/>
         <w:ind w:firstLine="720"/>
         <w:jc w:val="both"/>
         <w:rPr>
-          <w:rFonts w:ascii="Times New Roman" w:hAnsi="Times New Roman" w:eastAsia="Times New Roman" w:cs="Times New Roman"/>
-          <w:sz w:val="24"/>
-          <w:szCs w:val="24"/>
-        </w:rPr>
-      </w:pPr>
-      <w:r>
-        <w:rPr>
-          <w:rFonts w:eastAsia="Times New Roman" w:cs="Times New Roman" w:ascii="Times New Roman" w:hAnsi="Times New Roman"/>
-          <w:b/>
-          <w:sz w:val="24"/>
-          <w:szCs w:val="24"/>
-        </w:rPr>
-        <w:t xml:space="preserve">Objetivo: </w:t>
-      </w:r>
-      <w:r>
-        <w:rPr>
-          <w:rFonts w:eastAsia="Times New Roman" w:cs="Times New Roman" w:ascii="Times New Roman" w:hAnsi="Times New Roman"/>
-          <w:sz w:val="24"/>
-          <w:szCs w:val="24"/>
-        </w:rPr>
-        <w:t>Receber pagamento de bares associados.</w:t>
-      </w:r>
-    </w:p>
-    <w:p>
-      <w:pPr>
-        <w:pStyle w:val="LOnormal"/>
-        <w:spacing w:lineRule="auto" w:line="360"/>
+          <w:rFonts w:ascii="Times New Roman" w:eastAsia="Times New Roman" w:hAnsi="Times New Roman" w:cs="Times New Roman"/>
+          <w:b/>
+          <w:sz w:val="24"/>
+          <w:szCs w:val="24"/>
+        </w:rPr>
+      </w:pPr>
+      <w:r>
+        <w:rPr>
+          <w:rFonts w:ascii="Times New Roman" w:eastAsia="Times New Roman" w:hAnsi="Times New Roman" w:cs="Times New Roman"/>
+          <w:b/>
+          <w:sz w:val="24"/>
+          <w:szCs w:val="24"/>
+        </w:rPr>
+        <w:t>Trabalhadores Envolvidos:</w:t>
+      </w:r>
+    </w:p>
+    <w:p>
+      <w:pPr>
+        <w:pStyle w:val="LO-normal"/>
+        <w:spacing w:line="360" w:lineRule="auto"/>
         <w:ind w:firstLine="720"/>
         <w:jc w:val="both"/>
         <w:rPr>
-          <w:rFonts w:ascii="Times New Roman" w:hAnsi="Times New Roman" w:eastAsia="Times New Roman" w:cs="Times New Roman"/>
-          <w:b/>
-          <w:b/>
-          <w:sz w:val="24"/>
-          <w:szCs w:val="24"/>
-        </w:rPr>
-      </w:pPr>
-      <w:r>
-        <w:rPr>
-          <w:rFonts w:eastAsia="Times New Roman" w:cs="Times New Roman" w:ascii="Times New Roman" w:hAnsi="Times New Roman"/>
-          <w:b/>
-          <w:sz w:val="24"/>
-          <w:szCs w:val="24"/>
-        </w:rPr>
-        <w:t>Trabalhadores Envolvidos:</w:t>
-      </w:r>
-    </w:p>
-    <w:p>
-      <w:pPr>
-        <w:pStyle w:val="LOnormal"/>
-        <w:spacing w:lineRule="auto" w:line="360"/>
-        <w:ind w:firstLine="720"/>
-        <w:jc w:val="both"/>
-        <w:rPr>
-          <w:rFonts w:ascii="Times New Roman" w:hAnsi="Times New Roman" w:eastAsia="Times New Roman" w:cs="Times New Roman"/>
-          <w:sz w:val="24"/>
-          <w:szCs w:val="24"/>
-        </w:rPr>
-      </w:pPr>
-      <w:r>
-        <w:rPr>
-          <w:rFonts w:eastAsia="Times New Roman" w:cs="Times New Roman" w:ascii="Times New Roman" w:hAnsi="Times New Roman"/>
+          <w:rFonts w:ascii="Times New Roman" w:eastAsia="Times New Roman" w:hAnsi="Times New Roman" w:cs="Times New Roman"/>
+          <w:sz w:val="24"/>
+          <w:szCs w:val="24"/>
+        </w:rPr>
+      </w:pPr>
+      <w:r>
+        <w:rPr>
+          <w:rFonts w:ascii="Times New Roman" w:eastAsia="Times New Roman" w:hAnsi="Times New Roman" w:cs="Times New Roman"/>
           <w:sz w:val="24"/>
           <w:szCs w:val="24"/>
         </w:rPr>
@@ -1366,23 +1167,22 @@
     </w:p>
     <w:p>
       <w:pPr>
-        <w:pStyle w:val="LOnormal"/>
+        <w:pStyle w:val="LO-normal"/>
         <w:numPr>
           <w:ilvl w:val="0"/>
           <w:numId w:val="4"/>
         </w:numPr>
-        <w:spacing w:lineRule="auto" w:line="360" w:before="0" w:after="0"/>
-        <w:ind w:left="2160" w:hanging="360"/>
-        <w:jc w:val="both"/>
-        <w:rPr>
-          <w:rFonts w:ascii="Times New Roman" w:hAnsi="Times New Roman" w:eastAsia="Times New Roman" w:cs="Times New Roman"/>
-          <w:sz w:val="24"/>
-          <w:szCs w:val="24"/>
-        </w:rPr>
-      </w:pPr>
-      <w:r>
-        <w:rPr>
-          <w:rFonts w:eastAsia="Times New Roman" w:cs="Times New Roman" w:ascii="Times New Roman" w:hAnsi="Times New Roman"/>
+        <w:spacing w:after="0" w:line="360" w:lineRule="auto"/>
+        <w:jc w:val="both"/>
+        <w:rPr>
+          <w:rFonts w:ascii="Times New Roman" w:eastAsia="Times New Roman" w:hAnsi="Times New Roman" w:cs="Times New Roman"/>
+          <w:sz w:val="24"/>
+          <w:szCs w:val="24"/>
+        </w:rPr>
+      </w:pPr>
+      <w:r>
+        <w:rPr>
+          <w:rFonts w:ascii="Times New Roman" w:eastAsia="Times New Roman" w:hAnsi="Times New Roman" w:cs="Times New Roman"/>
           <w:sz w:val="24"/>
           <w:szCs w:val="24"/>
         </w:rPr>
@@ -1391,123 +1191,98 @@
     </w:p>
     <w:p>
       <w:pPr>
-        <w:pStyle w:val="LOnormal"/>
-        <w:keepNext w:val="false"/>
-        <w:keepLines w:val="false"/>
-        <w:widowControl/>
-        <w:shd w:val="clear" w:fill="auto"/>
-        <w:spacing w:lineRule="auto" w:line="360" w:before="0" w:after="160"/>
-        <w:ind w:left="0" w:right="0" w:hanging="0"/>
-        <w:jc w:val="both"/>
-        <w:rPr>
-          <w:rFonts w:ascii="Times New Roman" w:hAnsi="Times New Roman" w:eastAsia="Times New Roman" w:cs="Times New Roman"/>
-          <w:b/>
-          <w:b/>
-          <w:sz w:val="24"/>
-          <w:szCs w:val="24"/>
-        </w:rPr>
-      </w:pPr>
-      <w:r>
-        <w:rPr>
-          <w:rFonts w:eastAsia="Times New Roman" w:cs="Times New Roman" w:ascii="Times New Roman" w:hAnsi="Times New Roman"/>
-          <w:b/>
-          <w:sz w:val="24"/>
-          <w:szCs w:val="24"/>
-        </w:rPr>
-      </w:r>
-    </w:p>
-    <w:p>
-      <w:pPr>
-        <w:pStyle w:val="LOnormal"/>
-        <w:keepNext w:val="false"/>
-        <w:keepLines w:val="false"/>
-        <w:widowControl/>
-        <w:shd w:val="clear" w:fill="auto"/>
-        <w:spacing w:lineRule="auto" w:line="360" w:before="0" w:after="160"/>
-        <w:ind w:left="0" w:right="0" w:hanging="0"/>
-        <w:jc w:val="both"/>
-        <w:rPr>
-          <w:rFonts w:ascii="Times New Roman" w:hAnsi="Times New Roman" w:eastAsia="Times New Roman" w:cs="Times New Roman"/>
-          <w:b/>
-          <w:b/>
-          <w:sz w:val="24"/>
-          <w:szCs w:val="24"/>
-        </w:rPr>
-      </w:pPr>
-      <w:r>
-        <w:rPr>
-          <w:rFonts w:eastAsia="Times New Roman" w:cs="Times New Roman" w:ascii="Times New Roman" w:hAnsi="Times New Roman"/>
-          <w:b/>
-          <w:sz w:val="24"/>
-          <w:szCs w:val="24"/>
-        </w:rPr>
-      </w:r>
-    </w:p>
-    <w:p>
-      <w:pPr>
-        <w:pStyle w:val="LOnormal"/>
-        <w:keepNext w:val="false"/>
-        <w:keepLines w:val="false"/>
-        <w:widowControl/>
-        <w:shd w:val="clear" w:fill="auto"/>
-        <w:spacing w:lineRule="auto" w:line="360" w:before="0" w:after="160"/>
-        <w:ind w:left="0" w:right="0" w:hanging="0"/>
-        <w:jc w:val="both"/>
-        <w:rPr>
-          <w:rFonts w:ascii="Times New Roman" w:hAnsi="Times New Roman" w:eastAsia="Times New Roman" w:cs="Times New Roman"/>
-          <w:b/>
-          <w:b/>
-          <w:sz w:val="24"/>
-          <w:szCs w:val="24"/>
-        </w:rPr>
-      </w:pPr>
-      <w:r>
-        <w:rPr>
-          <w:rFonts w:eastAsia="Times New Roman" w:cs="Times New Roman" w:ascii="Times New Roman" w:hAnsi="Times New Roman"/>
-          <w:b/>
-          <w:sz w:val="24"/>
-          <w:szCs w:val="24"/>
-        </w:rPr>
-      </w:r>
-    </w:p>
-    <w:p>
-      <w:pPr>
-        <w:pStyle w:val="LOnormal"/>
-        <w:keepNext w:val="false"/>
-        <w:keepLines w:val="false"/>
-        <w:widowControl/>
-        <w:shd w:val="clear" w:fill="auto"/>
-        <w:spacing w:lineRule="auto" w:line="360" w:before="0" w:after="160"/>
-        <w:ind w:left="0" w:right="0" w:hanging="0"/>
-        <w:jc w:val="both"/>
-        <w:rPr>
-          <w:rFonts w:ascii="Times New Roman" w:hAnsi="Times New Roman" w:eastAsia="Times New Roman" w:cs="Times New Roman"/>
-          <w:b/>
+        <w:pStyle w:val="LO-normal"/>
+        <w:numPr>
+          <w:ilvl w:val="0"/>
+          <w:numId w:val="4"/>
+        </w:numPr>
+        <w:spacing w:after="0" w:line="360" w:lineRule="auto"/>
+        <w:jc w:val="both"/>
+        <w:rPr>
+          <w:rFonts w:ascii="Times New Roman" w:eastAsia="Times New Roman" w:hAnsi="Times New Roman" w:cs="Times New Roman"/>
+          <w:sz w:val="24"/>
+          <w:szCs w:val="24"/>
+        </w:rPr>
+      </w:pPr>
+      <w:r>
+        <w:rPr>
+          <w:rFonts w:ascii="Times New Roman" w:eastAsia="Times New Roman" w:hAnsi="Times New Roman" w:cs="Times New Roman"/>
+          <w:sz w:val="24"/>
+          <w:szCs w:val="24"/>
+        </w:rPr>
+        <w:t>Dono anote esse valor na planilha de lucros.</w:t>
+      </w:r>
+    </w:p>
+    <w:p>
+      <w:pPr>
+        <w:pStyle w:val="LO-normal"/>
+        <w:spacing w:line="360" w:lineRule="auto"/>
+        <w:jc w:val="both"/>
+        <w:rPr>
+          <w:rFonts w:ascii="Times New Roman" w:eastAsia="Times New Roman" w:hAnsi="Times New Roman" w:cs="Times New Roman"/>
+          <w:b/>
+          <w:sz w:val="24"/>
+          <w:szCs w:val="24"/>
+        </w:rPr>
+      </w:pPr>
+    </w:p>
+    <w:p>
+      <w:pPr>
+        <w:pStyle w:val="LO-normal"/>
+        <w:spacing w:line="360" w:lineRule="auto"/>
+        <w:jc w:val="both"/>
+        <w:rPr>
+          <w:rFonts w:ascii="Times New Roman" w:eastAsia="Times New Roman" w:hAnsi="Times New Roman" w:cs="Times New Roman"/>
+          <w:b/>
+          <w:sz w:val="24"/>
+          <w:szCs w:val="24"/>
+        </w:rPr>
+      </w:pPr>
+    </w:p>
+    <w:p>
+      <w:pPr>
+        <w:pStyle w:val="LO-normal"/>
+        <w:spacing w:line="360" w:lineRule="auto"/>
+        <w:jc w:val="both"/>
+        <w:rPr>
+          <w:rFonts w:ascii="Times New Roman" w:eastAsia="Times New Roman" w:hAnsi="Times New Roman" w:cs="Times New Roman"/>
+          <w:b/>
+          <w:sz w:val="24"/>
+          <w:szCs w:val="24"/>
+        </w:rPr>
+      </w:pPr>
+    </w:p>
+    <w:p>
+      <w:pPr>
+        <w:pStyle w:val="LO-normal"/>
+        <w:spacing w:line="360" w:lineRule="auto"/>
+        <w:jc w:val="both"/>
+        <w:rPr>
+          <w:rFonts w:ascii="Times New Roman" w:eastAsia="Times New Roman" w:hAnsi="Times New Roman" w:cs="Times New Roman"/>
           <w:b/>
           <w:sz w:val="28"/>
           <w:szCs w:val="28"/>
         </w:rPr>
       </w:pPr>
-      <w:r>
-        <w:rPr/>
-      </w:r>
     </w:p>
     <w:sectPr>
-      <w:type w:val="nextPage"/>
       <w:pgSz w:w="12240" w:h="15840"/>
-      <w:pgMar w:left="1440" w:right="1440" w:header="0" w:top="1440" w:footer="0" w:bottom="1440" w:gutter="0"/>
-      <w:pgNumType w:start="1" w:fmt="decimal"/>
-      <w:formProt w:val="false"/>
-      <w:textDirection w:val="lrTb"/>
-      <w:docGrid w:type="default" w:linePitch="100" w:charSpace="4096"/>
+      <w:pgMar w:top="1440" w:right="1440" w:bottom="1440" w:left="1440" w:header="0" w:footer="0" w:gutter="0"/>
+      <w:pgNumType w:start="1"/>
+      <w:cols w:space="720"/>
+      <w:formProt w:val="0"/>
+      <w:docGrid w:linePitch="100" w:charSpace="4096"/>
     </w:sectPr>
   </w:body>
 </w:document>
 </file>
 
 <file path=word/numbering.xml><?xml version="1.0" encoding="utf-8"?>
-<w:numbering xmlns:w="http://schemas.openxmlformats.org/wordprocessingml/2006/main" xmlns:o="urn:schemas-microsoft-com:office:office" xmlns:r="http://schemas.openxmlformats.org/officeDocument/2006/relationships" xmlns:v="urn:schemas-microsoft-com:vml">
-  <w:abstractNum w:abstractNumId="1">
+<w:numbering xmlns:wpc="http://schemas.microsoft.com/office/word/2010/wordprocessingCanvas" xmlns:mc="http://schemas.openxmlformats.org/markup-compatibility/2006" xmlns:o="urn:schemas-microsoft-com:office:office" xmlns:r="http://schemas.openxmlformats.org/officeDocument/2006/relationships" xmlns:m="http://schemas.openxmlformats.org/officeDocument/2006/math" xmlns:v="urn:schemas-microsoft-com:vml" xmlns:wp14="http://schemas.microsoft.com/office/word/2010/wordprocessingDrawing" xmlns:wp="http://schemas.openxmlformats.org/drawingml/2006/wordprocessingDrawing" xmlns:w10="urn:schemas-microsoft-com:office:word" xmlns:w="http://schemas.openxmlformats.org/wordprocessingml/2006/main" xmlns:w14="http://schemas.microsoft.com/office/word/2010/wordml" xmlns:w15="http://schemas.microsoft.com/office/word/2012/wordml" xmlns:wpg="http://schemas.microsoft.com/office/word/2010/wordprocessingGroup" xmlns:wpi="http://schemas.microsoft.com/office/word/2010/wordprocessingInk" xmlns:wne="http://schemas.microsoft.com/office/word/2006/wordml" xmlns:wps="http://schemas.microsoft.com/office/word/2010/wordprocessingShape" mc:Ignorable="w14 w15 wp14">
+  <w:abstractNum w:abstractNumId="0">
+    <w:nsid w:val="15760D13"/>
+    <w:multiLevelType w:val="multilevel"/>
+    <w:tmpl w:val="9ADA06FC"/>
     <w:lvl w:ilvl="0">
       <w:start w:val="1"/>
       <w:numFmt w:val="decimal"/>
@@ -1517,11 +1292,9 @@
         <w:ind w:left="1440" w:hanging="360"/>
       </w:pPr>
       <w:rPr>
-        <w:sz w:val="28"/>
-        <w:u w:val="none"/>
-        <w:b/>
-        <w:bCs/>
         <w:rFonts w:ascii="Times New Roman" w:hAnsi="Times New Roman"/>
+        <w:sz w:val="24"/>
+        <w:u w:val="none"/>
       </w:rPr>
     </w:lvl>
     <w:lvl w:ilvl="1">
@@ -1557,9 +1330,7 @@
         <w:ind w:left="3600" w:hanging="360"/>
       </w:pPr>
       <w:rPr>
-        <w:sz w:val="24"/>
-        <w:u w:val="none"/>
-        <w:rFonts w:ascii="Times New Roman" w:hAnsi="Times New Roman"/>
+        <w:u w:val="none"/>
       </w:rPr>
     </w:lvl>
     <w:lvl w:ilvl="4">
@@ -1623,19 +1394,22 @@
       </w:rPr>
     </w:lvl>
   </w:abstractNum>
-  <w:abstractNum w:abstractNumId="2">
+  <w:abstractNum w:abstractNumId="1">
+    <w:nsid w:val="317C1419"/>
+    <w:multiLevelType w:val="multilevel"/>
+    <w:tmpl w:val="5590FFA8"/>
     <w:lvl w:ilvl="0">
       <w:start w:val="1"/>
       <w:numFmt w:val="decimal"/>
       <w:lvlText w:val="%1."/>
       <w:lvlJc w:val="left"/>
       <w:pPr>
-        <w:ind w:left="1440" w:hanging="360"/>
-      </w:pPr>
-      <w:rPr>
+        <w:ind w:left="2160" w:hanging="360"/>
+      </w:pPr>
+      <w:rPr>
+        <w:rFonts w:ascii="Times New Roman" w:hAnsi="Times New Roman"/>
         <w:sz w:val="24"/>
         <w:u w:val="none"/>
-        <w:rFonts w:ascii="Times New Roman" w:hAnsi="Times New Roman"/>
       </w:rPr>
     </w:lvl>
     <w:lvl w:ilvl="1">
@@ -1644,7 +1418,7 @@
       <w:lvlText w:val="%2."/>
       <w:lvlJc w:val="left"/>
       <w:pPr>
-        <w:ind w:left="2160" w:hanging="360"/>
+        <w:ind w:left="2880" w:hanging="360"/>
       </w:pPr>
       <w:rPr>
         <w:u w:val="none"/>
@@ -1656,7 +1430,7 @@
       <w:lvlText w:val="%3."/>
       <w:lvlJc w:val="right"/>
       <w:pPr>
-        <w:ind w:left="2880" w:hanging="360"/>
+        <w:ind w:left="3600" w:hanging="360"/>
       </w:pPr>
       <w:rPr>
         <w:u w:val="none"/>
@@ -1668,7 +1442,7 @@
       <w:lvlText w:val="%4."/>
       <w:lvlJc w:val="left"/>
       <w:pPr>
-        <w:ind w:left="3600" w:hanging="360"/>
+        <w:ind w:left="4320" w:hanging="360"/>
       </w:pPr>
       <w:rPr>
         <w:u w:val="none"/>
@@ -1680,7 +1454,7 @@
       <w:lvlText w:val="%5."/>
       <w:lvlJc w:val="left"/>
       <w:pPr>
-        <w:ind w:left="4320" w:hanging="360"/>
+        <w:ind w:left="5040" w:hanging="360"/>
       </w:pPr>
       <w:rPr>
         <w:u w:val="none"/>
@@ -1692,7 +1466,7 @@
       <w:lvlText w:val="%6."/>
       <w:lvlJc w:val="right"/>
       <w:pPr>
-        <w:ind w:left="5040" w:hanging="360"/>
+        <w:ind w:left="5760" w:hanging="360"/>
       </w:pPr>
       <w:rPr>
         <w:u w:val="none"/>
@@ -1704,7 +1478,7 @@
       <w:lvlText w:val="%7."/>
       <w:lvlJc w:val="left"/>
       <w:pPr>
-        <w:ind w:left="5760" w:hanging="360"/>
+        <w:ind w:left="6480" w:hanging="360"/>
       </w:pPr>
       <w:rPr>
         <w:u w:val="none"/>
@@ -1716,7 +1490,7 @@
       <w:lvlText w:val="%8."/>
       <w:lvlJc w:val="left"/>
       <w:pPr>
-        <w:ind w:left="6480" w:hanging="360"/>
+        <w:ind w:left="7200" w:hanging="360"/>
       </w:pPr>
       <w:rPr>
         <w:u w:val="none"/>
@@ -1728,26 +1502,124 @@
       <w:lvlText w:val="%9."/>
       <w:lvlJc w:val="right"/>
       <w:pPr>
-        <w:ind w:left="7200" w:hanging="360"/>
-      </w:pPr>
-      <w:rPr>
-        <w:u w:val="none"/>
-      </w:rPr>
+        <w:ind w:left="7920" w:hanging="360"/>
+      </w:pPr>
+      <w:rPr>
+        <w:u w:val="none"/>
+      </w:rPr>
+    </w:lvl>
+  </w:abstractNum>
+  <w:abstractNum w:abstractNumId="2">
+    <w:nsid w:val="35B2191D"/>
+    <w:multiLevelType w:val="multilevel"/>
+    <w:tmpl w:val="2DF8CB5A"/>
+    <w:lvl w:ilvl="0">
+      <w:start w:val="1"/>
+      <w:numFmt w:val="none"/>
+      <w:suff w:val="nothing"/>
+      <w:lvlText w:val=""/>
+      <w:lvlJc w:val="left"/>
+      <w:pPr>
+        <w:ind w:left="0" w:firstLine="0"/>
+      </w:pPr>
+    </w:lvl>
+    <w:lvl w:ilvl="1">
+      <w:start w:val="1"/>
+      <w:numFmt w:val="none"/>
+      <w:suff w:val="nothing"/>
+      <w:lvlText w:val=""/>
+      <w:lvlJc w:val="left"/>
+      <w:pPr>
+        <w:ind w:left="0" w:firstLine="0"/>
+      </w:pPr>
+    </w:lvl>
+    <w:lvl w:ilvl="2">
+      <w:start w:val="1"/>
+      <w:numFmt w:val="none"/>
+      <w:suff w:val="nothing"/>
+      <w:lvlText w:val=""/>
+      <w:lvlJc w:val="left"/>
+      <w:pPr>
+        <w:ind w:left="0" w:firstLine="0"/>
+      </w:pPr>
+    </w:lvl>
+    <w:lvl w:ilvl="3">
+      <w:start w:val="1"/>
+      <w:numFmt w:val="none"/>
+      <w:suff w:val="nothing"/>
+      <w:lvlText w:val=""/>
+      <w:lvlJc w:val="left"/>
+      <w:pPr>
+        <w:ind w:left="0" w:firstLine="0"/>
+      </w:pPr>
+    </w:lvl>
+    <w:lvl w:ilvl="4">
+      <w:start w:val="1"/>
+      <w:numFmt w:val="none"/>
+      <w:suff w:val="nothing"/>
+      <w:lvlText w:val=""/>
+      <w:lvlJc w:val="left"/>
+      <w:pPr>
+        <w:ind w:left="0" w:firstLine="0"/>
+      </w:pPr>
+    </w:lvl>
+    <w:lvl w:ilvl="5">
+      <w:start w:val="1"/>
+      <w:numFmt w:val="none"/>
+      <w:suff w:val="nothing"/>
+      <w:lvlText w:val=""/>
+      <w:lvlJc w:val="left"/>
+      <w:pPr>
+        <w:ind w:left="0" w:firstLine="0"/>
+      </w:pPr>
+    </w:lvl>
+    <w:lvl w:ilvl="6">
+      <w:start w:val="1"/>
+      <w:numFmt w:val="none"/>
+      <w:suff w:val="nothing"/>
+      <w:lvlText w:val=""/>
+      <w:lvlJc w:val="left"/>
+      <w:pPr>
+        <w:ind w:left="0" w:firstLine="0"/>
+      </w:pPr>
+    </w:lvl>
+    <w:lvl w:ilvl="7">
+      <w:start w:val="1"/>
+      <w:numFmt w:val="none"/>
+      <w:suff w:val="nothing"/>
+      <w:lvlText w:val=""/>
+      <w:lvlJc w:val="left"/>
+      <w:pPr>
+        <w:ind w:left="0" w:firstLine="0"/>
+      </w:pPr>
+    </w:lvl>
+    <w:lvl w:ilvl="8">
+      <w:start w:val="1"/>
+      <w:numFmt w:val="none"/>
+      <w:suff w:val="nothing"/>
+      <w:lvlText w:val=""/>
+      <w:lvlJc w:val="left"/>
+      <w:pPr>
+        <w:ind w:left="0" w:firstLine="0"/>
+      </w:pPr>
     </w:lvl>
   </w:abstractNum>
   <w:abstractNum w:abstractNumId="3">
+    <w:nsid w:val="3A383AA4"/>
+    <w:multiLevelType w:val="multilevel"/>
+    <w:tmpl w:val="F06C04C6"/>
     <w:lvl w:ilvl="0">
       <w:start w:val="1"/>
       <w:numFmt w:val="decimal"/>
       <w:lvlText w:val="%1."/>
       <w:lvlJc w:val="left"/>
       <w:pPr>
-        <w:ind w:left="1440" w:hanging="360"/>
-      </w:pPr>
-      <w:rPr>
+        <w:ind w:left="2160" w:hanging="360"/>
+      </w:pPr>
+      <w:rPr>
+        <w:rFonts w:ascii="Times New Roman" w:hAnsi="Times New Roman"/>
         <w:sz w:val="24"/>
         <w:u w:val="none"/>
-        <w:rFonts w:ascii="Times New Roman" w:hAnsi="Times New Roman"/>
       </w:rPr>
     </w:lvl>
     <w:lvl w:ilvl="1">
@@ -1756,7 +1628,7 @@
       <w:lvlText w:val="%2."/>
       <w:lvlJc w:val="left"/>
       <w:pPr>
-        <w:ind w:left="2160" w:hanging="360"/>
+        <w:ind w:left="2880" w:hanging="360"/>
       </w:pPr>
       <w:rPr>
         <w:u w:val="none"/>
@@ -1768,7 +1640,7 @@
       <w:lvlText w:val="%3."/>
       <w:lvlJc w:val="right"/>
       <w:pPr>
-        <w:ind w:left="2880" w:hanging="360"/>
+        <w:ind w:left="3600" w:hanging="360"/>
       </w:pPr>
       <w:rPr>
         <w:u w:val="none"/>
@@ -1780,7 +1652,7 @@
       <w:lvlText w:val="%4."/>
       <w:lvlJc w:val="left"/>
       <w:pPr>
-        <w:ind w:left="3600" w:hanging="360"/>
+        <w:ind w:left="4320" w:hanging="360"/>
       </w:pPr>
       <w:rPr>
         <w:u w:val="none"/>
@@ -1792,7 +1664,7 @@
       <w:lvlText w:val="%5."/>
       <w:lvlJc w:val="left"/>
       <w:pPr>
-        <w:ind w:left="4320" w:hanging="360"/>
+        <w:ind w:left="5040" w:hanging="360"/>
       </w:pPr>
       <w:rPr>
         <w:u w:val="none"/>
@@ -1804,7 +1676,7 @@
       <w:lvlText w:val="%6."/>
       <w:lvlJc w:val="right"/>
       <w:pPr>
-        <w:ind w:left="5040" w:hanging="360"/>
+        <w:ind w:left="5760" w:hanging="360"/>
       </w:pPr>
       <w:rPr>
         <w:u w:val="none"/>
@@ -1816,7 +1688,7 @@
       <w:lvlText w:val="%7."/>
       <w:lvlJc w:val="left"/>
       <w:pPr>
-        <w:ind w:left="5760" w:hanging="360"/>
+        <w:ind w:left="6480" w:hanging="360"/>
       </w:pPr>
       <w:rPr>
         <w:u w:val="none"/>
@@ -1828,7 +1700,7 @@
       <w:lvlText w:val="%8."/>
       <w:lvlJc w:val="left"/>
       <w:pPr>
-        <w:ind w:left="6480" w:hanging="360"/>
+        <w:ind w:left="7200" w:hanging="360"/>
       </w:pPr>
       <w:rPr>
         <w:u w:val="none"/>
@@ -1840,7 +1712,7 @@
       <w:lvlText w:val="%9."/>
       <w:lvlJc w:val="right"/>
       <w:pPr>
-        <w:ind w:left="7200" w:hanging="360"/>
+        <w:ind w:left="7920" w:hanging="360"/>
       </w:pPr>
       <w:rPr>
         <w:u w:val="none"/>
@@ -1848,18 +1720,21 @@
     </w:lvl>
   </w:abstractNum>
   <w:abstractNum w:abstractNumId="4">
+    <w:nsid w:val="6D8C65FD"/>
+    <w:multiLevelType w:val="multilevel"/>
+    <w:tmpl w:val="F0F6C6C6"/>
     <w:lvl w:ilvl="0">
       <w:start w:val="1"/>
       <w:numFmt w:val="decimal"/>
       <w:lvlText w:val="%1."/>
       <w:lvlJc w:val="left"/>
       <w:pPr>
-        <w:ind w:left="2160" w:hanging="360"/>
-      </w:pPr>
-      <w:rPr>
+        <w:ind w:left="1440" w:hanging="360"/>
+      </w:pPr>
+      <w:rPr>
+        <w:rFonts w:ascii="Times New Roman" w:hAnsi="Times New Roman"/>
         <w:sz w:val="24"/>
         <w:u w:val="none"/>
-        <w:rFonts w:ascii="Times New Roman" w:hAnsi="Times New Roman"/>
       </w:rPr>
     </w:lvl>
     <w:lvl w:ilvl="1">
@@ -1868,7 +1743,7 @@
       <w:lvlText w:val="%2."/>
       <w:lvlJc w:val="left"/>
       <w:pPr>
-        <w:ind w:left="2880" w:hanging="360"/>
+        <w:ind w:left="2160" w:hanging="360"/>
       </w:pPr>
       <w:rPr>
         <w:u w:val="none"/>
@@ -1880,7 +1755,7 @@
       <w:lvlText w:val="%3."/>
       <w:lvlJc w:val="right"/>
       <w:pPr>
-        <w:ind w:left="3600" w:hanging="360"/>
+        <w:ind w:left="2880" w:hanging="360"/>
       </w:pPr>
       <w:rPr>
         <w:u w:val="none"/>
@@ -1892,7 +1767,7 @@
       <w:lvlText w:val="%4."/>
       <w:lvlJc w:val="left"/>
       <w:pPr>
-        <w:ind w:left="4320" w:hanging="360"/>
+        <w:ind w:left="3600" w:hanging="360"/>
       </w:pPr>
       <w:rPr>
         <w:u w:val="none"/>
@@ -1904,7 +1779,7 @@
       <w:lvlText w:val="%5."/>
       <w:lvlJc w:val="left"/>
       <w:pPr>
-        <w:ind w:left="5040" w:hanging="360"/>
+        <w:ind w:left="4320" w:hanging="360"/>
       </w:pPr>
       <w:rPr>
         <w:u w:val="none"/>
@@ -1916,7 +1791,7 @@
       <w:lvlText w:val="%6."/>
       <w:lvlJc w:val="right"/>
       <w:pPr>
-        <w:ind w:left="5760" w:hanging="360"/>
+        <w:ind w:left="5040" w:hanging="360"/>
       </w:pPr>
       <w:rPr>
         <w:u w:val="none"/>
@@ -1928,7 +1803,7 @@
       <w:lvlText w:val="%7."/>
       <w:lvlJc w:val="left"/>
       <w:pPr>
-        <w:ind w:left="6480" w:hanging="360"/>
+        <w:ind w:left="5760" w:hanging="360"/>
       </w:pPr>
       <w:rPr>
         <w:u w:val="none"/>
@@ -1940,7 +1815,7 @@
       <w:lvlText w:val="%8."/>
       <w:lvlJc w:val="left"/>
       <w:pPr>
-        <w:ind w:left="7200" w:hanging="360"/>
+        <w:ind w:left="6480" w:hanging="360"/>
       </w:pPr>
       <w:rPr>
         <w:u w:val="none"/>
@@ -1952,7 +1827,7 @@
       <w:lvlText w:val="%9."/>
       <w:lvlJc w:val="right"/>
       <w:pPr>
-        <w:ind w:left="7920" w:hanging="360"/>
+        <w:ind w:left="7200" w:hanging="360"/>
       </w:pPr>
       <w:rPr>
         <w:u w:val="none"/>
@@ -1960,18 +1835,23 @@
     </w:lvl>
   </w:abstractNum>
   <w:abstractNum w:abstractNumId="5">
+    <w:nsid w:val="70AD647F"/>
+    <w:multiLevelType w:val="multilevel"/>
+    <w:tmpl w:val="3E2C7E3A"/>
     <w:lvl w:ilvl="0">
       <w:start w:val="1"/>
       <w:numFmt w:val="decimal"/>
       <w:lvlText w:val="%1."/>
       <w:lvlJc w:val="left"/>
       <w:pPr>
-        <w:ind w:left="2160" w:hanging="360"/>
-      </w:pPr>
-      <w:rPr>
-        <w:sz w:val="24"/>
-        <w:u w:val="none"/>
+        <w:ind w:left="1440" w:hanging="360"/>
+      </w:pPr>
+      <w:rPr>
         <w:rFonts w:ascii="Times New Roman" w:hAnsi="Times New Roman"/>
+        <w:b/>
+        <w:bCs/>
+        <w:sz w:val="28"/>
+        <w:u w:val="none"/>
       </w:rPr>
     </w:lvl>
     <w:lvl w:ilvl="1">
@@ -1980,7 +1860,7 @@
       <w:lvlText w:val="%2."/>
       <w:lvlJc w:val="left"/>
       <w:pPr>
-        <w:ind w:left="2880" w:hanging="360"/>
+        <w:ind w:left="2160" w:hanging="360"/>
       </w:pPr>
       <w:rPr>
         <w:u w:val="none"/>
@@ -1992,7 +1872,7 @@
       <w:lvlText w:val="%3."/>
       <w:lvlJc w:val="right"/>
       <w:pPr>
-        <w:ind w:left="3600" w:hanging="360"/>
+        <w:ind w:left="2880" w:hanging="360"/>
       </w:pPr>
       <w:rPr>
         <w:u w:val="none"/>
@@ -2004,9 +1884,11 @@
       <w:lvlText w:val="%4."/>
       <w:lvlJc w:val="left"/>
       <w:pPr>
-        <w:ind w:left="4320" w:hanging="360"/>
-      </w:pPr>
-      <w:rPr>
+        <w:ind w:left="3600" w:hanging="360"/>
+      </w:pPr>
+      <w:rPr>
+        <w:rFonts w:ascii="Times New Roman" w:hAnsi="Times New Roman"/>
+        <w:sz w:val="24"/>
         <w:u w:val="none"/>
       </w:rPr>
     </w:lvl>
@@ -2016,7 +1898,7 @@
       <w:lvlText w:val="%5."/>
       <w:lvlJc w:val="left"/>
       <w:pPr>
-        <w:ind w:left="5040" w:hanging="360"/>
+        <w:ind w:left="4320" w:hanging="360"/>
       </w:pPr>
       <w:rPr>
         <w:u w:val="none"/>
@@ -2028,7 +1910,7 @@
       <w:lvlText w:val="%6."/>
       <w:lvlJc w:val="right"/>
       <w:pPr>
-        <w:ind w:left="5760" w:hanging="360"/>
+        <w:ind w:left="5040" w:hanging="360"/>
       </w:pPr>
       <w:rPr>
         <w:u w:val="none"/>
@@ -2040,7 +1922,7 @@
       <w:lvlText w:val="%7."/>
       <w:lvlJc w:val="left"/>
       <w:pPr>
-        <w:ind w:left="6480" w:hanging="360"/>
+        <w:ind w:left="5760" w:hanging="360"/>
       </w:pPr>
       <w:rPr>
         <w:u w:val="none"/>
@@ -2052,7 +1934,7 @@
       <w:lvlText w:val="%8."/>
       <w:lvlJc w:val="left"/>
       <w:pPr>
-        <w:ind w:left="7200" w:hanging="360"/>
+        <w:ind w:left="6480" w:hanging="360"/>
       </w:pPr>
       <w:rPr>
         <w:u w:val="none"/>
@@ -2064,167 +1946,439 @@
       <w:lvlText w:val="%9."/>
       <w:lvlJc w:val="right"/>
       <w:pPr>
-        <w:ind w:left="7920" w:hanging="360"/>
-      </w:pPr>
-      <w:rPr>
-        <w:u w:val="none"/>
-      </w:rPr>
-    </w:lvl>
-  </w:abstractNum>
-  <w:abstractNum w:abstractNumId="6">
-    <w:lvl w:ilvl="0">
-      <w:start w:val="1"/>
-      <w:numFmt w:val="none"/>
-      <w:suff w:val="nothing"/>
-      <w:lvlText w:val=""/>
-      <w:lvlJc w:val="left"/>
-      <w:pPr>
-        <w:ind w:left="0" w:hanging="0"/>
-      </w:pPr>
-    </w:lvl>
-    <w:lvl w:ilvl="1">
-      <w:start w:val="1"/>
-      <w:numFmt w:val="none"/>
-      <w:suff w:val="nothing"/>
-      <w:lvlText w:val=""/>
-      <w:lvlJc w:val="left"/>
-      <w:pPr>
-        <w:ind w:left="0" w:hanging="0"/>
-      </w:pPr>
-    </w:lvl>
-    <w:lvl w:ilvl="2">
-      <w:start w:val="1"/>
-      <w:numFmt w:val="none"/>
-      <w:suff w:val="nothing"/>
-      <w:lvlText w:val=""/>
-      <w:lvlJc w:val="left"/>
-      <w:pPr>
-        <w:ind w:left="0" w:hanging="0"/>
-      </w:pPr>
-    </w:lvl>
-    <w:lvl w:ilvl="3">
-      <w:start w:val="1"/>
-      <w:numFmt w:val="none"/>
-      <w:suff w:val="nothing"/>
-      <w:lvlText w:val=""/>
-      <w:lvlJc w:val="left"/>
-      <w:pPr>
-        <w:ind w:left="0" w:hanging="0"/>
-      </w:pPr>
-    </w:lvl>
-    <w:lvl w:ilvl="4">
-      <w:start w:val="1"/>
-      <w:numFmt w:val="none"/>
-      <w:suff w:val="nothing"/>
-      <w:lvlText w:val=""/>
-      <w:lvlJc w:val="left"/>
-      <w:pPr>
-        <w:ind w:left="0" w:hanging="0"/>
-      </w:pPr>
-    </w:lvl>
-    <w:lvl w:ilvl="5">
-      <w:start w:val="1"/>
-      <w:numFmt w:val="none"/>
-      <w:suff w:val="nothing"/>
-      <w:lvlText w:val=""/>
-      <w:lvlJc w:val="left"/>
-      <w:pPr>
-        <w:ind w:left="0" w:hanging="0"/>
-      </w:pPr>
-    </w:lvl>
-    <w:lvl w:ilvl="6">
-      <w:start w:val="1"/>
-      <w:numFmt w:val="none"/>
-      <w:suff w:val="nothing"/>
-      <w:lvlText w:val=""/>
-      <w:lvlJc w:val="left"/>
-      <w:pPr>
-        <w:ind w:left="0" w:hanging="0"/>
-      </w:pPr>
-    </w:lvl>
-    <w:lvl w:ilvl="7">
-      <w:start w:val="1"/>
-      <w:numFmt w:val="none"/>
-      <w:suff w:val="nothing"/>
-      <w:lvlText w:val=""/>
-      <w:lvlJc w:val="left"/>
-      <w:pPr>
-        <w:ind w:left="0" w:hanging="0"/>
-      </w:pPr>
-    </w:lvl>
-    <w:lvl w:ilvl="8">
-      <w:start w:val="1"/>
-      <w:numFmt w:val="none"/>
-      <w:suff w:val="nothing"/>
-      <w:lvlText w:val=""/>
-      <w:lvlJc w:val="left"/>
-      <w:pPr>
-        <w:ind w:left="0" w:hanging="0"/>
-      </w:pPr>
+        <w:ind w:left="7200" w:hanging="360"/>
+      </w:pPr>
+      <w:rPr>
+        <w:u w:val="none"/>
+      </w:rPr>
     </w:lvl>
   </w:abstractNum>
   <w:num w:numId="1">
+    <w:abstractNumId w:val="5"/>
+  </w:num>
+  <w:num w:numId="2">
+    <w:abstractNumId w:val="4"/>
+  </w:num>
+  <w:num w:numId="3">
+    <w:abstractNumId w:val="0"/>
+  </w:num>
+  <w:num w:numId="4">
+    <w:abstractNumId w:val="3"/>
+  </w:num>
+  <w:num w:numId="5">
     <w:abstractNumId w:val="1"/>
   </w:num>
-  <w:num w:numId="2">
+  <w:num w:numId="6">
     <w:abstractNumId w:val="2"/>
-  </w:num>
-  <w:num w:numId="3">
-    <w:abstractNumId w:val="3"/>
-  </w:num>
-  <w:num w:numId="4">
-    <w:abstractNumId w:val="4"/>
-  </w:num>
-  <w:num w:numId="5">
-    <w:abstractNumId w:val="5"/>
-  </w:num>
-  <w:num w:numId="6">
-    <w:abstractNumId w:val="6"/>
   </w:num>
 </w:numbering>
 </file>
 
 <file path=word/styles.xml><?xml version="1.0" encoding="utf-8"?>
-<w:styles xmlns:w="http://schemas.openxmlformats.org/wordprocessingml/2006/main" xmlns:w14="http://schemas.microsoft.com/office/word/2010/wordml" xmlns:mc="http://schemas.openxmlformats.org/markup-compatibility/2006" mc:Ignorable="w14">
+<w:styles xmlns:mc="http://schemas.openxmlformats.org/markup-compatibility/2006" xmlns:r="http://schemas.openxmlformats.org/officeDocument/2006/relationships" xmlns:w="http://schemas.openxmlformats.org/wordprocessingml/2006/main" xmlns:w14="http://schemas.microsoft.com/office/word/2010/wordml" xmlns:w15="http://schemas.microsoft.com/office/word/2012/wordml" mc:Ignorable="w14 w15">
   <w:docDefaults>
     <w:rPrDefault>
       <w:rPr>
-        <w:rFonts w:ascii="Calibri" w:hAnsi="Calibri" w:eastAsia="Calibri" w:cs="Calibri"/>
+        <w:rFonts w:ascii="Calibri" w:eastAsia="Calibri" w:hAnsi="Calibri" w:cs="Calibri"/>
         <w:szCs w:val="22"/>
         <w:lang w:val="pt-BR" w:eastAsia="zh-CN" w:bidi="hi-IN"/>
       </w:rPr>
     </w:rPrDefault>
-    <w:pPrDefault>
-      <w:pPr/>
-    </w:pPrDefault>
+    <w:pPrDefault/>
   </w:docDefaults>
-  <w:style w:type="paragraph" w:styleId="Normal" w:default="1">
+  <w:latentStyles w:defLockedState="0" w:defUIPriority="99" w:defSemiHidden="0" w:defUnhideWhenUsed="0" w:defQFormat="0" w:count="371">
+    <w:lsdException w:name="Normal" w:uiPriority="0" w:qFormat="1"/>
+    <w:lsdException w:name="heading 1" w:uiPriority="9" w:qFormat="1"/>
+    <w:lsdException w:name="heading 2" w:semiHidden="1" w:uiPriority="9" w:unhideWhenUsed="1" w:qFormat="1"/>
+    <w:lsdException w:name="heading 3" w:semiHidden="1" w:uiPriority="9" w:unhideWhenUsed="1" w:qFormat="1"/>
+    <w:lsdException w:name="heading 4" w:semiHidden="1" w:uiPriority="9" w:unhideWhenUsed="1" w:qFormat="1"/>
+    <w:lsdException w:name="heading 5" w:semiHidden="1" w:uiPriority="9" w:unhideWhenUsed="1" w:qFormat="1"/>
+    <w:lsdException w:name="heading 6" w:semiHidden="1" w:uiPriority="9" w:unhideWhenUsed="1" w:qFormat="1"/>
+    <w:lsdException w:name="heading 7" w:semiHidden="1" w:uiPriority="9" w:unhideWhenUsed="1" w:qFormat="1"/>
+    <w:lsdException w:name="heading 8" w:semiHidden="1" w:uiPriority="9" w:unhideWhenUsed="1" w:qFormat="1"/>
+    <w:lsdException w:name="heading 9" w:semiHidden="1" w:uiPriority="9" w:unhideWhenUsed="1" w:qFormat="1"/>
+    <w:lsdException w:name="index 1" w:semiHidden="1" w:unhideWhenUsed="1"/>
+    <w:lsdException w:name="index 2" w:semiHidden="1" w:unhideWhenUsed="1"/>
+    <w:lsdException w:name="index 3" w:semiHidden="1" w:unhideWhenUsed="1"/>
+    <w:lsdException w:name="index 4" w:semiHidden="1" w:unhideWhenUsed="1"/>
+    <w:lsdException w:name="index 5" w:semiHidden="1" w:unhideWhenUsed="1"/>
+    <w:lsdException w:name="index 6" w:semiHidden="1" w:unhideWhenUsed="1"/>
+    <w:lsdException w:name="index 7" w:semiHidden="1" w:unhideWhenUsed="1"/>
+    <w:lsdException w:name="index 8" w:semiHidden="1" w:unhideWhenUsed="1"/>
+    <w:lsdException w:name="index 9" w:semiHidden="1" w:unhideWhenUsed="1"/>
+    <w:lsdException w:name="toc 1" w:semiHidden="1" w:uiPriority="39" w:unhideWhenUsed="1"/>
+    <w:lsdException w:name="toc 2" w:semiHidden="1" w:uiPriority="39" w:unhideWhenUsed="1"/>
+    <w:lsdException w:name="toc 3" w:semiHidden="1" w:uiPriority="39" w:unhideWhenUsed="1"/>
+    <w:lsdException w:name="toc 4" w:semiHidden="1" w:uiPriority="39" w:unhideWhenUsed="1"/>
+    <w:lsdException w:name="toc 5" w:semiHidden="1" w:uiPriority="39" w:unhideWhenUsed="1"/>
+    <w:lsdException w:name="toc 6" w:semiHidden="1" w:uiPriority="39" w:unhideWhenUsed="1"/>
+    <w:lsdException w:name="toc 7" w:semiHidden="1" w:uiPriority="39" w:unhideWhenUsed="1"/>
+    <w:lsdException w:name="toc 8" w:semiHidden="1" w:uiPriority="39" w:unhideWhenUsed="1"/>
+    <w:lsdException w:name="toc 9" w:semiHidden="1" w:uiPriority="39" w:unhideWhenUsed="1"/>
+    <w:lsdException w:name="Normal Indent" w:semiHidden="1" w:unhideWhenUsed="1"/>
+    <w:lsdException w:name="footnote text" w:semiHidden="1" w:unhideWhenUsed="1"/>
+    <w:lsdException w:name="annotation text" w:semiHidden="1" w:unhideWhenUsed="1"/>
+    <w:lsdException w:name="header" w:semiHidden="1" w:unhideWhenUsed="1"/>
+    <w:lsdException w:name="footer" w:semiHidden="1" w:unhideWhenUsed="1"/>
+    <w:lsdException w:name="index heading" w:semiHidden="1" w:unhideWhenUsed="1"/>
+    <w:lsdException w:name="caption" w:semiHidden="1" w:uiPriority="35" w:unhideWhenUsed="1" w:qFormat="1"/>
+    <w:lsdException w:name="table of figures" w:semiHidden="1" w:unhideWhenUsed="1"/>
+    <w:lsdException w:name="envelope address" w:semiHidden="1" w:unhideWhenUsed="1"/>
+    <w:lsdException w:name="envelope return" w:semiHidden="1" w:unhideWhenUsed="1"/>
+    <w:lsdException w:name="footnote reference" w:semiHidden="1" w:unhideWhenUsed="1"/>
+    <w:lsdException w:name="annotation reference" w:semiHidden="1" w:unhideWhenUsed="1"/>
+    <w:lsdException w:name="line number" w:semiHidden="1" w:unhideWhenUsed="1"/>
+    <w:lsdException w:name="page number" w:semiHidden="1" w:unhideWhenUsed="1"/>
+    <w:lsdException w:name="endnote reference" w:semiHidden="1" w:unhideWhenUsed="1"/>
+    <w:lsdException w:name="endnote text" w:semiHidden="1" w:unhideWhenUsed="1"/>
+    <w:lsdException w:name="table of authorities" w:semiHidden="1" w:unhideWhenUsed="1"/>
+    <w:lsdException w:name="macro" w:semiHidden="1" w:unhideWhenUsed="1"/>
+    <w:lsdException w:name="toa heading" w:semiHidden="1" w:unhideWhenUsed="1"/>
+    <w:lsdException w:name="List" w:semiHidden="1" w:unhideWhenUsed="1"/>
+    <w:lsdException w:name="List Bullet" w:semiHidden="1" w:unhideWhenUsed="1"/>
+    <w:lsdException w:name="List Number" w:semiHidden="1" w:unhideWhenUsed="1"/>
+    <w:lsdException w:name="List 2" w:semiHidden="1" w:unhideWhenUsed="1"/>
+    <w:lsdException w:name="List 3" w:semiHidden="1" w:unhideWhenUsed="1"/>
+    <w:lsdException w:name="List 4" w:semiHidden="1" w:unhideWhenUsed="1"/>
+    <w:lsdException w:name="List 5" w:semiHidden="1" w:unhideWhenUsed="1"/>
+    <w:lsdException w:name="List Bullet 2" w:semiHidden="1" w:unhideWhenUsed="1"/>
+    <w:lsdException w:name="List Bullet 3" w:semiHidden="1" w:unhideWhenUsed="1"/>
+    <w:lsdException w:name="List Bullet 4" w:semiHidden="1" w:unhideWhenUsed="1"/>
+    <w:lsdException w:name="List Bullet 5" w:semiHidden="1" w:unhideWhenUsed="1"/>
+    <w:lsdException w:name="List Number 2" w:semiHidden="1" w:unhideWhenUsed="1"/>
+    <w:lsdException w:name="List Number 3" w:semiHidden="1" w:unhideWhenUsed="1"/>
+    <w:lsdException w:name="List Number 4" w:semiHidden="1" w:unhideWhenUsed="1"/>
+    <w:lsdException w:name="List Number 5" w:semiHidden="1" w:unhideWhenUsed="1"/>
+    <w:lsdException w:name="Title" w:uiPriority="10" w:qFormat="1"/>
+    <w:lsdException w:name="Closing" w:semiHidden="1" w:unhideWhenUsed="1"/>
+    <w:lsdException w:name="Signature" w:semiHidden="1" w:unhideWhenUsed="1"/>
+    <w:lsdException w:name="Default Paragraph Font" w:semiHidden="1" w:uiPriority="1" w:unhideWhenUsed="1"/>
+    <w:lsdException w:name="Body Text" w:semiHidden="1" w:unhideWhenUsed="1"/>
+    <w:lsdException w:name="Body Text Indent" w:semiHidden="1" w:unhideWhenUsed="1"/>
+    <w:lsdException w:name="List Continue" w:semiHidden="1" w:unhideWhenUsed="1"/>
+    <w:lsdException w:name="List Continue 2" w:semiHidden="1" w:unhideWhenUsed="1"/>
+    <w:lsdException w:name="List Continue 3" w:semiHidden="1" w:unhideWhenUsed="1"/>
+    <w:lsdException w:name="List Continue 4" w:semiHidden="1" w:unhideWhenUsed="1"/>
+    <w:lsdException w:name="List Continue 5" w:semiHidden="1" w:unhideWhenUsed="1"/>
+    <w:lsdException w:name="Message Header" w:semiHidden="1" w:unhideWhenUsed="1"/>
+    <w:lsdException w:name="Subtitle" w:uiPriority="11" w:qFormat="1"/>
+    <w:lsdException w:name="Salutation" w:semiHidden="1" w:unhideWhenUsed="1"/>
+    <w:lsdException w:name="Date" w:semiHidden="1" w:unhideWhenUsed="1"/>
+    <w:lsdException w:name="Body Text First Indent" w:semiHidden="1" w:unhideWhenUsed="1"/>
+    <w:lsdException w:name="Body Text First Indent 2" w:semiHidden="1" w:unhideWhenUsed="1"/>
+    <w:lsdException w:name="Note Heading" w:semiHidden="1" w:unhideWhenUsed="1"/>
+    <w:lsdException w:name="Body Text 2" w:semiHidden="1" w:unhideWhenUsed="1"/>
+    <w:lsdException w:name="Body Text 3" w:semiHidden="1" w:unhideWhenUsed="1"/>
+    <w:lsdException w:name="Body Text Indent 2" w:semiHidden="1" w:unhideWhenUsed="1"/>
+    <w:lsdException w:name="Body Text Indent 3" w:semiHidden="1" w:unhideWhenUsed="1"/>
+    <w:lsdException w:name="Block Text" w:semiHidden="1" w:unhideWhenUsed="1"/>
+    <w:lsdException w:name="Hyperlink" w:semiHidden="1" w:unhideWhenUsed="1"/>
+    <w:lsdException w:name="FollowedHyperlink" w:semiHidden="1" w:unhideWhenUsed="1"/>
+    <w:lsdException w:name="Strong" w:uiPriority="22" w:qFormat="1"/>
+    <w:lsdException w:name="Emphasis" w:uiPriority="20" w:qFormat="1"/>
+    <w:lsdException w:name="Document Map" w:semiHidden="1" w:unhideWhenUsed="1"/>
+    <w:lsdException w:name="Plain Text" w:semiHidden="1" w:unhideWhenUsed="1"/>
+    <w:lsdException w:name="E-mail Signature" w:semiHidden="1" w:unhideWhenUsed="1"/>
+    <w:lsdException w:name="HTML Top of Form" w:semiHidden="1" w:unhideWhenUsed="1"/>
+    <w:lsdException w:name="HTML Bottom of Form" w:semiHidden="1" w:unhideWhenUsed="1"/>
+    <w:lsdException w:name="Normal (Web)" w:semiHidden="1" w:unhideWhenUsed="1"/>
+    <w:lsdException w:name="HTML Acronym" w:semiHidden="1" w:unhideWhenUsed="1"/>
+    <w:lsdException w:name="HTML Address" w:semiHidden="1" w:unhideWhenUsed="1"/>
+    <w:lsdException w:name="HTML Cite" w:semiHidden="1" w:unhideWhenUsed="1"/>
+    <w:lsdException w:name="HTML Code" w:semiHidden="1" w:unhideWhenUsed="1"/>
+    <w:lsdException w:name="HTML Definition" w:semiHidden="1" w:unhideWhenUsed="1"/>
+    <w:lsdException w:name="HTML Keyboard" w:semiHidden="1" w:unhideWhenUsed="1"/>
+    <w:lsdException w:name="HTML Preformatted" w:semiHidden="1" w:unhideWhenUsed="1"/>
+    <w:lsdException w:name="HTML Sample" w:semiHidden="1" w:unhideWhenUsed="1"/>
+    <w:lsdException w:name="HTML Typewriter" w:semiHidden="1" w:unhideWhenUsed="1"/>
+    <w:lsdException w:name="HTML Variable" w:semiHidden="1" w:unhideWhenUsed="1"/>
+    <w:lsdException w:name="Normal Table" w:semiHidden="1" w:unhideWhenUsed="1"/>
+    <w:lsdException w:name="annotation subject" w:semiHidden="1" w:unhideWhenUsed="1"/>
+    <w:lsdException w:name="No List" w:semiHidden="1" w:unhideWhenUsed="1"/>
+    <w:lsdException w:name="Outline List 1" w:semiHidden="1" w:unhideWhenUsed="1"/>
+    <w:lsdException w:name="Outline List 2" w:semiHidden="1" w:unhideWhenUsed="1"/>
+    <w:lsdException w:name="Outline List 3" w:semiHidden="1" w:unhideWhenUsed="1"/>
+    <w:lsdException w:name="Table Simple 1" w:semiHidden="1" w:unhideWhenUsed="1"/>
+    <w:lsdException w:name="Table Simple 2" w:semiHidden="1" w:unhideWhenUsed="1"/>
+    <w:lsdException w:name="Table Simple 3" w:semiHidden="1" w:unhideWhenUsed="1"/>
+    <w:lsdException w:name="Table Classic 1" w:semiHidden="1" w:unhideWhenUsed="1"/>
+    <w:lsdException w:name="Table Classic 2" w:semiHidden="1" w:unhideWhenUsed="1"/>
+    <w:lsdException w:name="Table Classic 3" w:semiHidden="1" w:unhideWhenUsed="1"/>
+    <w:lsdException w:name="Table Classic 4" w:semiHidden="1" w:unhideWhenUsed="1"/>
+    <w:lsdException w:name="Table Colorful 1" w:semiHidden="1" w:unhideWhenUsed="1"/>
+    <w:lsdException w:name="Table Colorful 2" w:semiHidden="1" w:unhideWhenUsed="1"/>
+    <w:lsdException w:name="Table Colorful 3" w:semiHidden="1" w:unhideWhenUsed="1"/>
+    <w:lsdException w:name="Table Columns 1" w:semiHidden="1" w:unhideWhenUsed="1"/>
+    <w:lsdException w:name="Table Columns 2" w:semiHidden="1" w:unhideWhenUsed="1"/>
+    <w:lsdException w:name="Table Columns 3" w:semiHidden="1" w:unhideWhenUsed="1"/>
+    <w:lsdException w:name="Table Columns 4" w:semiHidden="1" w:unhideWhenUsed="1"/>
+    <w:lsdException w:name="Table Columns 5" w:semiHidden="1" w:unhideWhenUsed="1"/>
+    <w:lsdException w:name="Table Grid 1" w:semiHidden="1" w:unhideWhenUsed="1"/>
+    <w:lsdException w:name="Table Grid 2" w:semiHidden="1" w:unhideWhenUsed="1"/>
+    <w:lsdException w:name="Table Grid 3" w:semiHidden="1" w:unhideWhenUsed="1"/>
+    <w:lsdException w:name="Table Grid 4" w:semiHidden="1" w:unhideWhenUsed="1"/>
+    <w:lsdException w:name="Table Grid 5" w:semiHidden="1" w:unhideWhenUsed="1"/>
+    <w:lsdException w:name="Table Grid 6" w:semiHidden="1" w:unhideWhenUsed="1"/>
+    <w:lsdException w:name="Table Grid 7" w:semiHidden="1" w:unhideWhenUsed="1"/>
+    <w:lsdException w:name="Table Grid 8" w:semiHidden="1" w:unhideWhenUsed="1"/>
+    <w:lsdException w:name="Table List 1" w:semiHidden="1" w:unhideWhenUsed="1"/>
+    <w:lsdException w:name="Table List 2" w:semiHidden="1" w:unhideWhenUsed="1"/>
+    <w:lsdException w:name="Table List 3" w:semiHidden="1" w:unhideWhenUsed="1"/>
+    <w:lsdException w:name="Table List 4" w:semiHidden="1" w:unhideWhenUsed="1"/>
+    <w:lsdException w:name="Table List 5" w:semiHidden="1" w:unhideWhenUsed="1"/>
+    <w:lsdException w:name="Table List 6" w:semiHidden="1" w:unhideWhenUsed="1"/>
+    <w:lsdException w:name="Table List 7" w:semiHidden="1" w:unhideWhenUsed="1"/>
+    <w:lsdException w:name="Table List 8" w:semiHidden="1" w:unhideWhenUsed="1"/>
+    <w:lsdException w:name="Table 3D effects 1" w:semiHidden="1" w:unhideWhenUsed="1"/>
+    <w:lsdException w:name="Table 3D effects 2" w:semiHidden="1" w:unhideWhenUsed="1"/>
+    <w:lsdException w:name="Table 3D effects 3" w:semiHidden="1" w:unhideWhenUsed="1"/>
+    <w:lsdException w:name="Table Contemporary" w:semiHidden="1" w:unhideWhenUsed="1"/>
+    <w:lsdException w:name="Table Elegant" w:semiHidden="1" w:unhideWhenUsed="1"/>
+    <w:lsdException w:name="Table Professional" w:semiHidden="1" w:unhideWhenUsed="1"/>
+    <w:lsdException w:name="Table Subtle 1" w:semiHidden="1" w:unhideWhenUsed="1"/>
+    <w:lsdException w:name="Table Subtle 2" w:semiHidden="1" w:unhideWhenUsed="1"/>
+    <w:lsdException w:name="Table Web 1" w:semiHidden="1" w:unhideWhenUsed="1"/>
+    <w:lsdException w:name="Table Web 2" w:semiHidden="1" w:unhideWhenUsed="1"/>
+    <w:lsdException w:name="Table Web 3" w:semiHidden="1" w:unhideWhenUsed="1"/>
+    <w:lsdException w:name="Balloon Text" w:semiHidden="1" w:unhideWhenUsed="1"/>
+    <w:lsdException w:name="Table Grid" w:uiPriority="39"/>
+    <w:lsdException w:name="Table Theme" w:semiHidden="1" w:unhideWhenUsed="1"/>
+    <w:lsdException w:name="Placeholder Text" w:semiHidden="1"/>
+    <w:lsdException w:name="No Spacing" w:uiPriority="1" w:qFormat="1"/>
+    <w:lsdException w:name="Light Shading" w:uiPriority="60"/>
+    <w:lsdException w:name="Light List" w:uiPriority="61"/>
+    <w:lsdException w:name="Light Grid" w:uiPriority="62"/>
+    <w:lsdException w:name="Medium Shading 1" w:uiPriority="63"/>
+    <w:lsdException w:name="Medium Shading 2" w:uiPriority="64"/>
+    <w:lsdException w:name="Medium List 1" w:uiPriority="65"/>
+    <w:lsdException w:name="Medium List 2" w:uiPriority="66"/>
+    <w:lsdException w:name="Medium Grid 1" w:uiPriority="67"/>
+    <w:lsdException w:name="Medium Grid 2" w:uiPriority="68"/>
+    <w:lsdException w:name="Medium Grid 3" w:uiPriority="69"/>
+    <w:lsdException w:name="Dark List" w:uiPriority="70"/>
+    <w:lsdException w:name="Colorful Shading" w:uiPriority="71"/>
+    <w:lsdException w:name="Colorful List" w:uiPriority="72"/>
+    <w:lsdException w:name="Colorful Grid" w:uiPriority="73"/>
+    <w:lsdException w:name="Light Shading Accent 1" w:uiPriority="60"/>
+    <w:lsdException w:name="Light List Accent 1" w:uiPriority="61"/>
+    <w:lsdException w:name="Light Grid Accent 1" w:uiPriority="62"/>
+    <w:lsdException w:name="Medium Shading 1 Accent 1" w:uiPriority="63"/>
+    <w:lsdException w:name="Medium Shading 2 Accent 1" w:uiPriority="64"/>
+    <w:lsdException w:name="Medium List 1 Accent 1" w:uiPriority="65"/>
+    <w:lsdException w:name="Revision" w:semiHidden="1"/>
+    <w:lsdException w:name="List Paragraph" w:uiPriority="34" w:qFormat="1"/>
+    <w:lsdException w:name="Quote" w:uiPriority="29" w:qFormat="1"/>
+    <w:lsdException w:name="Intense Quote" w:uiPriority="30" w:qFormat="1"/>
+    <w:lsdException w:name="Medium List 2 Accent 1" w:uiPriority="66"/>
+    <w:lsdException w:name="Medium Grid 1 Accent 1" w:uiPriority="67"/>
+    <w:lsdException w:name="Medium Grid 2 Accent 1" w:uiPriority="68"/>
+    <w:lsdException w:name="Medium Grid 3 Accent 1" w:uiPriority="69"/>
+    <w:lsdException w:name="Dark List Accent 1" w:uiPriority="70"/>
+    <w:lsdException w:name="Colorful Shading Accent 1" w:uiPriority="71"/>
+    <w:lsdException w:name="Colorful List Accent 1" w:uiPriority="72"/>
+    <w:lsdException w:name="Colorful Grid Accent 1" w:uiPriority="73"/>
+    <w:lsdException w:name="Light Shading Accent 2" w:uiPriority="60"/>
+    <w:lsdException w:name="Light List Accent 2" w:uiPriority="61"/>
+    <w:lsdException w:name="Light Grid Accent 2" w:uiPriority="62"/>
+    <w:lsdException w:name="Medium Shading 1 Accent 2" w:uiPriority="63"/>
+    <w:lsdException w:name="Medium Shading 2 Accent 2" w:uiPriority="64"/>
+    <w:lsdException w:name="Medium List 1 Accent 2" w:uiPriority="65"/>
+    <w:lsdException w:name="Medium List 2 Accent 2" w:uiPriority="66"/>
+    <w:lsdException w:name="Medium Grid 1 Accent 2" w:uiPriority="67"/>
+    <w:lsdException w:name="Medium Grid 2 Accent 2" w:uiPriority="68"/>
+    <w:lsdException w:name="Medium Grid 3 Accent 2" w:uiPriority="69"/>
+    <w:lsdException w:name="Dark List Accent 2" w:uiPriority="70"/>
+    <w:lsdException w:name="Colorful Shading Accent 2" w:uiPriority="71"/>
+    <w:lsdException w:name="Colorful List Accent 2" w:uiPriority="72"/>
+    <w:lsdException w:name="Colorful Grid Accent 2" w:uiPriority="73"/>
+    <w:lsdException w:name="Light Shading Accent 3" w:uiPriority="60"/>
+    <w:lsdException w:name="Light List Accent 3" w:uiPriority="61"/>
+    <w:lsdException w:name="Light Grid Accent 3" w:uiPriority="62"/>
+    <w:lsdException w:name="Medium Shading 1 Accent 3" w:uiPriority="63"/>
+    <w:lsdException w:name="Medium Shading 2 Accent 3" w:uiPriority="64"/>
+    <w:lsdException w:name="Medium List 1 Accent 3" w:uiPriority="65"/>
+    <w:lsdException w:name="Medium List 2 Accent 3" w:uiPriority="66"/>
+    <w:lsdException w:name="Medium Grid 1 Accent 3" w:uiPriority="67"/>
+    <w:lsdException w:name="Medium Grid 2 Accent 3" w:uiPriority="68"/>
+    <w:lsdException w:name="Medium Grid 3 Accent 3" w:uiPriority="69"/>
+    <w:lsdException w:name="Dark List Accent 3" w:uiPriority="70"/>
+    <w:lsdException w:name="Colorful Shading Accent 3" w:uiPriority="71"/>
+    <w:lsdException w:name="Colorful List Accent 3" w:uiPriority="72"/>
+    <w:lsdException w:name="Colorful Grid Accent 3" w:uiPriority="73"/>
+    <w:lsdException w:name="Light Shading Accent 4" w:uiPriority="60"/>
+    <w:lsdException w:name="Light List Accent 4" w:uiPriority="61"/>
+    <w:lsdException w:name="Light Grid Accent 4" w:uiPriority="62"/>
+    <w:lsdException w:name="Medium Shading 1 Accent 4" w:uiPriority="63"/>
+    <w:lsdException w:name="Medium Shading 2 Accent 4" w:uiPriority="64"/>
+    <w:lsdException w:name="Medium List 1 Accent 4" w:uiPriority="65"/>
+    <w:lsdException w:name="Medium List 2 Accent 4" w:uiPriority="66"/>
+    <w:lsdException w:name="Medium Grid 1 Accent 4" w:uiPriority="67"/>
+    <w:lsdException w:name="Medium Grid 2 Accent 4" w:uiPriority="68"/>
+    <w:lsdException w:name="Medium Grid 3 Accent 4" w:uiPriority="69"/>
+    <w:lsdException w:name="Dark List Accent 4" w:uiPriority="70"/>
+    <w:lsdException w:name="Colorful Shading Accent 4" w:uiPriority="71"/>
+    <w:lsdException w:name="Colorful List Accent 4" w:uiPriority="72"/>
+    <w:lsdException w:name="Colorful Grid Accent 4" w:uiPriority="73"/>
+    <w:lsdException w:name="Light Shading Accent 5" w:uiPriority="60"/>
+    <w:lsdException w:name="Light List Accent 5" w:uiPriority="61"/>
+    <w:lsdException w:name="Light Grid Accent 5" w:uiPriority="62"/>
+    <w:lsdException w:name="Medium Shading 1 Accent 5" w:uiPriority="63"/>
+    <w:lsdException w:name="Medium Shading 2 Accent 5" w:uiPriority="64"/>
+    <w:lsdException w:name="Medium List 1 Accent 5" w:uiPriority="65"/>
+    <w:lsdException w:name="Medium List 2 Accent 5" w:uiPriority="66"/>
+    <w:lsdException w:name="Medium Grid 1 Accent 5" w:uiPriority="67"/>
+    <w:lsdException w:name="Medium Grid 2 Accent 5" w:uiPriority="68"/>
+    <w:lsdException w:name="Medium Grid 3 Accent 5" w:uiPriority="69"/>
+    <w:lsdException w:name="Dark List Accent 5" w:uiPriority="70"/>
+    <w:lsdException w:name="Colorful Shading Accent 5" w:uiPriority="71"/>
+    <w:lsdException w:name="Colorful List Accent 5" w:uiPriority="72"/>
+    <w:lsdException w:name="Colorful Grid Accent 5" w:uiPriority="73"/>
+    <w:lsdException w:name="Light Shading Accent 6" w:uiPriority="60"/>
+    <w:lsdException w:name="Light List Accent 6" w:uiPriority="61"/>
+    <w:lsdException w:name="Light Grid Accent 6" w:uiPriority="62"/>
+    <w:lsdException w:name="Medium Shading 1 Accent 6" w:uiPriority="63"/>
+    <w:lsdException w:name="Medium Shading 2 Accent 6" w:uiPriority="64"/>
+    <w:lsdException w:name="Medium List 1 Accent 6" w:uiPriority="65"/>
+    <w:lsdException w:name="Medium List 2 Accent 6" w:uiPriority="66"/>
+    <w:lsdException w:name="Medium Grid 1 Accent 6" w:uiPriority="67"/>
+    <w:lsdException w:name="Medium Grid 2 Accent 6" w:uiPriority="68"/>
+    <w:lsdException w:name="Medium Grid 3 Accent 6" w:uiPriority="69"/>
+    <w:lsdException w:name="Dark List Accent 6" w:uiPriority="70"/>
+    <w:lsdException w:name="Colorful Shading Accent 6" w:uiPriority="71"/>
+    <w:lsdException w:name="Colorful List Accent 6" w:uiPriority="72"/>
+    <w:lsdException w:name="Colorful Grid Accent 6" w:uiPriority="73"/>
+    <w:lsdException w:name="Subtle Emphasis" w:uiPriority="19" w:qFormat="1"/>
+    <w:lsdException w:name="Intense Emphasis" w:uiPriority="21" w:qFormat="1"/>
+    <w:lsdException w:name="Subtle Reference" w:uiPriority="31" w:qFormat="1"/>
+    <w:lsdException w:name="Intense Reference" w:uiPriority="32" w:qFormat="1"/>
+    <w:lsdException w:name="Book Title" w:uiPriority="33" w:qFormat="1"/>
+    <w:lsdException w:name="Bibliography" w:semiHidden="1" w:uiPriority="37" w:unhideWhenUsed="1"/>
+    <w:lsdException w:name="TOC Heading" w:semiHidden="1" w:uiPriority="39" w:unhideWhenUsed="1" w:qFormat="1"/>
+    <w:lsdException w:name="Plain Table 1" w:uiPriority="41"/>
+    <w:lsdException w:name="Plain Table 2" w:uiPriority="42"/>
+    <w:lsdException w:name="Plain Table 3" w:uiPriority="43"/>
+    <w:lsdException w:name="Plain Table 4" w:uiPriority="44"/>
+    <w:lsdException w:name="Plain Table 5" w:uiPriority="45"/>
+    <w:lsdException w:name="Grid Table Light" w:uiPriority="40"/>
+    <w:lsdException w:name="Grid Table 1 Light" w:uiPriority="46"/>
+    <w:lsdException w:name="Grid Table 2" w:uiPriority="47"/>
+    <w:lsdException w:name="Grid Table 3" w:uiPriority="48"/>
+    <w:lsdException w:name="Grid Table 4" w:uiPriority="49"/>
+    <w:lsdException w:name="Grid Table 5 Dark" w:uiPriority="50"/>
+    <w:lsdException w:name="Grid Table 6 Colorful" w:uiPriority="51"/>
+    <w:lsdException w:name="Grid Table 7 Colorful" w:uiPriority="52"/>
+    <w:lsdException w:name="Grid Table 1 Light Accent 1" w:uiPriority="46"/>
+    <w:lsdException w:name="Grid Table 2 Accent 1" w:uiPriority="47"/>
+    <w:lsdException w:name="Grid Table 3 Accent 1" w:uiPriority="48"/>
+    <w:lsdException w:name="Grid Table 4 Accent 1" w:uiPriority="49"/>
+    <w:lsdException w:name="Grid Table 5 Dark Accent 1" w:uiPriority="50"/>
+    <w:lsdException w:name="Grid Table 6 Colorful Accent 1" w:uiPriority="51"/>
+    <w:lsdException w:name="Grid Table 7 Colorful Accent 1" w:uiPriority="52"/>
+    <w:lsdException w:name="Grid Table 1 Light Accent 2" w:uiPriority="46"/>
+    <w:lsdException w:name="Grid Table 2 Accent 2" w:uiPriority="47"/>
+    <w:lsdException w:name="Grid Table 3 Accent 2" w:uiPriority="48"/>
+    <w:lsdException w:name="Grid Table 4 Accent 2" w:uiPriority="49"/>
+    <w:lsdException w:name="Grid Table 5 Dark Accent 2" w:uiPriority="50"/>
+    <w:lsdException w:name="Grid Table 6 Colorful Accent 2" w:uiPriority="51"/>
+    <w:lsdException w:name="Grid Table 7 Colorful Accent 2" w:uiPriority="52"/>
+    <w:lsdException w:name="Grid Table 1 Light Accent 3" w:uiPriority="46"/>
+    <w:lsdException w:name="Grid Table 2 Accent 3" w:uiPriority="47"/>
+    <w:lsdException w:name="Grid Table 3 Accent 3" w:uiPriority="48"/>
+    <w:lsdException w:name="Grid Table 4 Accent 3" w:uiPriority="49"/>
+    <w:lsdException w:name="Grid Table 5 Dark Accent 3" w:uiPriority="50"/>
+    <w:lsdException w:name="Grid Table 6 Colorful Accent 3" w:uiPriority="51"/>
+    <w:lsdException w:name="Grid Table 7 Colorful Accent 3" w:uiPriority="52"/>
+    <w:lsdException w:name="Grid Table 1 Light Accent 4" w:uiPriority="46"/>
+    <w:lsdException w:name="Grid Table 2 Accent 4" w:uiPriority="47"/>
+    <w:lsdException w:name="Grid Table 3 Accent 4" w:uiPriority="48"/>
+    <w:lsdException w:name="Grid Table 4 Accent 4" w:uiPriority="49"/>
+    <w:lsdException w:name="Grid Table 5 Dark Accent 4" w:uiPriority="50"/>
+    <w:lsdException w:name="Grid Table 6 Colorful Accent 4" w:uiPriority="51"/>
+    <w:lsdException w:name="Grid Table 7 Colorful Accent 4" w:uiPriority="52"/>
+    <w:lsdException w:name="Grid Table 1 Light Accent 5" w:uiPriority="46"/>
+    <w:lsdException w:name="Grid Table 2 Accent 5" w:uiPriority="47"/>
+    <w:lsdException w:name="Grid Table 3 Accent 5" w:uiPriority="48"/>
+    <w:lsdException w:name="Grid Table 4 Accent 5" w:uiPriority="49"/>
+    <w:lsdException w:name="Grid Table 5 Dark Accent 5" w:uiPriority="50"/>
+    <w:lsdException w:name="Grid Table 6 Colorful Accent 5" w:uiPriority="51"/>
+    <w:lsdException w:name="Grid Table 7 Colorful Accent 5" w:uiPriority="52"/>
+    <w:lsdException w:name="Grid Table 1 Light Accent 6" w:uiPriority="46"/>
+    <w:lsdException w:name="Grid Table 2 Accent 6" w:uiPriority="47"/>
+    <w:lsdException w:name="Grid Table 3 Accent 6" w:uiPriority="48"/>
+    <w:lsdException w:name="Grid Table 4 Accent 6" w:uiPriority="49"/>
+    <w:lsdException w:name="Grid Table 5 Dark Accent 6" w:uiPriority="50"/>
+    <w:lsdException w:name="Grid Table 6 Colorful Accent 6" w:uiPriority="51"/>
+    <w:lsdException w:name="Grid Table 7 Colorful Accent 6" w:uiPriority="52"/>
+    <w:lsdException w:name="List Table 1 Light" w:uiPriority="46"/>
+    <w:lsdException w:name="List Table 2" w:uiPriority="47"/>
+    <w:lsdException w:name="List Table 3" w:uiPriority="48"/>
+    <w:lsdException w:name="List Table 4" w:uiPriority="49"/>
+    <w:lsdException w:name="List Table 5 Dark" w:uiPriority="50"/>
+    <w:lsdException w:name="List Table 6 Colorful" w:uiPriority="51"/>
+    <w:lsdException w:name="List Table 7 Colorful" w:uiPriority="52"/>
+    <w:lsdException w:name="List Table 1 Light Accent 1" w:uiPriority="46"/>
+    <w:lsdException w:name="List Table 2 Accent 1" w:uiPriority="47"/>
+    <w:lsdException w:name="List Table 3 Accent 1" w:uiPriority="48"/>
+    <w:lsdException w:name="List Table 4 Accent 1" w:uiPriority="49"/>
+    <w:lsdException w:name="List Table 5 Dark Accent 1" w:uiPriority="50"/>
+    <w:lsdException w:name="List Table 6 Colorful Accent 1" w:uiPriority="51"/>
+    <w:lsdException w:name="List Table 7 Colorful Accent 1" w:uiPriority="52"/>
+    <w:lsdException w:name="List Table 1 Light Accent 2" w:uiPriority="46"/>
+    <w:lsdException w:name="List Table 2 Accent 2" w:uiPriority="47"/>
+    <w:lsdException w:name="List Table 3 Accent 2" w:uiPriority="48"/>
+    <w:lsdException w:name="List Table 4 Accent 2" w:uiPriority="49"/>
+    <w:lsdException w:name="List Table 5 Dark Accent 2" w:uiPriority="50"/>
+    <w:lsdException w:name="List Table 6 Colorful Accent 2" w:uiPriority="51"/>
+    <w:lsdException w:name="List Table 7 Colorful Accent 2" w:uiPriority="52"/>
+    <w:lsdException w:name="List Table 1 Light Accent 3" w:uiPriority="46"/>
+    <w:lsdException w:name="List Table 2 Accent 3" w:uiPriority="47"/>
+    <w:lsdException w:name="List Table 3 Accent 3" w:uiPriority="48"/>
+    <w:lsdException w:name="List Table 4 Accent 3" w:uiPriority="49"/>
+    <w:lsdException w:name="List Table 5 Dark Accent 3" w:uiPriority="50"/>
+    <w:lsdException w:name="List Table 6 Colorful Accent 3" w:uiPriority="51"/>
+    <w:lsdException w:name="List Table 7 Colorful Accent 3" w:uiPriority="52"/>
+    <w:lsdException w:name="List Table 1 Light Accent 4" w:uiPriority="46"/>
+    <w:lsdException w:name="List Table 2 Accent 4" w:uiPriority="47"/>
+    <w:lsdException w:name="List Table 3 Accent 4" w:uiPriority="48"/>
+    <w:lsdException w:name="List Table 4 Accent 4" w:uiPriority="49"/>
+    <w:lsdException w:name="List Table 5 Dark Accent 4" w:uiPriority="50"/>
+    <w:lsdException w:name="List Table 6 Colorful Accent 4" w:uiPriority="51"/>
+    <w:lsdException w:name="List Table 7 Colorful Accent 4" w:uiPriority="52"/>
+    <w:lsdException w:name="List Table 1 Light Accent 5" w:uiPriority="46"/>
+    <w:lsdException w:name="List Table 2 Accent 5" w:uiPriority="47"/>
+    <w:lsdException w:name="List Table 3 Accent 5" w:uiPriority="48"/>
+    <w:lsdException w:name="List Table 4 Accent 5" w:uiPriority="49"/>
+    <w:lsdException w:name="List Table 5 Dark Accent 5" w:uiPriority="50"/>
+    <w:lsdException w:name="List Table 6 Colorful Accent 5" w:uiPriority="51"/>
+    <w:lsdException w:name="List Table 7 Colorful Accent 5" w:uiPriority="52"/>
+    <w:lsdException w:name="List Table 1 Light Accent 6" w:uiPriority="46"/>
+    <w:lsdException w:name="List Table 2 Accent 6" w:uiPriority="47"/>
+    <w:lsdException w:name="List Table 3 Accent 6" w:uiPriority="48"/>
+    <w:lsdException w:name="List Table 4 Accent 6" w:uiPriority="49"/>
+    <w:lsdException w:name="List Table 5 Dark Accent 6" w:uiPriority="50"/>
+    <w:lsdException w:name="List Table 6 Colorful Accent 6" w:uiPriority="51"/>
+    <w:lsdException w:name="List Table 7 Colorful Accent 6" w:uiPriority="52"/>
+  </w:latentStyles>
+  <w:style w:type="paragraph" w:default="1" w:styleId="Normal">
     <w:name w:val="Normal"/>
     <w:qFormat/>
     <w:pPr>
-      <w:widowControl/>
-      <w:bidi w:val="0"/>
-      <w:spacing w:lineRule="auto" w:line="259" w:before="0" w:after="160"/>
-      <w:jc w:val="left"/>
+      <w:spacing w:after="160" w:line="259" w:lineRule="auto"/>
     </w:pPr>
     <w:rPr>
-      <w:rFonts w:ascii="Calibri" w:hAnsi="Calibri" w:eastAsia="Calibri" w:cs="Calibri"/>
-      <w:color w:val="auto"/>
-      <w:kern w:val="0"/>
       <w:sz w:val="22"/>
-      <w:szCs w:val="22"/>
-      <w:lang w:val="pt-BR" w:eastAsia="zh-CN" w:bidi="hi-IN"/>
     </w:rPr>
   </w:style>
   <w:style w:type="paragraph" w:styleId="Ttulo1">
-    <w:name w:val="Heading 1"/>
-    <w:basedOn w:val="LOnormal"/>
-    <w:next w:val="LOnormal"/>
+    <w:name w:val="heading 1"/>
+    <w:basedOn w:val="LO-normal"/>
+    <w:next w:val="LO-normal"/>
     <w:qFormat/>
     <w:pPr>
-      <w:keepNext w:val="true"/>
+      <w:keepNext/>
       <w:keepLines/>
-      <w:spacing w:lineRule="auto" w:line="240" w:before="480" w:after="120"/>
+      <w:spacing w:before="480" w:after="120" w:line="240" w:lineRule="auto"/>
+      <w:outlineLvl w:val="0"/>
     </w:pPr>
     <w:rPr>
       <w:b/>
@@ -2233,14 +2387,15 @@
     </w:rPr>
   </w:style>
   <w:style w:type="paragraph" w:styleId="Ttulo2">
-    <w:name w:val="Heading 2"/>
-    <w:basedOn w:val="LOnormal"/>
-    <w:next w:val="LOnormal"/>
+    <w:name w:val="heading 2"/>
+    <w:basedOn w:val="LO-normal"/>
+    <w:next w:val="LO-normal"/>
     <w:qFormat/>
     <w:pPr>
-      <w:keepNext w:val="true"/>
+      <w:keepNext/>
       <w:keepLines/>
-      <w:spacing w:lineRule="auto" w:line="240" w:before="360" w:after="80"/>
+      <w:spacing w:before="360" w:after="80" w:line="240" w:lineRule="auto"/>
+      <w:outlineLvl w:val="1"/>
     </w:pPr>
     <w:rPr>
       <w:b/>
@@ -2249,14 +2404,15 @@
     </w:rPr>
   </w:style>
   <w:style w:type="paragraph" w:styleId="Ttulo3">
-    <w:name w:val="Heading 3"/>
-    <w:basedOn w:val="LOnormal"/>
-    <w:next w:val="LOnormal"/>
+    <w:name w:val="heading 3"/>
+    <w:basedOn w:val="LO-normal"/>
+    <w:next w:val="LO-normal"/>
     <w:qFormat/>
     <w:pPr>
-      <w:keepNext w:val="true"/>
+      <w:keepNext/>
       <w:keepLines/>
-      <w:spacing w:lineRule="auto" w:line="240" w:before="280" w:after="80"/>
+      <w:spacing w:before="280" w:after="80" w:line="240" w:lineRule="auto"/>
+      <w:outlineLvl w:val="2"/>
     </w:pPr>
     <w:rPr>
       <w:b/>
@@ -2265,14 +2421,15 @@
     </w:rPr>
   </w:style>
   <w:style w:type="paragraph" w:styleId="Ttulo4">
-    <w:name w:val="Heading 4"/>
-    <w:basedOn w:val="LOnormal"/>
-    <w:next w:val="LOnormal"/>
+    <w:name w:val="heading 4"/>
+    <w:basedOn w:val="LO-normal"/>
+    <w:next w:val="LO-normal"/>
     <w:qFormat/>
     <w:pPr>
-      <w:keepNext w:val="true"/>
+      <w:keepNext/>
       <w:keepLines/>
-      <w:spacing w:lineRule="auto" w:line="240" w:before="240" w:after="40"/>
+      <w:spacing w:before="240" w:after="40" w:line="240" w:lineRule="auto"/>
+      <w:outlineLvl w:val="3"/>
     </w:pPr>
     <w:rPr>
       <w:b/>
@@ -2281,30 +2438,30 @@
     </w:rPr>
   </w:style>
   <w:style w:type="paragraph" w:styleId="Ttulo5">
-    <w:name w:val="Heading 5"/>
-    <w:basedOn w:val="LOnormal"/>
-    <w:next w:val="LOnormal"/>
+    <w:name w:val="heading 5"/>
+    <w:basedOn w:val="LO-normal"/>
+    <w:next w:val="LO-normal"/>
     <w:qFormat/>
     <w:pPr>
-      <w:keepNext w:val="true"/>
+      <w:keepNext/>
       <w:keepLines/>
-      <w:spacing w:lineRule="auto" w:line="240" w:before="220" w:after="40"/>
+      <w:spacing w:before="220" w:after="40" w:line="240" w:lineRule="auto"/>
+      <w:outlineLvl w:val="4"/>
     </w:pPr>
     <w:rPr>
       <w:b/>
-      <w:sz w:val="22"/>
-      <w:szCs w:val="22"/>
     </w:rPr>
   </w:style>
   <w:style w:type="paragraph" w:styleId="Ttulo6">
-    <w:name w:val="Heading 6"/>
-    <w:basedOn w:val="LOnormal"/>
-    <w:next w:val="LOnormal"/>
+    <w:name w:val="heading 6"/>
+    <w:basedOn w:val="LO-normal"/>
+    <w:next w:val="LO-normal"/>
     <w:qFormat/>
     <w:pPr>
-      <w:keepNext w:val="true"/>
+      <w:keepNext/>
       <w:keepLines/>
-      <w:spacing w:lineRule="auto" w:line="240" w:before="200" w:after="40"/>
+      <w:spacing w:before="200" w:after="40" w:line="240" w:lineRule="auto"/>
+      <w:outlineLvl w:val="5"/>
     </w:pPr>
     <w:rPr>
       <w:b/>
@@ -2312,28 +2469,47 @@
       <w:szCs w:val="20"/>
     </w:rPr>
   </w:style>
-  <w:style w:type="character" w:styleId="DefaultParagraphFont" w:default="1">
+  <w:style w:type="character" w:default="1" w:styleId="Fontepargpadro">
     <w:name w:val="Default Paragraph Font"/>
     <w:uiPriority w:val="1"/>
     <w:semiHidden/>
     <w:unhideWhenUsed/>
-    <w:qFormat/>
-    <w:rPr/>
   </w:style>
-  <w:style w:type="character" w:styleId="PlaceholderText">
+  <w:style w:type="table" w:default="1" w:styleId="Tabelanormal">
+    <w:name w:val="Normal Table"/>
+    <w:uiPriority w:val="99"/>
+    <w:semiHidden/>
+    <w:unhideWhenUsed/>
+    <w:tblPr>
+      <w:tblInd w:w="0" w:type="dxa"/>
+      <w:tblCellMar>
+        <w:top w:w="0" w:type="dxa"/>
+        <w:left w:w="108" w:type="dxa"/>
+        <w:bottom w:w="0" w:type="dxa"/>
+        <w:right w:w="108" w:type="dxa"/>
+      </w:tblCellMar>
+    </w:tblPr>
+  </w:style>
+  <w:style w:type="numbering" w:default="1" w:styleId="Semlista">
+    <w:name w:val="No List"/>
+    <w:uiPriority w:val="99"/>
+    <w:semiHidden/>
+    <w:unhideWhenUsed/>
+  </w:style>
+  <w:style w:type="character" w:styleId="TextodoEspaoReservado">
     <w:name w:val="Placeholder Text"/>
-    <w:basedOn w:val="DefaultParagraphFont"/>
+    <w:basedOn w:val="Fontepargpadro"/>
     <w:uiPriority w:val="99"/>
     <w:semiHidden/>
     <w:qFormat/>
-    <w:rsid w:val="00e966d4"/>
+    <w:rsid w:val="00E966D4"/>
     <w:rPr>
       <w:color w:val="808080"/>
     </w:rPr>
   </w:style>
-  <w:style w:type="character" w:styleId="CabealhoChar" w:customStyle="1">
+  <w:style w:type="character" w:customStyle="1" w:styleId="CabealhoChar">
     <w:name w:val="Cabeçalho Char"/>
-    <w:basedOn w:val="DefaultParagraphFont"/>
+    <w:basedOn w:val="Fontepargpadro"/>
     <w:link w:val="Cabealho"/>
     <w:uiPriority w:val="99"/>
     <w:qFormat/>
@@ -2342,9 +2518,9 @@
       <w:lang w:val="pt-BR"/>
     </w:rPr>
   </w:style>
-  <w:style w:type="character" w:styleId="RodapChar" w:customStyle="1">
+  <w:style w:type="character" w:customStyle="1" w:styleId="RodapChar">
     <w:name w:val="Rodapé Char"/>
-    <w:basedOn w:val="DefaultParagraphFont"/>
+    <w:basedOn w:val="Fontepargpadro"/>
     <w:link w:val="Rodap"/>
     <w:uiPriority w:val="99"/>
     <w:qFormat/>
@@ -2353,45 +2529,42 @@
       <w:lang w:val="pt-BR"/>
     </w:rPr>
   </w:style>
-  <w:style w:type="character" w:styleId="Smbolosdenumerao">
+  <w:style w:type="character" w:customStyle="1" w:styleId="Smbolosdenumerao">
     <w:name w:val="Símbolos de numeração"/>
     <w:qFormat/>
-    <w:rPr/>
   </w:style>
   <w:style w:type="paragraph" w:styleId="Ttulo">
-    <w:name w:val="Título"/>
-    <w:basedOn w:val="Normal"/>
-    <w:next w:val="Corpodotexto"/>
+    <w:name w:val="Title"/>
+    <w:basedOn w:val="LO-normal"/>
+    <w:next w:val="Corpodetexto"/>
     <w:qFormat/>
     <w:pPr>
-      <w:keepNext w:val="true"/>
+      <w:keepNext/>
       <w:spacing w:before="240" w:after="120"/>
     </w:pPr>
     <w:rPr>
-      <w:rFonts w:ascii="Liberation Sans" w:hAnsi="Liberation Sans" w:eastAsia="Microsoft YaHei" w:cs="Arial"/>
+      <w:rFonts w:ascii="Liberation Sans" w:eastAsia="Microsoft YaHei" w:hAnsi="Liberation Sans" w:cs="Arial"/>
       <w:sz w:val="28"/>
       <w:szCs w:val="28"/>
     </w:rPr>
   </w:style>
-  <w:style w:type="paragraph" w:styleId="Corpodotexto">
+  <w:style w:type="paragraph" w:styleId="Corpodetexto">
     <w:name w:val="Body Text"/>
-    <w:basedOn w:val="LOnormal"/>
+    <w:basedOn w:val="LO-normal"/>
     <w:pPr>
-      <w:spacing w:lineRule="auto" w:line="276" w:before="0" w:after="140"/>
+      <w:spacing w:after="140" w:line="276" w:lineRule="auto"/>
     </w:pPr>
-    <w:rPr/>
   </w:style>
   <w:style w:type="paragraph" w:styleId="Lista">
     <w:name w:val="List"/>
-    <w:basedOn w:val="Corpodotexto"/>
-    <w:pPr/>
+    <w:basedOn w:val="Corpodetexto"/>
     <w:rPr>
       <w:rFonts w:cs="Arial"/>
     </w:rPr>
   </w:style>
   <w:style w:type="paragraph" w:styleId="Legenda">
-    <w:name w:val="Caption"/>
-    <w:basedOn w:val="Normal"/>
+    <w:name w:val="caption"/>
+    <w:basedOn w:val="LO-normal"/>
     <w:qFormat/>
     <w:pPr>
       <w:suppressLineNumbers/>
@@ -2405,9 +2578,9 @@
       <w:szCs w:val="24"/>
     </w:rPr>
   </w:style>
-  <w:style w:type="paragraph" w:styleId="Ndice" w:customStyle="1">
+  <w:style w:type="paragraph" w:customStyle="1" w:styleId="ndice">
     <w:name w:val="Índice"/>
-    <w:basedOn w:val="LOnormal"/>
+    <w:basedOn w:val="LO-normal"/>
     <w:qFormat/>
     <w:pPr>
       <w:suppressLineNumbers/>
@@ -2416,155 +2589,110 @@
       <w:rFonts w:cs="Arial"/>
     </w:rPr>
   </w:style>
-  <w:style w:type="paragraph" w:styleId="LOnormal" w:default="1">
+  <w:style w:type="paragraph" w:customStyle="1" w:styleId="LO-normal">
     <w:name w:val="LO-normal"/>
     <w:qFormat/>
     <w:pPr>
-      <w:widowControl/>
-      <w:bidi w:val="0"/>
-      <w:spacing w:lineRule="auto" w:line="259" w:before="0" w:after="160"/>
-      <w:jc w:val="left"/>
+      <w:spacing w:after="160" w:line="259" w:lineRule="auto"/>
     </w:pPr>
     <w:rPr>
-      <w:rFonts w:ascii="Calibri" w:hAnsi="Calibri" w:eastAsia="Calibri" w:cs="Calibri"/>
-      <w:color w:val="auto"/>
-      <w:kern w:val="0"/>
       <w:sz w:val="22"/>
-      <w:szCs w:val="22"/>
-      <w:lang w:val="pt-BR" w:eastAsia="zh-CN" w:bidi="hi-IN"/>
     </w:rPr>
   </w:style>
-  <w:style w:type="paragraph" w:styleId="Ttulododocumento">
-    <w:name w:val="Title"/>
-    <w:basedOn w:val="LOnormal"/>
-    <w:next w:val="Corpodotexto"/>
-    <w:qFormat/>
-    <w:pPr>
-      <w:keepNext w:val="true"/>
-      <w:spacing w:before="240" w:after="120"/>
-    </w:pPr>
-    <w:rPr>
-      <w:rFonts w:ascii="Liberation Sans" w:hAnsi="Liberation Sans" w:eastAsia="Microsoft YaHei" w:cs="Arial"/>
-      <w:sz w:val="28"/>
-      <w:szCs w:val="28"/>
-    </w:rPr>
-  </w:style>
-  <w:style w:type="paragraph" w:styleId="Caption">
-    <w:name w:val="caption"/>
-    <w:basedOn w:val="LOnormal"/>
-    <w:qFormat/>
-    <w:pPr>
-      <w:suppressLineNumbers/>
-      <w:spacing w:before="120" w:after="120"/>
-    </w:pPr>
-    <w:rPr>
-      <w:rFonts w:cs="Arial"/>
-      <w:i/>
-      <w:iCs/>
-      <w:sz w:val="24"/>
-      <w:szCs w:val="24"/>
-    </w:rPr>
-  </w:style>
-  <w:style w:type="paragraph" w:styleId="ListParagraph">
+  <w:style w:type="paragraph" w:styleId="PargrafodaLista">
     <w:name w:val="List Paragraph"/>
-    <w:basedOn w:val="LOnormal"/>
+    <w:basedOn w:val="LO-normal"/>
     <w:uiPriority w:val="34"/>
     <w:qFormat/>
-    <w:rsid w:val="00e966d4"/>
+    <w:rsid w:val="00E966D4"/>
     <w:pPr>
-      <w:spacing w:before="0" w:after="160"/>
-      <w:ind w:left="720" w:hanging="0"/>
+      <w:ind w:left="720"/>
       <w:contextualSpacing/>
     </w:pPr>
-    <w:rPr/>
   </w:style>
-  <w:style w:type="paragraph" w:styleId="CabealhoeRodap">
+  <w:style w:type="paragraph" w:customStyle="1" w:styleId="CabealhoeRodap">
     <w:name w:val="Cabeçalho e Rodapé"/>
     <w:basedOn w:val="Normal"/>
     <w:qFormat/>
-    <w:pPr/>
-    <w:rPr/>
   </w:style>
   <w:style w:type="paragraph" w:styleId="Cabealho">
-    <w:name w:val="Header"/>
-    <w:basedOn w:val="LOnormal"/>
+    <w:name w:val="header"/>
+    <w:basedOn w:val="LO-normal"/>
     <w:link w:val="CabealhoChar"/>
     <w:uiPriority w:val="99"/>
     <w:unhideWhenUsed/>
     <w:rsid w:val="00916424"/>
     <w:pPr>
       <w:tabs>
-        <w:tab w:val="clear" w:pos="720"/>
-        <w:tab w:val="center" w:pos="4252" w:leader="none"/>
-        <w:tab w:val="right" w:pos="8504" w:leader="none"/>
+        <w:tab w:val="center" w:pos="4252"/>
+        <w:tab w:val="right" w:pos="8504"/>
       </w:tabs>
-      <w:spacing w:lineRule="auto" w:line="240" w:before="0" w:after="0"/>
+      <w:spacing w:after="0" w:line="240" w:lineRule="auto"/>
     </w:pPr>
-    <w:rPr/>
   </w:style>
   <w:style w:type="paragraph" w:styleId="Rodap">
-    <w:name w:val="Footer"/>
-    <w:basedOn w:val="LOnormal"/>
+    <w:name w:val="footer"/>
+    <w:basedOn w:val="LO-normal"/>
     <w:link w:val="RodapChar"/>
     <w:uiPriority w:val="99"/>
     <w:unhideWhenUsed/>
     <w:rsid w:val="00916424"/>
     <w:pPr>
       <w:tabs>
-        <w:tab w:val="clear" w:pos="720"/>
-        <w:tab w:val="center" w:pos="4252" w:leader="none"/>
-        <w:tab w:val="right" w:pos="8504" w:leader="none"/>
+        <w:tab w:val="center" w:pos="4252"/>
+        <w:tab w:val="right" w:pos="8504"/>
       </w:tabs>
-      <w:spacing w:lineRule="auto" w:line="240" w:before="0" w:after="0"/>
+      <w:spacing w:after="0" w:line="240" w:lineRule="auto"/>
     </w:pPr>
-    <w:rPr/>
   </w:style>
   <w:style w:type="paragraph" w:styleId="Subttulo">
     <w:name w:val="Subtitle"/>
-    <w:basedOn w:val="LOnormal"/>
-    <w:next w:val="LOnormal"/>
+    <w:basedOn w:val="LO-normal"/>
+    <w:next w:val="LO-normal"/>
     <w:qFormat/>
     <w:pPr>
-      <w:keepNext w:val="true"/>
+      <w:keepNext/>
       <w:keepLines/>
-      <w:spacing w:lineRule="auto" w:line="240" w:before="360" w:after="80"/>
+      <w:spacing w:before="360" w:after="80" w:line="240" w:lineRule="auto"/>
     </w:pPr>
     <w:rPr>
-      <w:rFonts w:ascii="Georgia" w:hAnsi="Georgia" w:eastAsia="Georgia" w:cs="Georgia"/>
+      <w:rFonts w:ascii="Georgia" w:eastAsia="Georgia" w:hAnsi="Georgia" w:cs="Georgia"/>
       <w:i/>
       <w:color w:val="666666"/>
       <w:sz w:val="48"/>
       <w:szCs w:val="48"/>
     </w:rPr>
   </w:style>
-  <w:style w:type="numbering" w:styleId="NoList" w:default="1">
-    <w:name w:val="No List"/>
-    <w:uiPriority w:val="99"/>
-    <w:semiHidden/>
-    <w:unhideWhenUsed/>
-    <w:qFormat/>
-  </w:style>
-  <w:style w:type="table" w:default="1" w:styleId="TableNormal">
+  <w:style w:type="table" w:customStyle="1" w:styleId="TableNormal">
     <w:name w:val="Table Normal"/>
-  </w:style>
-  <w:style w:type="table" w:default="1" w:styleId="TableNormal">
-    <w:name w:val="Table Normal"/>
-  </w:style>
-  <w:style w:type="table" w:default="1" w:styleId="TableNormal">
-    <w:name w:val="Table Normal"/>
-  </w:style>
-  <w:style w:type="table" w:default="1" w:styleId="Tabelanormal">
-    <w:name w:val="Normal Table"/>
-    <w:uiPriority w:val="99"/>
-    <w:semiHidden/>
-    <w:unhideWhenUsed/>
     <w:tblPr>
-      <w:tblInd w:w="0" w:type="dxa"/>
       <w:tblCellMar>
         <w:top w:w="0" w:type="dxa"/>
-        <w:left w:w="108" w:type="dxa"/>
+        <w:left w:w="0" w:type="dxa"/>
         <w:bottom w:w="0" w:type="dxa"/>
-        <w:right w:w="108" w:type="dxa"/>
+        <w:right w:w="0" w:type="dxa"/>
+      </w:tblCellMar>
+    </w:tblPr>
+  </w:style>
+  <w:style w:type="table" w:customStyle="1" w:styleId="TableNormal0">
+    <w:name w:val="Table Normal"/>
+    <w:tblPr>
+      <w:tblCellMar>
+        <w:top w:w="0" w:type="dxa"/>
+        <w:left w:w="0" w:type="dxa"/>
+        <w:bottom w:w="0" w:type="dxa"/>
+        <w:right w:w="0" w:type="dxa"/>
+      </w:tblCellMar>
+    </w:tblPr>
+  </w:style>
+  <w:style w:type="table" w:customStyle="1" w:styleId="TableNormal1">
+    <w:name w:val="Table Normal"/>
+    <w:tblPr>
+      <w:tblCellMar>
+        <w:top w:w="0" w:type="dxa"/>
+        <w:left w:w="0" w:type="dxa"/>
+        <w:bottom w:w="0" w:type="dxa"/>
+        <w:right w:w="0" w:type="dxa"/>
       </w:tblCellMar>
     </w:tblPr>
   </w:style>
@@ -2841,8 +2969,8 @@
 <file path=customXml/itemProps1.xml><?xml version="1.0" encoding="utf-8"?>
 <ds:datastoreItem xmlns:ds="http://schemas.openxmlformats.org/officeDocument/2006/customXml" ds:itemID="{11111111-1234-1234-1234-123412341234}">
   <ds:schemaRefs>
+    <ds:schemaRef ds:uri="http://customooxmlschemas.google.com/"/>
     <ds:schemaRef ds:uri="http://schemas.openxmlformats.org/officeDocument/2006/relationships"/>
-    <ds:schemaRef ds:uri="http://customooxmlschemas.google.com/"/>
   </ds:schemaRefs>
 </ds:datastoreItem>
 </file>
--- a/docs/ARTEFATOS(15-23)/Controlar_Fluxo_De_Caixa/Descrição dos processos_controlar_fluxo_de_caixa.docx
+++ b/docs/ARTEFATOS(15-23)/Controlar_Fluxo_De_Caixa/Descrição dos processos_controlar_fluxo_de_caixa.docx
@@ -93,7 +93,7 @@
         <w:widowControl w:val="1"/>
         <w:numPr>
           <w:ilvl w:val="0"/>
-          <w:numId w:val="3"/>
+          <w:numId w:val="5"/>
         </w:numPr>
         <w:pBdr>
           <w:top w:space="0" w:sz="0" w:val="nil"/>
@@ -137,25 +137,76 @@
         </w:rPr>
         <w:t xml:space="preserve">Realizar pagamento dos fornecedores</w:t>
       </w:r>
-      <w:r>
+    </w:p>
+    <w:p>
+      <w:pPr>
+        <w:keepNext w:val="0"/>
+        <w:keepLines w:val="0"/>
+        <w:widowControl w:val="1"/>
+        <w:pBdr>
+          <w:top w:space="0" w:sz="0" w:val="nil"/>
+          <w:left w:space="0" w:sz="0" w:val="nil"/>
+          <w:bottom w:space="0" w:sz="0" w:val="nil"/>
+          <w:right w:space="0" w:sz="0" w:val="nil"/>
+          <w:between w:space="0" w:sz="0" w:val="nil"/>
+        </w:pBdr>
+        <w:shd w:fill="auto" w:val="clear"/>
+        <w:spacing w:after="160" w:before="0" w:line="360" w:lineRule="auto"/>
+        <w:ind w:left="0" w:right="0" w:firstLine="0"/>
+        <w:jc w:val="both"/>
+        <w:rPr>
+          <w:rFonts w:ascii="Times New Roman" w:cs="Times New Roman" w:eastAsia="Times New Roman" w:hAnsi="Times New Roman"/>
+          <w:b w:val="1"/>
+          <w:sz w:val="28"/>
+          <w:szCs w:val="28"/>
+        </w:rPr>
+      </w:pPr>
+      <w:r>
+        <w:rPr>
+          <w:rtl w:val="0"/>
+        </w:rPr>
+      </w:r>
+    </w:p>
+    <w:p>
+      <w:pPr>
+        <w:keepNext w:val="0"/>
+        <w:keepLines w:val="0"/>
+        <w:widowControl w:val="1"/>
+        <w:pBdr>
+          <w:top w:space="0" w:sz="0" w:val="nil"/>
+          <w:left w:space="0" w:sz="0" w:val="nil"/>
+          <w:bottom w:space="0" w:sz="0" w:val="nil"/>
+          <w:right w:space="0" w:sz="0" w:val="nil"/>
+          <w:between w:space="0" w:sz="0" w:val="nil"/>
+        </w:pBdr>
+        <w:shd w:fill="auto" w:val="clear"/>
+        <w:spacing w:after="160" w:before="0" w:line="360" w:lineRule="auto"/>
+        <w:ind w:left="0" w:right="0" w:firstLine="0"/>
+        <w:jc w:val="both"/>
+        <w:rPr>
+          <w:rFonts w:ascii="Times New Roman" w:cs="Times New Roman" w:eastAsia="Times New Roman" w:hAnsi="Times New Roman"/>
+          <w:b w:val="1"/>
+          <w:sz w:val="28"/>
+          <w:szCs w:val="28"/>
+        </w:rPr>
+      </w:pPr>
+      <w:r>
+        <w:rPr>
+          <w:rFonts w:ascii="Times New Roman" w:cs="Times New Roman" w:eastAsia="Times New Roman" w:hAnsi="Times New Roman"/>
+          <w:b w:val="1"/>
+          <w:sz w:val="28"/>
+          <w:szCs w:val="28"/>
+        </w:rPr>
         <w:drawing>
-          <wp:anchor allowOverlap="1" behindDoc="0" distB="114300" distT="114300" distL="114300" distR="114300" hidden="0" layoutInCell="1" locked="0" relativeHeight="0" simplePos="0">
-            <wp:simplePos x="0" y="0"/>
-            <wp:positionH relativeFrom="column">
-              <wp:posOffset>1657350</wp:posOffset>
-            </wp:positionH>
-            <wp:positionV relativeFrom="paragraph">
-              <wp:posOffset>400050</wp:posOffset>
-            </wp:positionV>
-            <wp:extent cx="2486025" cy="3438525"/>
+          <wp:inline distB="114300" distT="114300" distL="114300" distR="114300">
+            <wp:extent cx="4486275" cy="3343275"/>
             <wp:effectExtent b="0" l="0" r="0" t="0"/>
-            <wp:wrapTopAndBottom distB="114300" distT="114300"/>
-            <wp:docPr id="8" name="image1.jpg"/>
+            <wp:docPr id="10" name="image2.jpg"/>
             <a:graphic>
               <a:graphicData uri="http://schemas.openxmlformats.org/drawingml/2006/picture">
                 <pic:pic>
                   <pic:nvPicPr>
-                    <pic:cNvPr id="0" name="image1.jpg"/>
+                    <pic:cNvPr id="0" name="image2.jpg"/>
                     <pic:cNvPicPr preferRelativeResize="0"/>
                   </pic:nvPicPr>
                   <pic:blipFill>
@@ -168,7 +219,7 @@
                   <pic:spPr>
                     <a:xfrm>
                       <a:off x="0" y="0"/>
-                      <a:ext cx="2486025" cy="3438525"/>
+                      <a:ext cx="4486275" cy="3343275"/>
                     </a:xfrm>
                     <a:prstGeom prst="rect"/>
                     <a:ln/>
@@ -176,9 +227,43 @@
                 </pic:pic>
               </a:graphicData>
             </a:graphic>
-          </wp:anchor>
+          </wp:inline>
         </w:drawing>
       </w:r>
+      <w:r>
+        <w:rPr>
+          <w:rtl w:val="0"/>
+        </w:rPr>
+      </w:r>
+    </w:p>
+    <w:p>
+      <w:pPr>
+        <w:keepNext w:val="0"/>
+        <w:keepLines w:val="0"/>
+        <w:widowControl w:val="1"/>
+        <w:pBdr>
+          <w:top w:space="0" w:sz="0" w:val="nil"/>
+          <w:left w:space="0" w:sz="0" w:val="nil"/>
+          <w:bottom w:space="0" w:sz="0" w:val="nil"/>
+          <w:right w:space="0" w:sz="0" w:val="nil"/>
+          <w:between w:space="0" w:sz="0" w:val="nil"/>
+        </w:pBdr>
+        <w:shd w:fill="auto" w:val="clear"/>
+        <w:spacing w:after="160" w:before="0" w:line="360" w:lineRule="auto"/>
+        <w:ind w:left="0" w:right="0" w:firstLine="0"/>
+        <w:jc w:val="both"/>
+        <w:rPr>
+          <w:rFonts w:ascii="Times New Roman" w:cs="Times New Roman" w:eastAsia="Times New Roman" w:hAnsi="Times New Roman"/>
+          <w:b w:val="1"/>
+          <w:sz w:val="28"/>
+          <w:szCs w:val="28"/>
+        </w:rPr>
+      </w:pPr>
+      <w:r>
+        <w:rPr>
+          <w:rtl w:val="0"/>
+        </w:rPr>
+      </w:r>
     </w:p>
     <w:p>
       <w:pPr>
@@ -198,18 +283,52 @@
         <w:jc w:val="both"/>
         <w:rPr>
           <w:rFonts w:ascii="Times New Roman" w:cs="Times New Roman" w:eastAsia="Times New Roman" w:hAnsi="Times New Roman"/>
-          <w:b w:val="1"/>
-          <w:i w:val="0"/>
-          <w:smallCaps w:val="0"/>
-          <w:strike w:val="0"/>
-          <w:color w:val="000000"/>
-          <w:sz w:val="24"/>
-          <w:szCs w:val="24"/>
-          <w:u w:val="none"/>
-          <w:shd w:fill="auto" w:val="clear"/>
-          <w:vertAlign w:val="baseline"/>
-        </w:rPr>
-      </w:pPr>
+          <w:b w:val="0"/>
+          <w:i w:val="0"/>
+          <w:smallCaps w:val="0"/>
+          <w:strike w:val="0"/>
+          <w:color w:val="000000"/>
+          <w:sz w:val="24"/>
+          <w:szCs w:val="24"/>
+          <w:u w:val="none"/>
+          <w:shd w:fill="auto" w:val="clear"/>
+          <w:vertAlign w:val="baseline"/>
+        </w:rPr>
+      </w:pPr>
+      <w:r>
+        <w:rPr>
+          <w:rFonts w:ascii="Times New Roman" w:cs="Times New Roman" w:eastAsia="Times New Roman" w:hAnsi="Times New Roman"/>
+          <w:b w:val="1"/>
+          <w:i w:val="0"/>
+          <w:smallCaps w:val="0"/>
+          <w:strike w:val="0"/>
+          <w:color w:val="000000"/>
+          <w:sz w:val="24"/>
+          <w:szCs w:val="24"/>
+          <w:u w:val="none"/>
+          <w:shd w:fill="auto" w:val="clear"/>
+          <w:vertAlign w:val="baseline"/>
+          <w:rtl w:val="0"/>
+        </w:rPr>
+        <w:t xml:space="preserve">Evento: </w:t>
+      </w:r>
+      <w:r>
+        <w:rPr>
+          <w:rFonts w:ascii="Times New Roman" w:cs="Times New Roman" w:eastAsia="Times New Roman" w:hAnsi="Times New Roman"/>
+          <w:b w:val="0"/>
+          <w:i w:val="0"/>
+          <w:smallCaps w:val="0"/>
+          <w:strike w:val="0"/>
+          <w:color w:val="000000"/>
+          <w:sz w:val="24"/>
+          <w:szCs w:val="24"/>
+          <w:highlight w:val="white"/>
+          <w:u w:val="none"/>
+          <w:vertAlign w:val="baseline"/>
+          <w:rtl w:val="0"/>
+        </w:rPr>
+        <w:t xml:space="preserve">Setor de compras efetua compra.</w:t>
+      </w:r>
       <w:r>
         <w:rPr>
           <w:rtl w:val="0"/>
@@ -261,7 +380,7 @@
           <w:vertAlign w:val="baseline"/>
           <w:rtl w:val="0"/>
         </w:rPr>
-        <w:t xml:space="preserve">Evento: </w:t>
+        <w:t xml:space="preserve">Objetivo: </w:t>
       </w:r>
       <w:r>
         <w:rPr>
@@ -273,17 +392,12 @@
           <w:color w:val="000000"/>
           <w:sz w:val="24"/>
           <w:szCs w:val="24"/>
-          <w:highlight w:val="white"/>
-          <w:u w:val="none"/>
-          <w:vertAlign w:val="baseline"/>
-          <w:rtl w:val="0"/>
-        </w:rPr>
-        <w:t xml:space="preserve">Setor de compras efetua compra.</w:t>
-      </w:r>
-      <w:r>
-        <w:rPr>
-          <w:rtl w:val="0"/>
-        </w:rPr>
+          <w:u w:val="none"/>
+          <w:shd w:fill="auto" w:val="clear"/>
+          <w:vertAlign w:val="baseline"/>
+          <w:rtl w:val="0"/>
+        </w:rPr>
+        <w:t xml:space="preserve">Realizar o pagamento das compras feitas pelo setor de compras.</w:t>
       </w:r>
     </w:p>
     <w:p>
@@ -304,6 +418,54 @@
         <w:jc w:val="both"/>
         <w:rPr>
           <w:rFonts w:ascii="Times New Roman" w:cs="Times New Roman" w:eastAsia="Times New Roman" w:hAnsi="Times New Roman"/>
+          <w:b w:val="1"/>
+          <w:i w:val="0"/>
+          <w:smallCaps w:val="0"/>
+          <w:strike w:val="0"/>
+          <w:color w:val="000000"/>
+          <w:sz w:val="24"/>
+          <w:szCs w:val="24"/>
+          <w:u w:val="none"/>
+          <w:shd w:fill="auto" w:val="clear"/>
+          <w:vertAlign w:val="baseline"/>
+        </w:rPr>
+      </w:pPr>
+      <w:r>
+        <w:rPr>
+          <w:rFonts w:ascii="Times New Roman" w:cs="Times New Roman" w:eastAsia="Times New Roman" w:hAnsi="Times New Roman"/>
+          <w:b w:val="1"/>
+          <w:i w:val="0"/>
+          <w:smallCaps w:val="0"/>
+          <w:strike w:val="0"/>
+          <w:color w:val="000000"/>
+          <w:sz w:val="24"/>
+          <w:szCs w:val="24"/>
+          <w:u w:val="none"/>
+          <w:shd w:fill="auto" w:val="clear"/>
+          <w:vertAlign w:val="baseline"/>
+          <w:rtl w:val="0"/>
+        </w:rPr>
+        <w:t xml:space="preserve">Trabalhadores Envolvidos:</w:t>
+      </w:r>
+    </w:p>
+    <w:p>
+      <w:pPr>
+        <w:keepNext w:val="0"/>
+        <w:keepLines w:val="0"/>
+        <w:widowControl w:val="1"/>
+        <w:pBdr>
+          <w:top w:space="0" w:sz="0" w:val="nil"/>
+          <w:left w:space="0" w:sz="0" w:val="nil"/>
+          <w:bottom w:space="0" w:sz="0" w:val="nil"/>
+          <w:right w:space="0" w:sz="0" w:val="nil"/>
+          <w:between w:space="0" w:sz="0" w:val="nil"/>
+        </w:pBdr>
+        <w:shd w:fill="auto" w:val="clear"/>
+        <w:spacing w:after="160" w:before="0" w:line="360" w:lineRule="auto"/>
+        <w:ind w:left="720" w:right="0" w:firstLine="0"/>
+        <w:jc w:val="both"/>
+        <w:rPr>
+          <w:rFonts w:ascii="Times New Roman" w:cs="Times New Roman" w:eastAsia="Times New Roman" w:hAnsi="Times New Roman"/>
           <w:b w:val="0"/>
           <w:i w:val="0"/>
           <w:smallCaps w:val="0"/>
@@ -319,132 +481,16 @@
       <w:r>
         <w:rPr>
           <w:rFonts w:ascii="Times New Roman" w:cs="Times New Roman" w:eastAsia="Times New Roman" w:hAnsi="Times New Roman"/>
-          <w:b w:val="1"/>
-          <w:i w:val="0"/>
-          <w:smallCaps w:val="0"/>
-          <w:strike w:val="0"/>
-          <w:color w:val="000000"/>
-          <w:sz w:val="24"/>
-          <w:szCs w:val="24"/>
-          <w:u w:val="none"/>
-          <w:shd w:fill="auto" w:val="clear"/>
-          <w:vertAlign w:val="baseline"/>
-          <w:rtl w:val="0"/>
-        </w:rPr>
-        <w:t xml:space="preserve">Objetivo: </w:t>
-      </w:r>
-      <w:r>
-        <w:rPr>
-          <w:rFonts w:ascii="Times New Roman" w:cs="Times New Roman" w:eastAsia="Times New Roman" w:hAnsi="Times New Roman"/>
-          <w:b w:val="0"/>
-          <w:i w:val="0"/>
-          <w:smallCaps w:val="0"/>
-          <w:strike w:val="0"/>
-          <w:color w:val="000000"/>
-          <w:sz w:val="24"/>
-          <w:szCs w:val="24"/>
-          <w:u w:val="none"/>
-          <w:shd w:fill="auto" w:val="clear"/>
-          <w:vertAlign w:val="baseline"/>
-          <w:rtl w:val="0"/>
-        </w:rPr>
-        <w:t xml:space="preserve">Realizar o pagamento das compras feitas pelo setor de compras.</w:t>
-      </w:r>
-    </w:p>
-    <w:p>
-      <w:pPr>
-        <w:keepNext w:val="0"/>
-        <w:keepLines w:val="0"/>
-        <w:widowControl w:val="1"/>
-        <w:pBdr>
-          <w:top w:space="0" w:sz="0" w:val="nil"/>
-          <w:left w:space="0" w:sz="0" w:val="nil"/>
-          <w:bottom w:space="0" w:sz="0" w:val="nil"/>
-          <w:right w:space="0" w:sz="0" w:val="nil"/>
-          <w:between w:space="0" w:sz="0" w:val="nil"/>
-        </w:pBdr>
-        <w:shd w:fill="auto" w:val="clear"/>
-        <w:spacing w:after="160" w:before="0" w:line="360" w:lineRule="auto"/>
-        <w:ind w:left="720" w:right="0" w:firstLine="0"/>
-        <w:jc w:val="both"/>
-        <w:rPr>
-          <w:rFonts w:ascii="Times New Roman" w:cs="Times New Roman" w:eastAsia="Times New Roman" w:hAnsi="Times New Roman"/>
-          <w:b w:val="1"/>
-          <w:i w:val="0"/>
-          <w:smallCaps w:val="0"/>
-          <w:strike w:val="0"/>
-          <w:color w:val="000000"/>
-          <w:sz w:val="24"/>
-          <w:szCs w:val="24"/>
-          <w:u w:val="none"/>
-          <w:shd w:fill="auto" w:val="clear"/>
-          <w:vertAlign w:val="baseline"/>
-        </w:rPr>
-      </w:pPr>
-      <w:r>
-        <w:rPr>
-          <w:rFonts w:ascii="Times New Roman" w:cs="Times New Roman" w:eastAsia="Times New Roman" w:hAnsi="Times New Roman"/>
-          <w:b w:val="1"/>
-          <w:i w:val="0"/>
-          <w:smallCaps w:val="0"/>
-          <w:strike w:val="0"/>
-          <w:color w:val="000000"/>
-          <w:sz w:val="24"/>
-          <w:szCs w:val="24"/>
-          <w:u w:val="none"/>
-          <w:shd w:fill="auto" w:val="clear"/>
-          <w:vertAlign w:val="baseline"/>
-          <w:rtl w:val="0"/>
-        </w:rPr>
-        <w:t xml:space="preserve">Trabalhadores Envolvidos:</w:t>
-      </w:r>
-    </w:p>
-    <w:p>
-      <w:pPr>
-        <w:keepNext w:val="0"/>
-        <w:keepLines w:val="0"/>
-        <w:widowControl w:val="1"/>
-        <w:pBdr>
-          <w:top w:space="0" w:sz="0" w:val="nil"/>
-          <w:left w:space="0" w:sz="0" w:val="nil"/>
-          <w:bottom w:space="0" w:sz="0" w:val="nil"/>
-          <w:right w:space="0" w:sz="0" w:val="nil"/>
-          <w:between w:space="0" w:sz="0" w:val="nil"/>
-        </w:pBdr>
-        <w:shd w:fill="auto" w:val="clear"/>
-        <w:spacing w:after="160" w:before="0" w:line="360" w:lineRule="auto"/>
-        <w:ind w:left="720" w:right="0" w:firstLine="0"/>
-        <w:jc w:val="both"/>
-        <w:rPr>
-          <w:rFonts w:ascii="Times New Roman" w:cs="Times New Roman" w:eastAsia="Times New Roman" w:hAnsi="Times New Roman"/>
-          <w:b w:val="0"/>
-          <w:i w:val="0"/>
-          <w:smallCaps w:val="0"/>
-          <w:strike w:val="0"/>
-          <w:color w:val="000000"/>
-          <w:sz w:val="24"/>
-          <w:szCs w:val="24"/>
-          <w:u w:val="none"/>
-          <w:shd w:fill="auto" w:val="clear"/>
-          <w:vertAlign w:val="baseline"/>
-        </w:rPr>
-      </w:pPr>
-      <w:r>
-        <w:rPr>
-          <w:rFonts w:ascii="Times New Roman" w:cs="Times New Roman" w:eastAsia="Times New Roman" w:hAnsi="Times New Roman"/>
-          <w:b w:val="0"/>
-          <w:i w:val="0"/>
-          <w:smallCaps w:val="0"/>
-          <w:strike w:val="0"/>
-          <w:color w:val="000000"/>
-          <w:sz w:val="24"/>
-          <w:szCs w:val="24"/>
-          <w:u w:val="none"/>
-          <w:shd w:fill="auto" w:val="clear"/>
-          <w:vertAlign w:val="baseline"/>
-          <w:rtl w:val="0"/>
-        </w:rPr>
-        <w:t xml:space="preserve">Dono</w:t>
+          <w:sz w:val="24"/>
+          <w:szCs w:val="24"/>
+          <w:rtl w:val="0"/>
+        </w:rPr>
+        <w:t xml:space="preserve">Proprietário</w:t>
+      </w:r>
+      <w:r>
+        <w:rPr>
+          <w:rtl w:val="0"/>
+        </w:rPr>
       </w:r>
     </w:p>
     <w:p>
@@ -454,7 +500,7 @@
         <w:widowControl w:val="1"/>
         <w:numPr>
           <w:ilvl w:val="0"/>
-          <w:numId w:val="2"/>
+          <w:numId w:val="4"/>
         </w:numPr>
         <w:pBdr>
           <w:top w:space="0" w:sz="0" w:val="nil"/>
@@ -484,6 +530,15 @@
       <w:r>
         <w:rPr>
           <w:rFonts w:ascii="Times New Roman" w:cs="Times New Roman" w:eastAsia="Times New Roman" w:hAnsi="Times New Roman"/>
+          <w:sz w:val="24"/>
+          <w:szCs w:val="24"/>
+          <w:rtl w:val="0"/>
+        </w:rPr>
+        <w:t xml:space="preserve">Proprietário</w:t>
+      </w:r>
+      <w:r>
+        <w:rPr>
+          <w:rFonts w:ascii="Times New Roman" w:cs="Times New Roman" w:eastAsia="Times New Roman" w:hAnsi="Times New Roman"/>
           <w:b w:val="0"/>
           <w:i w:val="0"/>
           <w:smallCaps w:val="0"/>
@@ -496,7 +551,7 @@
           <w:vertAlign w:val="baseline"/>
           <w:rtl w:val="0"/>
         </w:rPr>
-        <w:t xml:space="preserve">Dono recebe orçamento enviado pelo setor de compras.</w:t>
+        <w:t xml:space="preserve"> recebe orçamento enviado pelo setor de compras.</w:t>
       </w:r>
     </w:p>
     <w:p>
@@ -506,7 +561,7 @@
         <w:widowControl w:val="1"/>
         <w:numPr>
           <w:ilvl w:val="0"/>
-          <w:numId w:val="2"/>
+          <w:numId w:val="4"/>
         </w:numPr>
         <w:pBdr>
           <w:top w:space="0" w:sz="0" w:val="nil"/>
@@ -536,6 +591,15 @@
       <w:r>
         <w:rPr>
           <w:rFonts w:ascii="Times New Roman" w:cs="Times New Roman" w:eastAsia="Times New Roman" w:hAnsi="Times New Roman"/>
+          <w:sz w:val="24"/>
+          <w:szCs w:val="24"/>
+          <w:rtl w:val="0"/>
+        </w:rPr>
+        <w:t xml:space="preserve">Proprietário</w:t>
+      </w:r>
+      <w:r>
+        <w:rPr>
+          <w:rFonts w:ascii="Times New Roman" w:cs="Times New Roman" w:eastAsia="Times New Roman" w:hAnsi="Times New Roman"/>
           <w:b w:val="0"/>
           <w:i w:val="0"/>
           <w:smallCaps w:val="0"/>
@@ -548,16 +612,16 @@
           <w:vertAlign w:val="baseline"/>
           <w:rtl w:val="0"/>
         </w:rPr>
-        <w:t xml:space="preserve">Dono verifica na pasta de </w:t>
-      </w:r>
-      <w:r>
-        <w:rPr>
-          <w:rFonts w:ascii="Times New Roman" w:cs="Times New Roman" w:eastAsia="Times New Roman" w:hAnsi="Times New Roman"/>
-          <w:sz w:val="24"/>
-          <w:szCs w:val="24"/>
-          <w:rtl w:val="0"/>
-        </w:rPr>
-        <w:t xml:space="preserve">notas fiscais</w:t>
+        <w:t xml:space="preserve"> verifica todos os dias a pasta de </w:t>
+      </w:r>
+      <w:r>
+        <w:rPr>
+          <w:rFonts w:ascii="Times New Roman" w:cs="Times New Roman" w:eastAsia="Times New Roman" w:hAnsi="Times New Roman"/>
+          <w:sz w:val="24"/>
+          <w:szCs w:val="24"/>
+          <w:rtl w:val="0"/>
+        </w:rPr>
+        <w:t xml:space="preserve">notas fiscais, no intuito de confirmar</w:t>
       </w:r>
       <w:r>
         <w:rPr>
@@ -574,16 +638,16 @@
           <w:vertAlign w:val="baseline"/>
           <w:rtl w:val="0"/>
         </w:rPr>
-        <w:t xml:space="preserve"> se tem alguma nota fiscal para pagar. todos os d</w:t>
-      </w:r>
-      <w:r>
-        <w:rPr>
-          <w:rFonts w:ascii="Times New Roman" w:cs="Times New Roman" w:eastAsia="Times New Roman" w:hAnsi="Times New Roman"/>
-          <w:sz w:val="24"/>
-          <w:szCs w:val="24"/>
-          <w:rtl w:val="0"/>
-        </w:rPr>
-        <w:t xml:space="preserve">ias</w:t>
+        <w:t xml:space="preserve"> se tem alguma nota fiscal para pagar no dia</w:t>
+      </w:r>
+      <w:r>
+        <w:rPr>
+          <w:rFonts w:ascii="Times New Roman" w:cs="Times New Roman" w:eastAsia="Times New Roman" w:hAnsi="Times New Roman"/>
+          <w:sz w:val="24"/>
+          <w:szCs w:val="24"/>
+          <w:rtl w:val="0"/>
+        </w:rPr>
+        <w:t xml:space="preserve">.</w:t>
       </w:r>
       <w:r>
         <w:rPr>
@@ -598,7 +662,7 @@
         <w:widowControl w:val="1"/>
         <w:numPr>
           <w:ilvl w:val="0"/>
-          <w:numId w:val="2"/>
+          <w:numId w:val="4"/>
         </w:numPr>
         <w:pBdr>
           <w:top w:space="0" w:sz="0" w:val="nil"/>
@@ -649,7 +713,7 @@
           <w:szCs w:val="24"/>
           <w:rtl w:val="0"/>
         </w:rPr>
-        <w:t xml:space="preserve">Dono verifica na pasta de </w:t>
+        <w:t xml:space="preserve">Proprietário verifica na pasta de </w:t>
       </w:r>
       <w:r>
         <w:rPr>
@@ -666,7 +730,139 @@
           <w:vertAlign w:val="baseline"/>
           <w:rtl w:val="0"/>
         </w:rPr>
-        <w:t xml:space="preserve">boletos bancário se tem algum boleto bancário para pagar. Tem de 4,7,10,15 dias para pagar todos os dias</w:t>
+        <w:t xml:space="preserve">boletos bancário se tem algum boleto bancário </w:t>
+      </w:r>
+      <w:r>
+        <w:rPr>
+          <w:rFonts w:ascii="Times New Roman" w:cs="Times New Roman" w:eastAsia="Times New Roman" w:hAnsi="Times New Roman"/>
+          <w:sz w:val="24"/>
+          <w:szCs w:val="24"/>
+          <w:rtl w:val="0"/>
+        </w:rPr>
+        <w:t xml:space="preserve">ou duplicata</w:t>
+      </w:r>
+      <w:r>
+        <w:rPr>
+          <w:rFonts w:ascii="Times New Roman" w:cs="Times New Roman" w:eastAsia="Times New Roman" w:hAnsi="Times New Roman"/>
+          <w:b w:val="0"/>
+          <w:i w:val="0"/>
+          <w:smallCaps w:val="0"/>
+          <w:strike w:val="0"/>
+          <w:color w:val="000000"/>
+          <w:sz w:val="24"/>
+          <w:szCs w:val="24"/>
+          <w:u w:val="none"/>
+          <w:shd w:fill="auto" w:val="clear"/>
+          <w:vertAlign w:val="baseline"/>
+          <w:rtl w:val="0"/>
+        </w:rPr>
+        <w:t xml:space="preserve"> para pagar.</w:t>
+      </w:r>
+      <w:r>
+        <w:rPr>
+          <w:rtl w:val="0"/>
+        </w:rPr>
+      </w:r>
+    </w:p>
+    <w:p>
+      <w:pPr>
+        <w:keepNext w:val="0"/>
+        <w:keepLines w:val="0"/>
+        <w:widowControl w:val="1"/>
+        <w:numPr>
+          <w:ilvl w:val="3"/>
+          <w:numId w:val="4"/>
+        </w:numPr>
+        <w:pBdr>
+          <w:top w:space="0" w:sz="0" w:val="nil"/>
+          <w:left w:space="0" w:sz="0" w:val="nil"/>
+          <w:bottom w:space="0" w:sz="0" w:val="nil"/>
+          <w:right w:space="0" w:sz="0" w:val="nil"/>
+          <w:between w:space="0" w:sz="0" w:val="nil"/>
+        </w:pBdr>
+        <w:shd w:fill="auto" w:val="clear"/>
+        <w:spacing w:after="0" w:before="0" w:line="360" w:lineRule="auto"/>
+        <w:ind w:left="4320" w:right="0" w:hanging="360"/>
+        <w:jc w:val="both"/>
+        <w:rPr>
+          <w:rFonts w:ascii="Times New Roman" w:cs="Times New Roman" w:eastAsia="Times New Roman" w:hAnsi="Times New Roman"/>
+          <w:b w:val="0"/>
+          <w:i w:val="0"/>
+          <w:smallCaps w:val="0"/>
+          <w:strike w:val="0"/>
+          <w:color w:val="000000"/>
+          <w:sz w:val="24"/>
+          <w:szCs w:val="24"/>
+          <w:u w:val="none"/>
+          <w:shd w:fill="auto" w:val="clear"/>
+          <w:vertAlign w:val="baseline"/>
+        </w:rPr>
+      </w:pPr>
+      <w:r>
+        <w:rPr>
+          <w:rFonts w:ascii="Times New Roman" w:cs="Times New Roman" w:eastAsia="Times New Roman" w:hAnsi="Times New Roman"/>
+          <w:sz w:val="24"/>
+          <w:szCs w:val="24"/>
+          <w:rtl w:val="0"/>
+        </w:rPr>
+        <w:t xml:space="preserve">Verifica os prazos dos boletos bancários. A maioria dos boletos t</w:t>
+      </w:r>
+      <w:r>
+        <w:rPr>
+          <w:rFonts w:ascii="Times New Roman" w:cs="Times New Roman" w:eastAsia="Times New Roman" w:hAnsi="Times New Roman"/>
+          <w:b w:val="0"/>
+          <w:i w:val="0"/>
+          <w:smallCaps w:val="0"/>
+          <w:strike w:val="0"/>
+          <w:color w:val="000000"/>
+          <w:sz w:val="24"/>
+          <w:szCs w:val="24"/>
+          <w:u w:val="none"/>
+          <w:shd w:fill="auto" w:val="clear"/>
+          <w:vertAlign w:val="baseline"/>
+          <w:rtl w:val="0"/>
+        </w:rPr>
+        <w:t xml:space="preserve">em de 4,7,10</w:t>
+      </w:r>
+      <w:r>
+        <w:rPr>
+          <w:rFonts w:ascii="Times New Roman" w:cs="Times New Roman" w:eastAsia="Times New Roman" w:hAnsi="Times New Roman"/>
+          <w:sz w:val="24"/>
+          <w:szCs w:val="24"/>
+          <w:rtl w:val="0"/>
+        </w:rPr>
+        <w:t xml:space="preserve"> a </w:t>
+      </w:r>
+      <w:r>
+        <w:rPr>
+          <w:rFonts w:ascii="Times New Roman" w:cs="Times New Roman" w:eastAsia="Times New Roman" w:hAnsi="Times New Roman"/>
+          <w:b w:val="0"/>
+          <w:i w:val="0"/>
+          <w:smallCaps w:val="0"/>
+          <w:strike w:val="0"/>
+          <w:color w:val="000000"/>
+          <w:sz w:val="24"/>
+          <w:szCs w:val="24"/>
+          <w:u w:val="none"/>
+          <w:shd w:fill="auto" w:val="clear"/>
+          <w:vertAlign w:val="baseline"/>
+          <w:rtl w:val="0"/>
+        </w:rPr>
+        <w:t xml:space="preserve">15 dias para pagar</w:t>
+      </w:r>
+      <w:r>
+        <w:rPr>
+          <w:rFonts w:ascii="Times New Roman" w:cs="Times New Roman" w:eastAsia="Times New Roman" w:hAnsi="Times New Roman"/>
+          <w:sz w:val="24"/>
+          <w:szCs w:val="24"/>
+          <w:rtl w:val="0"/>
+        </w:rPr>
+        <w:t xml:space="preserve">.</w:t>
+      </w:r>
+      <w:r>
+        <w:rPr>
+          <w:rtl w:val="0"/>
+        </w:rPr>
       </w:r>
     </w:p>
     <w:p>
@@ -676,7 +872,7 @@
         <w:widowControl w:val="1"/>
         <w:numPr>
           <w:ilvl w:val="0"/>
-          <w:numId w:val="2"/>
+          <w:numId w:val="4"/>
         </w:numPr>
         <w:pBdr>
           <w:top w:space="0" w:sz="0" w:val="nil"/>
@@ -706,6 +902,15 @@
       <w:r>
         <w:rPr>
           <w:rFonts w:ascii="Times New Roman" w:cs="Times New Roman" w:eastAsia="Times New Roman" w:hAnsi="Times New Roman"/>
+          <w:sz w:val="24"/>
+          <w:szCs w:val="24"/>
+          <w:rtl w:val="0"/>
+        </w:rPr>
+        <w:t xml:space="preserve">Proprietário</w:t>
+      </w:r>
+      <w:r>
+        <w:rPr>
+          <w:rFonts w:ascii="Times New Roman" w:cs="Times New Roman" w:eastAsia="Times New Roman" w:hAnsi="Times New Roman"/>
           <w:b w:val="0"/>
           <w:i w:val="0"/>
           <w:smallCaps w:val="0"/>
@@ -718,7 +923,7 @@
           <w:vertAlign w:val="baseline"/>
           <w:rtl w:val="0"/>
         </w:rPr>
-        <w:t xml:space="preserve">Dono retira dinheiro do caixa para fazer o pagamento de todas as compras feitas pelo setor de compras. </w:t>
+        <w:t xml:space="preserve"> retira dinheiro do caixa para fazer o pagamento de todas as compras feitas pelo setor de compras. </w:t>
       </w:r>
     </w:p>
     <w:p>
@@ -740,15 +945,8 @@
         <w:rPr>
           <w:rFonts w:ascii="Times New Roman" w:cs="Times New Roman" w:eastAsia="Times New Roman" w:hAnsi="Times New Roman"/>
           <w:b w:val="1"/>
-          <w:i w:val="0"/>
-          <w:smallCaps w:val="0"/>
-          <w:strike w:val="0"/>
-          <w:color w:val="000000"/>
-          <w:sz w:val="24"/>
-          <w:szCs w:val="24"/>
-          <w:u w:val="none"/>
-          <w:shd w:fill="auto" w:val="clear"/>
-          <w:vertAlign w:val="baseline"/>
+          <w:sz w:val="24"/>
+          <w:szCs w:val="24"/>
         </w:rPr>
       </w:pPr>
       <w:r>
@@ -776,15 +974,472 @@
         <w:rPr>
           <w:rFonts w:ascii="Times New Roman" w:cs="Times New Roman" w:eastAsia="Times New Roman" w:hAnsi="Times New Roman"/>
           <w:b w:val="1"/>
-          <w:i w:val="0"/>
-          <w:smallCaps w:val="0"/>
-          <w:strike w:val="0"/>
-          <w:color w:val="000000"/>
-          <w:sz w:val="24"/>
-          <w:szCs w:val="24"/>
-          <w:u w:val="none"/>
-          <w:shd w:fill="auto" w:val="clear"/>
-          <w:vertAlign w:val="baseline"/>
+          <w:sz w:val="24"/>
+          <w:szCs w:val="24"/>
+        </w:rPr>
+      </w:pPr>
+      <w:r>
+        <w:rPr>
+          <w:rtl w:val="0"/>
+        </w:rPr>
+      </w:r>
+    </w:p>
+    <w:p>
+      <w:pPr>
+        <w:keepNext w:val="0"/>
+        <w:keepLines w:val="0"/>
+        <w:widowControl w:val="1"/>
+        <w:pBdr>
+          <w:top w:space="0" w:sz="0" w:val="nil"/>
+          <w:left w:space="0" w:sz="0" w:val="nil"/>
+          <w:bottom w:space="0" w:sz="0" w:val="nil"/>
+          <w:right w:space="0" w:sz="0" w:val="nil"/>
+          <w:between w:space="0" w:sz="0" w:val="nil"/>
+        </w:pBdr>
+        <w:shd w:fill="auto" w:val="clear"/>
+        <w:spacing w:after="160" w:before="0" w:line="360" w:lineRule="auto"/>
+        <w:ind w:left="0" w:right="0" w:firstLine="0"/>
+        <w:jc w:val="both"/>
+        <w:rPr>
+          <w:rFonts w:ascii="Times New Roman" w:cs="Times New Roman" w:eastAsia="Times New Roman" w:hAnsi="Times New Roman"/>
+          <w:b w:val="1"/>
+          <w:sz w:val="24"/>
+          <w:szCs w:val="24"/>
+        </w:rPr>
+      </w:pPr>
+      <w:r>
+        <w:rPr>
+          <w:rtl w:val="0"/>
+        </w:rPr>
+      </w:r>
+    </w:p>
+    <w:p>
+      <w:pPr>
+        <w:keepNext w:val="0"/>
+        <w:keepLines w:val="0"/>
+        <w:widowControl w:val="1"/>
+        <w:pBdr>
+          <w:top w:space="0" w:sz="0" w:val="nil"/>
+          <w:left w:space="0" w:sz="0" w:val="nil"/>
+          <w:bottom w:space="0" w:sz="0" w:val="nil"/>
+          <w:right w:space="0" w:sz="0" w:val="nil"/>
+          <w:between w:space="0" w:sz="0" w:val="nil"/>
+        </w:pBdr>
+        <w:shd w:fill="auto" w:val="clear"/>
+        <w:spacing w:after="160" w:before="0" w:line="360" w:lineRule="auto"/>
+        <w:ind w:left="0" w:right="0" w:firstLine="0"/>
+        <w:jc w:val="both"/>
+        <w:rPr>
+          <w:rFonts w:ascii="Times New Roman" w:cs="Times New Roman" w:eastAsia="Times New Roman" w:hAnsi="Times New Roman"/>
+          <w:b w:val="1"/>
+          <w:sz w:val="24"/>
+          <w:szCs w:val="24"/>
+        </w:rPr>
+      </w:pPr>
+      <w:r>
+        <w:rPr>
+          <w:rtl w:val="0"/>
+        </w:rPr>
+      </w:r>
+    </w:p>
+    <w:p>
+      <w:pPr>
+        <w:keepNext w:val="0"/>
+        <w:keepLines w:val="0"/>
+        <w:widowControl w:val="1"/>
+        <w:pBdr>
+          <w:top w:space="0" w:sz="0" w:val="nil"/>
+          <w:left w:space="0" w:sz="0" w:val="nil"/>
+          <w:bottom w:space="0" w:sz="0" w:val="nil"/>
+          <w:right w:space="0" w:sz="0" w:val="nil"/>
+          <w:between w:space="0" w:sz="0" w:val="nil"/>
+        </w:pBdr>
+        <w:shd w:fill="auto" w:val="clear"/>
+        <w:spacing w:after="160" w:before="0" w:line="360" w:lineRule="auto"/>
+        <w:ind w:left="0" w:right="0" w:firstLine="0"/>
+        <w:jc w:val="both"/>
+        <w:rPr>
+          <w:rFonts w:ascii="Times New Roman" w:cs="Times New Roman" w:eastAsia="Times New Roman" w:hAnsi="Times New Roman"/>
+          <w:b w:val="1"/>
+          <w:sz w:val="24"/>
+          <w:szCs w:val="24"/>
+        </w:rPr>
+      </w:pPr>
+      <w:r>
+        <w:rPr>
+          <w:rtl w:val="0"/>
+        </w:rPr>
+      </w:r>
+    </w:p>
+    <w:p>
+      <w:pPr>
+        <w:keepNext w:val="0"/>
+        <w:keepLines w:val="0"/>
+        <w:widowControl w:val="1"/>
+        <w:pBdr>
+          <w:top w:space="0" w:sz="0" w:val="nil"/>
+          <w:left w:space="0" w:sz="0" w:val="nil"/>
+          <w:bottom w:space="0" w:sz="0" w:val="nil"/>
+          <w:right w:space="0" w:sz="0" w:val="nil"/>
+          <w:between w:space="0" w:sz="0" w:val="nil"/>
+        </w:pBdr>
+        <w:shd w:fill="auto" w:val="clear"/>
+        <w:spacing w:after="160" w:before="0" w:line="360" w:lineRule="auto"/>
+        <w:ind w:left="0" w:right="0" w:firstLine="0"/>
+        <w:jc w:val="both"/>
+        <w:rPr>
+          <w:rFonts w:ascii="Times New Roman" w:cs="Times New Roman" w:eastAsia="Times New Roman" w:hAnsi="Times New Roman"/>
+          <w:b w:val="1"/>
+          <w:sz w:val="24"/>
+          <w:szCs w:val="24"/>
+        </w:rPr>
+      </w:pPr>
+      <w:r>
+        <w:rPr>
+          <w:rtl w:val="0"/>
+        </w:rPr>
+      </w:r>
+    </w:p>
+    <w:p>
+      <w:pPr>
+        <w:keepNext w:val="0"/>
+        <w:keepLines w:val="0"/>
+        <w:widowControl w:val="1"/>
+        <w:pBdr>
+          <w:top w:space="0" w:sz="0" w:val="nil"/>
+          <w:left w:space="0" w:sz="0" w:val="nil"/>
+          <w:bottom w:space="0" w:sz="0" w:val="nil"/>
+          <w:right w:space="0" w:sz="0" w:val="nil"/>
+          <w:between w:space="0" w:sz="0" w:val="nil"/>
+        </w:pBdr>
+        <w:shd w:fill="auto" w:val="clear"/>
+        <w:spacing w:after="160" w:before="0" w:line="360" w:lineRule="auto"/>
+        <w:ind w:left="0" w:right="0" w:firstLine="0"/>
+        <w:jc w:val="both"/>
+        <w:rPr>
+          <w:rFonts w:ascii="Times New Roman" w:cs="Times New Roman" w:eastAsia="Times New Roman" w:hAnsi="Times New Roman"/>
+          <w:b w:val="1"/>
+          <w:sz w:val="24"/>
+          <w:szCs w:val="24"/>
+        </w:rPr>
+      </w:pPr>
+      <w:r>
+        <w:rPr>
+          <w:rtl w:val="0"/>
+        </w:rPr>
+      </w:r>
+    </w:p>
+    <w:p>
+      <w:pPr>
+        <w:keepNext w:val="0"/>
+        <w:keepLines w:val="0"/>
+        <w:widowControl w:val="1"/>
+        <w:pBdr>
+          <w:top w:space="0" w:sz="0" w:val="nil"/>
+          <w:left w:space="0" w:sz="0" w:val="nil"/>
+          <w:bottom w:space="0" w:sz="0" w:val="nil"/>
+          <w:right w:space="0" w:sz="0" w:val="nil"/>
+          <w:between w:space="0" w:sz="0" w:val="nil"/>
+        </w:pBdr>
+        <w:shd w:fill="auto" w:val="clear"/>
+        <w:spacing w:after="160" w:before="0" w:line="360" w:lineRule="auto"/>
+        <w:ind w:left="0" w:right="0" w:firstLine="0"/>
+        <w:jc w:val="both"/>
+        <w:rPr>
+          <w:rFonts w:ascii="Times New Roman" w:cs="Times New Roman" w:eastAsia="Times New Roman" w:hAnsi="Times New Roman"/>
+          <w:b w:val="1"/>
+          <w:sz w:val="24"/>
+          <w:szCs w:val="24"/>
+        </w:rPr>
+      </w:pPr>
+      <w:r>
+        <w:rPr>
+          <w:rtl w:val="0"/>
+        </w:rPr>
+      </w:r>
+    </w:p>
+    <w:p>
+      <w:pPr>
+        <w:keepNext w:val="0"/>
+        <w:keepLines w:val="0"/>
+        <w:widowControl w:val="1"/>
+        <w:pBdr>
+          <w:top w:space="0" w:sz="0" w:val="nil"/>
+          <w:left w:space="0" w:sz="0" w:val="nil"/>
+          <w:bottom w:space="0" w:sz="0" w:val="nil"/>
+          <w:right w:space="0" w:sz="0" w:val="nil"/>
+          <w:between w:space="0" w:sz="0" w:val="nil"/>
+        </w:pBdr>
+        <w:shd w:fill="auto" w:val="clear"/>
+        <w:spacing w:after="160" w:before="0" w:line="360" w:lineRule="auto"/>
+        <w:ind w:left="0" w:right="0" w:firstLine="0"/>
+        <w:jc w:val="both"/>
+        <w:rPr>
+          <w:rFonts w:ascii="Times New Roman" w:cs="Times New Roman" w:eastAsia="Times New Roman" w:hAnsi="Times New Roman"/>
+          <w:b w:val="1"/>
+          <w:sz w:val="24"/>
+          <w:szCs w:val="24"/>
+        </w:rPr>
+      </w:pPr>
+      <w:r>
+        <w:rPr>
+          <w:rtl w:val="0"/>
+        </w:rPr>
+      </w:r>
+    </w:p>
+    <w:p>
+      <w:pPr>
+        <w:keepNext w:val="0"/>
+        <w:keepLines w:val="0"/>
+        <w:widowControl w:val="1"/>
+        <w:pBdr>
+          <w:top w:space="0" w:sz="0" w:val="nil"/>
+          <w:left w:space="0" w:sz="0" w:val="nil"/>
+          <w:bottom w:space="0" w:sz="0" w:val="nil"/>
+          <w:right w:space="0" w:sz="0" w:val="nil"/>
+          <w:between w:space="0" w:sz="0" w:val="nil"/>
+        </w:pBdr>
+        <w:shd w:fill="auto" w:val="clear"/>
+        <w:spacing w:after="160" w:before="0" w:line="360" w:lineRule="auto"/>
+        <w:ind w:left="0" w:right="0" w:firstLine="0"/>
+        <w:jc w:val="both"/>
+        <w:rPr>
+          <w:rFonts w:ascii="Times New Roman" w:cs="Times New Roman" w:eastAsia="Times New Roman" w:hAnsi="Times New Roman"/>
+          <w:b w:val="1"/>
+          <w:sz w:val="24"/>
+          <w:szCs w:val="24"/>
+        </w:rPr>
+      </w:pPr>
+      <w:r>
+        <w:rPr>
+          <w:rtl w:val="0"/>
+        </w:rPr>
+      </w:r>
+    </w:p>
+    <w:p>
+      <w:pPr>
+        <w:keepNext w:val="0"/>
+        <w:keepLines w:val="0"/>
+        <w:widowControl w:val="1"/>
+        <w:pBdr>
+          <w:top w:space="0" w:sz="0" w:val="nil"/>
+          <w:left w:space="0" w:sz="0" w:val="nil"/>
+          <w:bottom w:space="0" w:sz="0" w:val="nil"/>
+          <w:right w:space="0" w:sz="0" w:val="nil"/>
+          <w:between w:space="0" w:sz="0" w:val="nil"/>
+        </w:pBdr>
+        <w:shd w:fill="auto" w:val="clear"/>
+        <w:spacing w:after="160" w:before="0" w:line="360" w:lineRule="auto"/>
+        <w:ind w:left="0" w:right="0" w:firstLine="0"/>
+        <w:jc w:val="both"/>
+        <w:rPr>
+          <w:rFonts w:ascii="Times New Roman" w:cs="Times New Roman" w:eastAsia="Times New Roman" w:hAnsi="Times New Roman"/>
+          <w:b w:val="1"/>
+          <w:sz w:val="24"/>
+          <w:szCs w:val="24"/>
+        </w:rPr>
+      </w:pPr>
+      <w:r>
+        <w:rPr>
+          <w:rtl w:val="0"/>
+        </w:rPr>
+      </w:r>
+    </w:p>
+    <w:p>
+      <w:pPr>
+        <w:keepNext w:val="0"/>
+        <w:keepLines w:val="0"/>
+        <w:widowControl w:val="1"/>
+        <w:pBdr>
+          <w:top w:space="0" w:sz="0" w:val="nil"/>
+          <w:left w:space="0" w:sz="0" w:val="nil"/>
+          <w:bottom w:space="0" w:sz="0" w:val="nil"/>
+          <w:right w:space="0" w:sz="0" w:val="nil"/>
+          <w:between w:space="0" w:sz="0" w:val="nil"/>
+        </w:pBdr>
+        <w:shd w:fill="auto" w:val="clear"/>
+        <w:spacing w:after="160" w:before="0" w:line="360" w:lineRule="auto"/>
+        <w:ind w:left="0" w:right="0" w:firstLine="0"/>
+        <w:jc w:val="both"/>
+        <w:rPr>
+          <w:rFonts w:ascii="Times New Roman" w:cs="Times New Roman" w:eastAsia="Times New Roman" w:hAnsi="Times New Roman"/>
+          <w:b w:val="1"/>
+          <w:sz w:val="24"/>
+          <w:szCs w:val="24"/>
+        </w:rPr>
+      </w:pPr>
+      <w:r>
+        <w:rPr>
+          <w:rtl w:val="0"/>
+        </w:rPr>
+      </w:r>
+    </w:p>
+    <w:p>
+      <w:pPr>
+        <w:keepNext w:val="0"/>
+        <w:keepLines w:val="0"/>
+        <w:widowControl w:val="1"/>
+        <w:pBdr>
+          <w:top w:space="0" w:sz="0" w:val="nil"/>
+          <w:left w:space="0" w:sz="0" w:val="nil"/>
+          <w:bottom w:space="0" w:sz="0" w:val="nil"/>
+          <w:right w:space="0" w:sz="0" w:val="nil"/>
+          <w:between w:space="0" w:sz="0" w:val="nil"/>
+        </w:pBdr>
+        <w:shd w:fill="auto" w:val="clear"/>
+        <w:spacing w:after="160" w:before="0" w:line="360" w:lineRule="auto"/>
+        <w:ind w:left="0" w:right="0" w:firstLine="0"/>
+        <w:jc w:val="both"/>
+        <w:rPr>
+          <w:rFonts w:ascii="Times New Roman" w:cs="Times New Roman" w:eastAsia="Times New Roman" w:hAnsi="Times New Roman"/>
+          <w:b w:val="1"/>
+          <w:sz w:val="24"/>
+          <w:szCs w:val="24"/>
+        </w:rPr>
+      </w:pPr>
+      <w:r>
+        <w:rPr>
+          <w:rtl w:val="0"/>
+        </w:rPr>
+      </w:r>
+    </w:p>
+    <w:p>
+      <w:pPr>
+        <w:keepNext w:val="0"/>
+        <w:keepLines w:val="0"/>
+        <w:widowControl w:val="1"/>
+        <w:pBdr>
+          <w:top w:space="0" w:sz="0" w:val="nil"/>
+          <w:left w:space="0" w:sz="0" w:val="nil"/>
+          <w:bottom w:space="0" w:sz="0" w:val="nil"/>
+          <w:right w:space="0" w:sz="0" w:val="nil"/>
+          <w:between w:space="0" w:sz="0" w:val="nil"/>
+        </w:pBdr>
+        <w:shd w:fill="auto" w:val="clear"/>
+        <w:spacing w:after="160" w:before="0" w:line="360" w:lineRule="auto"/>
+        <w:ind w:left="0" w:right="0" w:firstLine="0"/>
+        <w:jc w:val="both"/>
+        <w:rPr>
+          <w:rFonts w:ascii="Times New Roman" w:cs="Times New Roman" w:eastAsia="Times New Roman" w:hAnsi="Times New Roman"/>
+          <w:b w:val="1"/>
+          <w:sz w:val="24"/>
+          <w:szCs w:val="24"/>
+        </w:rPr>
+      </w:pPr>
+      <w:r>
+        <w:rPr>
+          <w:rtl w:val="0"/>
+        </w:rPr>
+      </w:r>
+    </w:p>
+    <w:p>
+      <w:pPr>
+        <w:keepNext w:val="0"/>
+        <w:keepLines w:val="0"/>
+        <w:widowControl w:val="1"/>
+        <w:pBdr>
+          <w:top w:space="0" w:sz="0" w:val="nil"/>
+          <w:left w:space="0" w:sz="0" w:val="nil"/>
+          <w:bottom w:space="0" w:sz="0" w:val="nil"/>
+          <w:right w:space="0" w:sz="0" w:val="nil"/>
+          <w:between w:space="0" w:sz="0" w:val="nil"/>
+        </w:pBdr>
+        <w:shd w:fill="auto" w:val="clear"/>
+        <w:spacing w:after="160" w:before="0" w:line="360" w:lineRule="auto"/>
+        <w:ind w:left="0" w:right="0" w:firstLine="0"/>
+        <w:jc w:val="both"/>
+        <w:rPr>
+          <w:rFonts w:ascii="Times New Roman" w:cs="Times New Roman" w:eastAsia="Times New Roman" w:hAnsi="Times New Roman"/>
+          <w:b w:val="1"/>
+          <w:sz w:val="24"/>
+          <w:szCs w:val="24"/>
+        </w:rPr>
+      </w:pPr>
+      <w:r>
+        <w:rPr>
+          <w:rtl w:val="0"/>
+        </w:rPr>
+      </w:r>
+    </w:p>
+    <w:p>
+      <w:pPr>
+        <w:keepNext w:val="0"/>
+        <w:keepLines w:val="0"/>
+        <w:widowControl w:val="1"/>
+        <w:pBdr>
+          <w:top w:space="0" w:sz="0" w:val="nil"/>
+          <w:left w:space="0" w:sz="0" w:val="nil"/>
+          <w:bottom w:space="0" w:sz="0" w:val="nil"/>
+          <w:right w:space="0" w:sz="0" w:val="nil"/>
+          <w:between w:space="0" w:sz="0" w:val="nil"/>
+        </w:pBdr>
+        <w:shd w:fill="auto" w:val="clear"/>
+        <w:spacing w:after="160" w:before="0" w:line="360" w:lineRule="auto"/>
+        <w:ind w:left="0" w:right="0" w:firstLine="0"/>
+        <w:jc w:val="both"/>
+        <w:rPr>
+          <w:rFonts w:ascii="Times New Roman" w:cs="Times New Roman" w:eastAsia="Times New Roman" w:hAnsi="Times New Roman"/>
+          <w:b w:val="1"/>
+          <w:sz w:val="24"/>
+          <w:szCs w:val="24"/>
+        </w:rPr>
+      </w:pPr>
+      <w:r>
+        <w:rPr>
+          <w:rtl w:val="0"/>
+        </w:rPr>
+      </w:r>
+    </w:p>
+    <w:p>
+      <w:pPr>
+        <w:keepNext w:val="0"/>
+        <w:keepLines w:val="0"/>
+        <w:widowControl w:val="1"/>
+        <w:pBdr>
+          <w:top w:space="0" w:sz="0" w:val="nil"/>
+          <w:left w:space="0" w:sz="0" w:val="nil"/>
+          <w:bottom w:space="0" w:sz="0" w:val="nil"/>
+          <w:right w:space="0" w:sz="0" w:val="nil"/>
+          <w:between w:space="0" w:sz="0" w:val="nil"/>
+        </w:pBdr>
+        <w:shd w:fill="auto" w:val="clear"/>
+        <w:spacing w:after="160" w:before="0" w:line="360" w:lineRule="auto"/>
+        <w:ind w:left="0" w:right="0" w:firstLine="0"/>
+        <w:jc w:val="both"/>
+        <w:rPr>
+          <w:rFonts w:ascii="Times New Roman" w:cs="Times New Roman" w:eastAsia="Times New Roman" w:hAnsi="Times New Roman"/>
+          <w:b w:val="1"/>
+          <w:sz w:val="24"/>
+          <w:szCs w:val="24"/>
+        </w:rPr>
+      </w:pPr>
+      <w:r>
+        <w:rPr>
+          <w:rtl w:val="0"/>
+        </w:rPr>
+      </w:r>
+    </w:p>
+    <w:p>
+      <w:pPr>
+        <w:keepNext w:val="0"/>
+        <w:keepLines w:val="0"/>
+        <w:widowControl w:val="1"/>
+        <w:pBdr>
+          <w:top w:space="0" w:sz="0" w:val="nil"/>
+          <w:left w:space="0" w:sz="0" w:val="nil"/>
+          <w:bottom w:space="0" w:sz="0" w:val="nil"/>
+          <w:right w:space="0" w:sz="0" w:val="nil"/>
+          <w:between w:space="0" w:sz="0" w:val="nil"/>
+        </w:pBdr>
+        <w:shd w:fill="auto" w:val="clear"/>
+        <w:spacing w:after="160" w:before="0" w:line="360" w:lineRule="auto"/>
+        <w:ind w:left="0" w:right="0" w:firstLine="0"/>
+        <w:jc w:val="both"/>
+        <w:rPr>
+          <w:rFonts w:ascii="Times New Roman" w:cs="Times New Roman" w:eastAsia="Times New Roman" w:hAnsi="Times New Roman"/>
+          <w:b w:val="1"/>
+          <w:sz w:val="24"/>
+          <w:szCs w:val="24"/>
         </w:rPr>
       </w:pPr>
       <w:r>
@@ -800,7 +1455,7 @@
         <w:widowControl w:val="1"/>
         <w:numPr>
           <w:ilvl w:val="0"/>
-          <w:numId w:val="3"/>
+          <w:numId w:val="5"/>
         </w:numPr>
         <w:pBdr>
           <w:top w:space="0" w:sz="0" w:val="nil"/>
@@ -832,30 +1487,105 @@
         </w:rPr>
         <w:t xml:space="preserve">Realizar pagamento do salário</w:t>
       </w:r>
-      <w:r>
-        <w:rPr>
-          <w:rtl w:val="0"/>
-        </w:rPr>
-      </w:r>
-      <w:r>
+    </w:p>
+    <w:p>
+      <w:pPr>
+        <w:keepNext w:val="0"/>
+        <w:keepLines w:val="0"/>
+        <w:widowControl w:val="1"/>
+        <w:pBdr>
+          <w:top w:space="0" w:sz="0" w:val="nil"/>
+          <w:left w:space="0" w:sz="0" w:val="nil"/>
+          <w:bottom w:space="0" w:sz="0" w:val="nil"/>
+          <w:right w:space="0" w:sz="0" w:val="nil"/>
+          <w:between w:space="0" w:sz="0" w:val="nil"/>
+        </w:pBdr>
+        <w:shd w:fill="auto" w:val="clear"/>
+        <w:spacing w:after="160" w:before="0" w:line="360" w:lineRule="auto"/>
+        <w:ind w:left="0" w:right="0" w:firstLine="0"/>
+        <w:jc w:val="both"/>
+        <w:rPr>
+          <w:rFonts w:ascii="Times New Roman" w:cs="Times New Roman" w:eastAsia="Times New Roman" w:hAnsi="Times New Roman"/>
+          <w:b w:val="1"/>
+          <w:sz w:val="28"/>
+          <w:szCs w:val="28"/>
+        </w:rPr>
+      </w:pPr>
+      <w:r>
+        <w:rPr>
+          <w:rtl w:val="0"/>
+        </w:rPr>
+      </w:r>
+    </w:p>
+    <w:p>
+      <w:pPr>
+        <w:keepNext w:val="0"/>
+        <w:keepLines w:val="0"/>
+        <w:widowControl w:val="1"/>
+        <w:pBdr>
+          <w:top w:space="0" w:sz="0" w:val="nil"/>
+          <w:left w:space="0" w:sz="0" w:val="nil"/>
+          <w:bottom w:space="0" w:sz="0" w:val="nil"/>
+          <w:right w:space="0" w:sz="0" w:val="nil"/>
+          <w:between w:space="0" w:sz="0" w:val="nil"/>
+        </w:pBdr>
+        <w:shd w:fill="auto" w:val="clear"/>
+        <w:spacing w:after="160" w:before="0" w:line="360" w:lineRule="auto"/>
+        <w:ind w:left="0" w:right="0" w:firstLine="0"/>
+        <w:jc w:val="both"/>
+        <w:rPr>
+          <w:rFonts w:ascii="Times New Roman" w:cs="Times New Roman" w:eastAsia="Times New Roman" w:hAnsi="Times New Roman"/>
+          <w:b w:val="1"/>
+          <w:sz w:val="28"/>
+          <w:szCs w:val="28"/>
+        </w:rPr>
+      </w:pPr>
+      <w:r>
+        <w:rPr>
+          <w:rtl w:val="0"/>
+        </w:rPr>
+      </w:r>
+    </w:p>
+    <w:p>
+      <w:pPr>
+        <w:keepNext w:val="0"/>
+        <w:keepLines w:val="0"/>
+        <w:widowControl w:val="1"/>
+        <w:pBdr>
+          <w:top w:space="0" w:sz="0" w:val="nil"/>
+          <w:left w:space="0" w:sz="0" w:val="nil"/>
+          <w:bottom w:space="0" w:sz="0" w:val="nil"/>
+          <w:right w:space="0" w:sz="0" w:val="nil"/>
+          <w:between w:space="0" w:sz="0" w:val="nil"/>
+        </w:pBdr>
+        <w:shd w:fill="auto" w:val="clear"/>
+        <w:spacing w:after="160" w:before="0" w:line="360" w:lineRule="auto"/>
+        <w:ind w:left="0" w:right="0" w:firstLine="0"/>
+        <w:jc w:val="both"/>
+        <w:rPr>
+          <w:rFonts w:ascii="Times New Roman" w:cs="Times New Roman" w:eastAsia="Times New Roman" w:hAnsi="Times New Roman"/>
+          <w:b w:val="1"/>
+          <w:sz w:val="28"/>
+          <w:szCs w:val="28"/>
+        </w:rPr>
+      </w:pPr>
+      <w:r>
+        <w:rPr>
+          <w:rFonts w:ascii="Times New Roman" w:cs="Times New Roman" w:eastAsia="Times New Roman" w:hAnsi="Times New Roman"/>
+          <w:b w:val="1"/>
+          <w:sz w:val="28"/>
+          <w:szCs w:val="28"/>
+        </w:rPr>
         <w:drawing>
-          <wp:anchor allowOverlap="1" behindDoc="0" distB="114300" distT="114300" distL="114300" distR="114300" hidden="0" layoutInCell="1" locked="0" relativeHeight="0" simplePos="0">
-            <wp:simplePos x="0" y="0"/>
-            <wp:positionH relativeFrom="column">
-              <wp:posOffset>1790700</wp:posOffset>
-            </wp:positionH>
-            <wp:positionV relativeFrom="paragraph">
-              <wp:posOffset>438150</wp:posOffset>
-            </wp:positionV>
-            <wp:extent cx="2486025" cy="3438525"/>
+          <wp:inline distB="114300" distT="114300" distL="114300" distR="114300">
+            <wp:extent cx="2867025" cy="3248025"/>
             <wp:effectExtent b="0" l="0" r="0" t="0"/>
-            <wp:wrapTopAndBottom distB="114300" distT="114300"/>
-            <wp:docPr id="6" name="image4.jpg"/>
+            <wp:docPr id="12" name="image1.jpg"/>
             <a:graphic>
               <a:graphicData uri="http://schemas.openxmlformats.org/drawingml/2006/picture">
                 <pic:pic>
                   <pic:nvPicPr>
-                    <pic:cNvPr id="0" name="image4.jpg"/>
+                    <pic:cNvPr id="0" name="image1.jpg"/>
                     <pic:cNvPicPr preferRelativeResize="0"/>
                   </pic:nvPicPr>
                   <pic:blipFill>
@@ -868,7 +1598,7 @@
                   <pic:spPr>
                     <a:xfrm>
                       <a:off x="0" y="0"/>
-                      <a:ext cx="2486025" cy="3438525"/>
+                      <a:ext cx="2867025" cy="3248025"/>
                     </a:xfrm>
                     <a:prstGeom prst="rect"/>
                     <a:ln/>
@@ -876,38 +1606,65 @@
                 </pic:pic>
               </a:graphicData>
             </a:graphic>
-          </wp:anchor>
+          </wp:inline>
         </w:drawing>
       </w:r>
-    </w:p>
-    <w:p>
-      <w:pPr>
-        <w:keepNext w:val="0"/>
-        <w:keepLines w:val="0"/>
-        <w:widowControl w:val="1"/>
-        <w:pBdr>
-          <w:top w:space="0" w:sz="0" w:val="nil"/>
-          <w:left w:space="0" w:sz="0" w:val="nil"/>
-          <w:bottom w:space="0" w:sz="0" w:val="nil"/>
-          <w:right w:space="0" w:sz="0" w:val="nil"/>
-          <w:between w:space="0" w:sz="0" w:val="nil"/>
-        </w:pBdr>
-        <w:shd w:fill="auto" w:val="clear"/>
-        <w:spacing w:after="160" w:before="0" w:line="360" w:lineRule="auto"/>
-        <w:ind w:left="0" w:right="0" w:firstLine="720"/>
-        <w:jc w:val="both"/>
-        <w:rPr>
-          <w:rFonts w:ascii="Times New Roman" w:cs="Times New Roman" w:eastAsia="Times New Roman" w:hAnsi="Times New Roman"/>
-          <w:b w:val="1"/>
-          <w:i w:val="0"/>
-          <w:smallCaps w:val="0"/>
-          <w:strike w:val="0"/>
-          <w:color w:val="000000"/>
-          <w:sz w:val="24"/>
-          <w:szCs w:val="24"/>
-          <w:u w:val="none"/>
-          <w:shd w:fill="auto" w:val="clear"/>
-          <w:vertAlign w:val="baseline"/>
+      <w:r>
+        <w:rPr>
+          <w:rtl w:val="0"/>
+        </w:rPr>
+      </w:r>
+    </w:p>
+    <w:p>
+      <w:pPr>
+        <w:keepNext w:val="0"/>
+        <w:keepLines w:val="0"/>
+        <w:widowControl w:val="1"/>
+        <w:pBdr>
+          <w:top w:space="0" w:sz="0" w:val="nil"/>
+          <w:left w:space="0" w:sz="0" w:val="nil"/>
+          <w:bottom w:space="0" w:sz="0" w:val="nil"/>
+          <w:right w:space="0" w:sz="0" w:val="nil"/>
+          <w:between w:space="0" w:sz="0" w:val="nil"/>
+        </w:pBdr>
+        <w:shd w:fill="auto" w:val="clear"/>
+        <w:spacing w:after="160" w:before="0" w:line="360" w:lineRule="auto"/>
+        <w:ind w:left="0" w:right="0" w:firstLine="0"/>
+        <w:jc w:val="both"/>
+        <w:rPr>
+          <w:rFonts w:ascii="Times New Roman" w:cs="Times New Roman" w:eastAsia="Times New Roman" w:hAnsi="Times New Roman"/>
+          <w:b w:val="1"/>
+          <w:sz w:val="28"/>
+          <w:szCs w:val="28"/>
+        </w:rPr>
+      </w:pPr>
+      <w:r>
+        <w:rPr>
+          <w:rtl w:val="0"/>
+        </w:rPr>
+      </w:r>
+    </w:p>
+    <w:p>
+      <w:pPr>
+        <w:keepNext w:val="0"/>
+        <w:keepLines w:val="0"/>
+        <w:widowControl w:val="1"/>
+        <w:pBdr>
+          <w:top w:space="0" w:sz="0" w:val="nil"/>
+          <w:left w:space="0" w:sz="0" w:val="nil"/>
+          <w:bottom w:space="0" w:sz="0" w:val="nil"/>
+          <w:right w:space="0" w:sz="0" w:val="nil"/>
+          <w:between w:space="0" w:sz="0" w:val="nil"/>
+        </w:pBdr>
+        <w:shd w:fill="auto" w:val="clear"/>
+        <w:spacing w:after="160" w:before="0" w:line="360" w:lineRule="auto"/>
+        <w:ind w:left="0" w:right="0" w:firstLine="0"/>
+        <w:jc w:val="both"/>
+        <w:rPr>
+          <w:rFonts w:ascii="Times New Roman" w:cs="Times New Roman" w:eastAsia="Times New Roman" w:hAnsi="Times New Roman"/>
+          <w:b w:val="1"/>
+          <w:sz w:val="28"/>
+          <w:szCs w:val="28"/>
         </w:rPr>
       </w:pPr>
       <w:r>
@@ -966,6 +1723,15 @@
       <w:r>
         <w:rPr>
           <w:rFonts w:ascii="Times New Roman" w:cs="Times New Roman" w:eastAsia="Times New Roman" w:hAnsi="Times New Roman"/>
+          <w:sz w:val="24"/>
+          <w:szCs w:val="24"/>
+          <w:rtl w:val="0"/>
+        </w:rPr>
+        <w:t xml:space="preserve">Proprietário solicita criação da folha de pagamento</w:t>
+      </w:r>
+      <w:r>
+        <w:rPr>
+          <w:rFonts w:ascii="Times New Roman" w:cs="Times New Roman" w:eastAsia="Times New Roman" w:hAnsi="Times New Roman"/>
           <w:b w:val="0"/>
           <w:i w:val="0"/>
           <w:smallCaps w:val="0"/>
@@ -978,7 +1744,7 @@
           <w:vertAlign w:val="baseline"/>
           <w:rtl w:val="0"/>
         </w:rPr>
-        <w:t xml:space="preserve">Dono realiza o pagamento do salário para os funcionários.</w:t>
+        <w:t xml:space="preserve">.</w:t>
       </w:r>
       <w:r>
         <w:rPr>
@@ -1132,19 +1898,16 @@
       <w:r>
         <w:rPr>
           <w:rFonts w:ascii="Times New Roman" w:cs="Times New Roman" w:eastAsia="Times New Roman" w:hAnsi="Times New Roman"/>
-          <w:b w:val="0"/>
-          <w:i w:val="0"/>
-          <w:smallCaps w:val="0"/>
-          <w:strike w:val="0"/>
-          <w:color w:val="000000"/>
-          <w:sz w:val="24"/>
-          <w:szCs w:val="24"/>
-          <w:u w:val="none"/>
-          <w:shd w:fill="auto" w:val="clear"/>
-          <w:vertAlign w:val="baseline"/>
-          <w:rtl w:val="0"/>
-        </w:rPr>
-        <w:t xml:space="preserve">Dono</w:t>
+          <w:sz w:val="24"/>
+          <w:szCs w:val="24"/>
+          <w:rtl w:val="0"/>
+        </w:rPr>
+        <w:t xml:space="preserve">Proprietário</w:t>
+      </w:r>
+      <w:r>
+        <w:rPr>
+          <w:rtl w:val="0"/>
+        </w:rPr>
       </w:r>
     </w:p>
     <w:p>
@@ -1154,7 +1917,7 @@
         <w:widowControl w:val="1"/>
         <w:numPr>
           <w:ilvl w:val="0"/>
-          <w:numId w:val="4"/>
+          <w:numId w:val="1"/>
         </w:numPr>
         <w:pBdr>
           <w:top w:space="0" w:sz="0" w:val="nil"/>
@@ -1215,7 +1978,7 @@
         <w:widowControl w:val="1"/>
         <w:numPr>
           <w:ilvl w:val="0"/>
-          <w:numId w:val="4"/>
+          <w:numId w:val="1"/>
         </w:numPr>
         <w:pBdr>
           <w:top w:space="0" w:sz="0" w:val="nil"/>
@@ -1276,7 +2039,7 @@
         <w:widowControl w:val="1"/>
         <w:numPr>
           <w:ilvl w:val="0"/>
-          <w:numId w:val="4"/>
+          <w:numId w:val="1"/>
         </w:numPr>
         <w:pBdr>
           <w:top w:space="0" w:sz="0" w:val="nil"/>
@@ -1305,6 +2068,11 @@
         </w:rPr>
         <w:t xml:space="preserve">Contador monta folha de pagamento para os funcionários.</w:t>
       </w:r>
+      <w:r>
+        <w:rPr>
+          <w:rtl w:val="0"/>
+        </w:rPr>
+      </w:r>
     </w:p>
     <w:p>
       <w:pPr>
@@ -1313,7 +2081,7 @@
         <w:widowControl w:val="1"/>
         <w:numPr>
           <w:ilvl w:val="0"/>
-          <w:numId w:val="4"/>
+          <w:numId w:val="1"/>
         </w:numPr>
         <w:pBdr>
           <w:top w:space="0" w:sz="0" w:val="nil"/>
@@ -1342,6 +2110,11 @@
         </w:rPr>
         <w:t xml:space="preserve">Contador envia datas e folha de pagamento para os funcionários.</w:t>
       </w:r>
+      <w:r>
+        <w:rPr>
+          <w:rtl w:val="0"/>
+        </w:rPr>
+      </w:r>
     </w:p>
     <w:p>
       <w:pPr>
@@ -1350,7 +2123,7 @@
         <w:widowControl w:val="1"/>
         <w:numPr>
           <w:ilvl w:val="0"/>
-          <w:numId w:val="4"/>
+          <w:numId w:val="1"/>
         </w:numPr>
         <w:pBdr>
           <w:top w:space="0" w:sz="0" w:val="nil"/>
@@ -1384,7 +2157,7 @@
           <w:szCs w:val="24"/>
           <w:rtl w:val="0"/>
         </w:rPr>
-        <w:t xml:space="preserve">Dono r</w:t>
+        <w:t xml:space="preserve">Proprietário r</w:t>
       </w:r>
       <w:r>
         <w:rPr>
@@ -1401,7 +2174,21 @@
           <w:vertAlign w:val="baseline"/>
           <w:rtl w:val="0"/>
         </w:rPr>
-        <w:t xml:space="preserve">ealizar o pagamento em cima do cálculo das horas trabalhadas e do desconto do vale-transporte.</w:t>
+        <w:t xml:space="preserve">ealizar o pagamento </w:t>
+      </w:r>
+      <w:r>
+        <w:rPr>
+          <w:rFonts w:ascii="Times New Roman" w:cs="Times New Roman" w:eastAsia="Times New Roman" w:hAnsi="Times New Roman"/>
+          <w:sz w:val="24"/>
+          <w:szCs w:val="24"/>
+          <w:rtl w:val="0"/>
+        </w:rPr>
+        <w:t xml:space="preserve">dos funcionários.</w:t>
+      </w:r>
+      <w:r>
+        <w:rPr>
+          <w:rtl w:val="0"/>
+        </w:rPr>
       </w:r>
     </w:p>
     <w:p>
@@ -1495,15 +2282,501 @@
         <w:rPr>
           <w:rFonts w:ascii="Times New Roman" w:cs="Times New Roman" w:eastAsia="Times New Roman" w:hAnsi="Times New Roman"/>
           <w:b w:val="1"/>
-          <w:i w:val="0"/>
-          <w:smallCaps w:val="0"/>
-          <w:strike w:val="0"/>
-          <w:color w:val="000000"/>
-          <w:sz w:val="24"/>
-          <w:szCs w:val="24"/>
-          <w:u w:val="none"/>
-          <w:shd w:fill="auto" w:val="clear"/>
-          <w:vertAlign w:val="baseline"/>
+          <w:sz w:val="24"/>
+          <w:szCs w:val="24"/>
+        </w:rPr>
+      </w:pPr>
+      <w:r>
+        <w:rPr>
+          <w:rtl w:val="0"/>
+        </w:rPr>
+      </w:r>
+    </w:p>
+    <w:p>
+      <w:pPr>
+        <w:keepNext w:val="0"/>
+        <w:keepLines w:val="0"/>
+        <w:widowControl w:val="1"/>
+        <w:pBdr>
+          <w:top w:space="0" w:sz="0" w:val="nil"/>
+          <w:left w:space="0" w:sz="0" w:val="nil"/>
+          <w:bottom w:space="0" w:sz="0" w:val="nil"/>
+          <w:right w:space="0" w:sz="0" w:val="nil"/>
+          <w:between w:space="0" w:sz="0" w:val="nil"/>
+        </w:pBdr>
+        <w:shd w:fill="auto" w:val="clear"/>
+        <w:spacing w:after="160" w:before="0" w:line="360" w:lineRule="auto"/>
+        <w:ind w:left="0" w:right="0" w:firstLine="0"/>
+        <w:jc w:val="both"/>
+        <w:rPr>
+          <w:rFonts w:ascii="Times New Roman" w:cs="Times New Roman" w:eastAsia="Times New Roman" w:hAnsi="Times New Roman"/>
+          <w:b w:val="1"/>
+          <w:sz w:val="24"/>
+          <w:szCs w:val="24"/>
+        </w:rPr>
+      </w:pPr>
+      <w:r>
+        <w:rPr>
+          <w:rtl w:val="0"/>
+        </w:rPr>
+      </w:r>
+    </w:p>
+    <w:p>
+      <w:pPr>
+        <w:keepNext w:val="0"/>
+        <w:keepLines w:val="0"/>
+        <w:widowControl w:val="1"/>
+        <w:pBdr>
+          <w:top w:space="0" w:sz="0" w:val="nil"/>
+          <w:left w:space="0" w:sz="0" w:val="nil"/>
+          <w:bottom w:space="0" w:sz="0" w:val="nil"/>
+          <w:right w:space="0" w:sz="0" w:val="nil"/>
+          <w:between w:space="0" w:sz="0" w:val="nil"/>
+        </w:pBdr>
+        <w:shd w:fill="auto" w:val="clear"/>
+        <w:spacing w:after="160" w:before="0" w:line="360" w:lineRule="auto"/>
+        <w:ind w:left="0" w:right="0" w:firstLine="0"/>
+        <w:jc w:val="both"/>
+        <w:rPr>
+          <w:rFonts w:ascii="Times New Roman" w:cs="Times New Roman" w:eastAsia="Times New Roman" w:hAnsi="Times New Roman"/>
+          <w:b w:val="1"/>
+          <w:sz w:val="24"/>
+          <w:szCs w:val="24"/>
+        </w:rPr>
+      </w:pPr>
+      <w:r>
+        <w:rPr>
+          <w:rtl w:val="0"/>
+        </w:rPr>
+      </w:r>
+    </w:p>
+    <w:p>
+      <w:pPr>
+        <w:keepNext w:val="0"/>
+        <w:keepLines w:val="0"/>
+        <w:widowControl w:val="1"/>
+        <w:pBdr>
+          <w:top w:space="0" w:sz="0" w:val="nil"/>
+          <w:left w:space="0" w:sz="0" w:val="nil"/>
+          <w:bottom w:space="0" w:sz="0" w:val="nil"/>
+          <w:right w:space="0" w:sz="0" w:val="nil"/>
+          <w:between w:space="0" w:sz="0" w:val="nil"/>
+        </w:pBdr>
+        <w:shd w:fill="auto" w:val="clear"/>
+        <w:spacing w:after="160" w:before="0" w:line="360" w:lineRule="auto"/>
+        <w:ind w:left="0" w:right="0" w:firstLine="0"/>
+        <w:jc w:val="both"/>
+        <w:rPr>
+          <w:rFonts w:ascii="Times New Roman" w:cs="Times New Roman" w:eastAsia="Times New Roman" w:hAnsi="Times New Roman"/>
+          <w:b w:val="1"/>
+          <w:sz w:val="24"/>
+          <w:szCs w:val="24"/>
+        </w:rPr>
+      </w:pPr>
+      <w:r>
+        <w:rPr>
+          <w:rtl w:val="0"/>
+        </w:rPr>
+      </w:r>
+    </w:p>
+    <w:p>
+      <w:pPr>
+        <w:keepNext w:val="0"/>
+        <w:keepLines w:val="0"/>
+        <w:widowControl w:val="1"/>
+        <w:pBdr>
+          <w:top w:space="0" w:sz="0" w:val="nil"/>
+          <w:left w:space="0" w:sz="0" w:val="nil"/>
+          <w:bottom w:space="0" w:sz="0" w:val="nil"/>
+          <w:right w:space="0" w:sz="0" w:val="nil"/>
+          <w:between w:space="0" w:sz="0" w:val="nil"/>
+        </w:pBdr>
+        <w:shd w:fill="auto" w:val="clear"/>
+        <w:spacing w:after="160" w:before="0" w:line="360" w:lineRule="auto"/>
+        <w:ind w:left="0" w:right="0" w:firstLine="0"/>
+        <w:jc w:val="both"/>
+        <w:rPr>
+          <w:rFonts w:ascii="Times New Roman" w:cs="Times New Roman" w:eastAsia="Times New Roman" w:hAnsi="Times New Roman"/>
+          <w:b w:val="1"/>
+          <w:sz w:val="24"/>
+          <w:szCs w:val="24"/>
+        </w:rPr>
+      </w:pPr>
+      <w:r>
+        <w:rPr>
+          <w:rtl w:val="0"/>
+        </w:rPr>
+      </w:r>
+    </w:p>
+    <w:p>
+      <w:pPr>
+        <w:keepNext w:val="0"/>
+        <w:keepLines w:val="0"/>
+        <w:widowControl w:val="1"/>
+        <w:pBdr>
+          <w:top w:space="0" w:sz="0" w:val="nil"/>
+          <w:left w:space="0" w:sz="0" w:val="nil"/>
+          <w:bottom w:space="0" w:sz="0" w:val="nil"/>
+          <w:right w:space="0" w:sz="0" w:val="nil"/>
+          <w:between w:space="0" w:sz="0" w:val="nil"/>
+        </w:pBdr>
+        <w:shd w:fill="auto" w:val="clear"/>
+        <w:spacing w:after="160" w:before="0" w:line="360" w:lineRule="auto"/>
+        <w:ind w:left="0" w:right="0" w:firstLine="0"/>
+        <w:jc w:val="both"/>
+        <w:rPr>
+          <w:rFonts w:ascii="Times New Roman" w:cs="Times New Roman" w:eastAsia="Times New Roman" w:hAnsi="Times New Roman"/>
+          <w:b w:val="1"/>
+          <w:sz w:val="24"/>
+          <w:szCs w:val="24"/>
+        </w:rPr>
+      </w:pPr>
+      <w:r>
+        <w:rPr>
+          <w:rtl w:val="0"/>
+        </w:rPr>
+      </w:r>
+    </w:p>
+    <w:p>
+      <w:pPr>
+        <w:keepNext w:val="0"/>
+        <w:keepLines w:val="0"/>
+        <w:widowControl w:val="1"/>
+        <w:pBdr>
+          <w:top w:space="0" w:sz="0" w:val="nil"/>
+          <w:left w:space="0" w:sz="0" w:val="nil"/>
+          <w:bottom w:space="0" w:sz="0" w:val="nil"/>
+          <w:right w:space="0" w:sz="0" w:val="nil"/>
+          <w:between w:space="0" w:sz="0" w:val="nil"/>
+        </w:pBdr>
+        <w:shd w:fill="auto" w:val="clear"/>
+        <w:spacing w:after="160" w:before="0" w:line="360" w:lineRule="auto"/>
+        <w:ind w:left="0" w:right="0" w:firstLine="0"/>
+        <w:jc w:val="both"/>
+        <w:rPr>
+          <w:rFonts w:ascii="Times New Roman" w:cs="Times New Roman" w:eastAsia="Times New Roman" w:hAnsi="Times New Roman"/>
+          <w:b w:val="1"/>
+          <w:sz w:val="24"/>
+          <w:szCs w:val="24"/>
+        </w:rPr>
+      </w:pPr>
+      <w:r>
+        <w:rPr>
+          <w:rtl w:val="0"/>
+        </w:rPr>
+      </w:r>
+    </w:p>
+    <w:p>
+      <w:pPr>
+        <w:keepNext w:val="0"/>
+        <w:keepLines w:val="0"/>
+        <w:widowControl w:val="1"/>
+        <w:pBdr>
+          <w:top w:space="0" w:sz="0" w:val="nil"/>
+          <w:left w:space="0" w:sz="0" w:val="nil"/>
+          <w:bottom w:space="0" w:sz="0" w:val="nil"/>
+          <w:right w:space="0" w:sz="0" w:val="nil"/>
+          <w:between w:space="0" w:sz="0" w:val="nil"/>
+        </w:pBdr>
+        <w:shd w:fill="auto" w:val="clear"/>
+        <w:spacing w:after="160" w:before="0" w:line="360" w:lineRule="auto"/>
+        <w:ind w:left="0" w:right="0" w:firstLine="0"/>
+        <w:jc w:val="both"/>
+        <w:rPr>
+          <w:rFonts w:ascii="Times New Roman" w:cs="Times New Roman" w:eastAsia="Times New Roman" w:hAnsi="Times New Roman"/>
+          <w:b w:val="1"/>
+          <w:sz w:val="24"/>
+          <w:szCs w:val="24"/>
+        </w:rPr>
+      </w:pPr>
+      <w:r>
+        <w:rPr>
+          <w:rtl w:val="0"/>
+        </w:rPr>
+      </w:r>
+    </w:p>
+    <w:p>
+      <w:pPr>
+        <w:keepNext w:val="0"/>
+        <w:keepLines w:val="0"/>
+        <w:widowControl w:val="1"/>
+        <w:pBdr>
+          <w:top w:space="0" w:sz="0" w:val="nil"/>
+          <w:left w:space="0" w:sz="0" w:val="nil"/>
+          <w:bottom w:space="0" w:sz="0" w:val="nil"/>
+          <w:right w:space="0" w:sz="0" w:val="nil"/>
+          <w:between w:space="0" w:sz="0" w:val="nil"/>
+        </w:pBdr>
+        <w:shd w:fill="auto" w:val="clear"/>
+        <w:spacing w:after="160" w:before="0" w:line="360" w:lineRule="auto"/>
+        <w:ind w:left="0" w:right="0" w:firstLine="0"/>
+        <w:jc w:val="both"/>
+        <w:rPr>
+          <w:rFonts w:ascii="Times New Roman" w:cs="Times New Roman" w:eastAsia="Times New Roman" w:hAnsi="Times New Roman"/>
+          <w:b w:val="1"/>
+          <w:sz w:val="24"/>
+          <w:szCs w:val="24"/>
+        </w:rPr>
+      </w:pPr>
+      <w:r>
+        <w:rPr>
+          <w:rtl w:val="0"/>
+        </w:rPr>
+      </w:r>
+    </w:p>
+    <w:p>
+      <w:pPr>
+        <w:keepNext w:val="0"/>
+        <w:keepLines w:val="0"/>
+        <w:widowControl w:val="1"/>
+        <w:pBdr>
+          <w:top w:space="0" w:sz="0" w:val="nil"/>
+          <w:left w:space="0" w:sz="0" w:val="nil"/>
+          <w:bottom w:space="0" w:sz="0" w:val="nil"/>
+          <w:right w:space="0" w:sz="0" w:val="nil"/>
+          <w:between w:space="0" w:sz="0" w:val="nil"/>
+        </w:pBdr>
+        <w:shd w:fill="auto" w:val="clear"/>
+        <w:spacing w:after="160" w:before="0" w:line="360" w:lineRule="auto"/>
+        <w:ind w:left="0" w:right="0" w:firstLine="0"/>
+        <w:jc w:val="both"/>
+        <w:rPr>
+          <w:rFonts w:ascii="Times New Roman" w:cs="Times New Roman" w:eastAsia="Times New Roman" w:hAnsi="Times New Roman"/>
+          <w:b w:val="1"/>
+          <w:sz w:val="24"/>
+          <w:szCs w:val="24"/>
+        </w:rPr>
+      </w:pPr>
+      <w:r>
+        <w:rPr>
+          <w:rtl w:val="0"/>
+        </w:rPr>
+      </w:r>
+    </w:p>
+    <w:p>
+      <w:pPr>
+        <w:keepNext w:val="0"/>
+        <w:keepLines w:val="0"/>
+        <w:widowControl w:val="1"/>
+        <w:pBdr>
+          <w:top w:space="0" w:sz="0" w:val="nil"/>
+          <w:left w:space="0" w:sz="0" w:val="nil"/>
+          <w:bottom w:space="0" w:sz="0" w:val="nil"/>
+          <w:right w:space="0" w:sz="0" w:val="nil"/>
+          <w:between w:space="0" w:sz="0" w:val="nil"/>
+        </w:pBdr>
+        <w:shd w:fill="auto" w:val="clear"/>
+        <w:spacing w:after="160" w:before="0" w:line="360" w:lineRule="auto"/>
+        <w:ind w:left="0" w:right="0" w:firstLine="0"/>
+        <w:jc w:val="both"/>
+        <w:rPr>
+          <w:rFonts w:ascii="Times New Roman" w:cs="Times New Roman" w:eastAsia="Times New Roman" w:hAnsi="Times New Roman"/>
+          <w:b w:val="1"/>
+          <w:sz w:val="24"/>
+          <w:szCs w:val="24"/>
+        </w:rPr>
+      </w:pPr>
+      <w:r>
+        <w:rPr>
+          <w:rtl w:val="0"/>
+        </w:rPr>
+      </w:r>
+    </w:p>
+    <w:p>
+      <w:pPr>
+        <w:keepNext w:val="0"/>
+        <w:keepLines w:val="0"/>
+        <w:widowControl w:val="1"/>
+        <w:pBdr>
+          <w:top w:space="0" w:sz="0" w:val="nil"/>
+          <w:left w:space="0" w:sz="0" w:val="nil"/>
+          <w:bottom w:space="0" w:sz="0" w:val="nil"/>
+          <w:right w:space="0" w:sz="0" w:val="nil"/>
+          <w:between w:space="0" w:sz="0" w:val="nil"/>
+        </w:pBdr>
+        <w:shd w:fill="auto" w:val="clear"/>
+        <w:spacing w:after="160" w:before="0" w:line="360" w:lineRule="auto"/>
+        <w:ind w:left="0" w:right="0" w:firstLine="0"/>
+        <w:jc w:val="both"/>
+        <w:rPr>
+          <w:rFonts w:ascii="Times New Roman" w:cs="Times New Roman" w:eastAsia="Times New Roman" w:hAnsi="Times New Roman"/>
+          <w:b w:val="1"/>
+          <w:sz w:val="24"/>
+          <w:szCs w:val="24"/>
+        </w:rPr>
+      </w:pPr>
+      <w:r>
+        <w:rPr>
+          <w:rtl w:val="0"/>
+        </w:rPr>
+      </w:r>
+    </w:p>
+    <w:p>
+      <w:pPr>
+        <w:keepNext w:val="0"/>
+        <w:keepLines w:val="0"/>
+        <w:widowControl w:val="1"/>
+        <w:pBdr>
+          <w:top w:space="0" w:sz="0" w:val="nil"/>
+          <w:left w:space="0" w:sz="0" w:val="nil"/>
+          <w:bottom w:space="0" w:sz="0" w:val="nil"/>
+          <w:right w:space="0" w:sz="0" w:val="nil"/>
+          <w:between w:space="0" w:sz="0" w:val="nil"/>
+        </w:pBdr>
+        <w:shd w:fill="auto" w:val="clear"/>
+        <w:spacing w:after="160" w:before="0" w:line="360" w:lineRule="auto"/>
+        <w:ind w:left="0" w:right="0" w:firstLine="0"/>
+        <w:jc w:val="both"/>
+        <w:rPr>
+          <w:rFonts w:ascii="Times New Roman" w:cs="Times New Roman" w:eastAsia="Times New Roman" w:hAnsi="Times New Roman"/>
+          <w:b w:val="1"/>
+          <w:sz w:val="24"/>
+          <w:szCs w:val="24"/>
+        </w:rPr>
+      </w:pPr>
+      <w:r>
+        <w:rPr>
+          <w:rtl w:val="0"/>
+        </w:rPr>
+      </w:r>
+    </w:p>
+    <w:p>
+      <w:pPr>
+        <w:keepNext w:val="0"/>
+        <w:keepLines w:val="0"/>
+        <w:widowControl w:val="1"/>
+        <w:pBdr>
+          <w:top w:space="0" w:sz="0" w:val="nil"/>
+          <w:left w:space="0" w:sz="0" w:val="nil"/>
+          <w:bottom w:space="0" w:sz="0" w:val="nil"/>
+          <w:right w:space="0" w:sz="0" w:val="nil"/>
+          <w:between w:space="0" w:sz="0" w:val="nil"/>
+        </w:pBdr>
+        <w:shd w:fill="auto" w:val="clear"/>
+        <w:spacing w:after="160" w:before="0" w:line="360" w:lineRule="auto"/>
+        <w:ind w:left="0" w:right="0" w:firstLine="0"/>
+        <w:jc w:val="both"/>
+        <w:rPr>
+          <w:rFonts w:ascii="Times New Roman" w:cs="Times New Roman" w:eastAsia="Times New Roman" w:hAnsi="Times New Roman"/>
+          <w:b w:val="1"/>
+          <w:sz w:val="24"/>
+          <w:szCs w:val="24"/>
+        </w:rPr>
+      </w:pPr>
+      <w:r>
+        <w:rPr>
+          <w:rtl w:val="0"/>
+        </w:rPr>
+      </w:r>
+    </w:p>
+    <w:p>
+      <w:pPr>
+        <w:keepNext w:val="0"/>
+        <w:keepLines w:val="0"/>
+        <w:widowControl w:val="1"/>
+        <w:pBdr>
+          <w:top w:space="0" w:sz="0" w:val="nil"/>
+          <w:left w:space="0" w:sz="0" w:val="nil"/>
+          <w:bottom w:space="0" w:sz="0" w:val="nil"/>
+          <w:right w:space="0" w:sz="0" w:val="nil"/>
+          <w:between w:space="0" w:sz="0" w:val="nil"/>
+        </w:pBdr>
+        <w:shd w:fill="auto" w:val="clear"/>
+        <w:spacing w:after="160" w:before="0" w:line="360" w:lineRule="auto"/>
+        <w:ind w:left="0" w:right="0" w:firstLine="0"/>
+        <w:jc w:val="both"/>
+        <w:rPr>
+          <w:rFonts w:ascii="Times New Roman" w:cs="Times New Roman" w:eastAsia="Times New Roman" w:hAnsi="Times New Roman"/>
+          <w:b w:val="1"/>
+          <w:sz w:val="24"/>
+          <w:szCs w:val="24"/>
+        </w:rPr>
+      </w:pPr>
+      <w:r>
+        <w:rPr>
+          <w:rtl w:val="0"/>
+        </w:rPr>
+      </w:r>
+    </w:p>
+    <w:p>
+      <w:pPr>
+        <w:keepNext w:val="0"/>
+        <w:keepLines w:val="0"/>
+        <w:widowControl w:val="1"/>
+        <w:pBdr>
+          <w:top w:space="0" w:sz="0" w:val="nil"/>
+          <w:left w:space="0" w:sz="0" w:val="nil"/>
+          <w:bottom w:space="0" w:sz="0" w:val="nil"/>
+          <w:right w:space="0" w:sz="0" w:val="nil"/>
+          <w:between w:space="0" w:sz="0" w:val="nil"/>
+        </w:pBdr>
+        <w:shd w:fill="auto" w:val="clear"/>
+        <w:spacing w:after="160" w:before="0" w:line="360" w:lineRule="auto"/>
+        <w:ind w:left="0" w:right="0" w:firstLine="0"/>
+        <w:jc w:val="both"/>
+        <w:rPr>
+          <w:rFonts w:ascii="Times New Roman" w:cs="Times New Roman" w:eastAsia="Times New Roman" w:hAnsi="Times New Roman"/>
+          <w:b w:val="1"/>
+          <w:sz w:val="24"/>
+          <w:szCs w:val="24"/>
+        </w:rPr>
+      </w:pPr>
+      <w:r>
+        <w:rPr>
+          <w:rtl w:val="0"/>
+        </w:rPr>
+      </w:r>
+    </w:p>
+    <w:p>
+      <w:pPr>
+        <w:keepNext w:val="0"/>
+        <w:keepLines w:val="0"/>
+        <w:widowControl w:val="1"/>
+        <w:pBdr>
+          <w:top w:space="0" w:sz="0" w:val="nil"/>
+          <w:left w:space="0" w:sz="0" w:val="nil"/>
+          <w:bottom w:space="0" w:sz="0" w:val="nil"/>
+          <w:right w:space="0" w:sz="0" w:val="nil"/>
+          <w:between w:space="0" w:sz="0" w:val="nil"/>
+        </w:pBdr>
+        <w:shd w:fill="auto" w:val="clear"/>
+        <w:spacing w:after="160" w:before="0" w:line="360" w:lineRule="auto"/>
+        <w:ind w:left="0" w:right="0" w:firstLine="0"/>
+        <w:jc w:val="both"/>
+        <w:rPr>
+          <w:rFonts w:ascii="Times New Roman" w:cs="Times New Roman" w:eastAsia="Times New Roman" w:hAnsi="Times New Roman"/>
+          <w:b w:val="1"/>
+          <w:sz w:val="24"/>
+          <w:szCs w:val="24"/>
+        </w:rPr>
+      </w:pPr>
+      <w:r>
+        <w:rPr>
+          <w:rtl w:val="0"/>
+        </w:rPr>
+      </w:r>
+    </w:p>
+    <w:p>
+      <w:pPr>
+        <w:keepNext w:val="0"/>
+        <w:keepLines w:val="0"/>
+        <w:widowControl w:val="1"/>
+        <w:pBdr>
+          <w:top w:space="0" w:sz="0" w:val="nil"/>
+          <w:left w:space="0" w:sz="0" w:val="nil"/>
+          <w:bottom w:space="0" w:sz="0" w:val="nil"/>
+          <w:right w:space="0" w:sz="0" w:val="nil"/>
+          <w:between w:space="0" w:sz="0" w:val="nil"/>
+        </w:pBdr>
+        <w:shd w:fill="auto" w:val="clear"/>
+        <w:spacing w:after="160" w:before="0" w:line="360" w:lineRule="auto"/>
+        <w:ind w:left="0" w:right="0" w:firstLine="0"/>
+        <w:jc w:val="both"/>
+        <w:rPr>
+          <w:rFonts w:ascii="Times New Roman" w:cs="Times New Roman" w:eastAsia="Times New Roman" w:hAnsi="Times New Roman"/>
+          <w:b w:val="1"/>
+          <w:sz w:val="24"/>
+          <w:szCs w:val="24"/>
         </w:rPr>
       </w:pPr>
       <w:r>
@@ -1519,7 +2792,7 @@
         <w:widowControl w:val="1"/>
         <w:numPr>
           <w:ilvl w:val="0"/>
-          <w:numId w:val="3"/>
+          <w:numId w:val="5"/>
         </w:numPr>
         <w:pBdr>
           <w:top w:space="0" w:sz="0" w:val="nil"/>
@@ -1551,66 +2824,105 @@
         </w:rPr>
         <w:t xml:space="preserve">Realizar pagamento de impostos</w:t>
       </w:r>
-      <w:r>
-        <w:rPr>
-          <w:rtl w:val="0"/>
-        </w:rPr>
-      </w:r>
-    </w:p>
-    <w:p>
-      <w:pPr>
-        <w:keepNext w:val="0"/>
-        <w:keepLines w:val="0"/>
-        <w:widowControl w:val="1"/>
-        <w:pBdr>
-          <w:top w:space="0" w:sz="0" w:val="nil"/>
-          <w:left w:space="0" w:sz="0" w:val="nil"/>
-          <w:bottom w:space="0" w:sz="0" w:val="nil"/>
-          <w:right w:space="0" w:sz="0" w:val="nil"/>
-          <w:between w:space="0" w:sz="0" w:val="nil"/>
-        </w:pBdr>
-        <w:shd w:fill="auto" w:val="clear"/>
-        <w:spacing w:after="160" w:before="0" w:line="360" w:lineRule="auto"/>
-        <w:ind w:left="0" w:right="0" w:firstLine="720"/>
-        <w:jc w:val="both"/>
-        <w:rPr>
-          <w:rFonts w:ascii="Times New Roman" w:cs="Times New Roman" w:eastAsia="Times New Roman" w:hAnsi="Times New Roman"/>
-          <w:b w:val="1"/>
-          <w:i w:val="0"/>
-          <w:smallCaps w:val="0"/>
-          <w:strike w:val="0"/>
-          <w:color w:val="000000"/>
-          <w:sz w:val="24"/>
-          <w:szCs w:val="24"/>
-          <w:u w:val="none"/>
-          <w:shd w:fill="auto" w:val="clear"/>
-          <w:vertAlign w:val="baseline"/>
-        </w:rPr>
-      </w:pPr>
-      <w:r>
-        <w:rPr>
-          <w:rtl w:val="0"/>
-        </w:rPr>
-      </w:r>
-      <w:r>
+    </w:p>
+    <w:p>
+      <w:pPr>
+        <w:keepNext w:val="0"/>
+        <w:keepLines w:val="0"/>
+        <w:widowControl w:val="1"/>
+        <w:pBdr>
+          <w:top w:space="0" w:sz="0" w:val="nil"/>
+          <w:left w:space="0" w:sz="0" w:val="nil"/>
+          <w:bottom w:space="0" w:sz="0" w:val="nil"/>
+          <w:right w:space="0" w:sz="0" w:val="nil"/>
+          <w:between w:space="0" w:sz="0" w:val="nil"/>
+        </w:pBdr>
+        <w:shd w:fill="auto" w:val="clear"/>
+        <w:spacing w:after="160" w:before="0" w:line="360" w:lineRule="auto"/>
+        <w:ind w:left="0" w:right="0" w:firstLine="0"/>
+        <w:jc w:val="both"/>
+        <w:rPr>
+          <w:rFonts w:ascii="Times New Roman" w:cs="Times New Roman" w:eastAsia="Times New Roman" w:hAnsi="Times New Roman"/>
+          <w:b w:val="1"/>
+          <w:sz w:val="28"/>
+          <w:szCs w:val="28"/>
+        </w:rPr>
+      </w:pPr>
+      <w:r>
+        <w:rPr>
+          <w:rtl w:val="0"/>
+        </w:rPr>
+      </w:r>
+    </w:p>
+    <w:p>
+      <w:pPr>
+        <w:keepNext w:val="0"/>
+        <w:keepLines w:val="0"/>
+        <w:widowControl w:val="1"/>
+        <w:pBdr>
+          <w:top w:space="0" w:sz="0" w:val="nil"/>
+          <w:left w:space="0" w:sz="0" w:val="nil"/>
+          <w:bottom w:space="0" w:sz="0" w:val="nil"/>
+          <w:right w:space="0" w:sz="0" w:val="nil"/>
+          <w:between w:space="0" w:sz="0" w:val="nil"/>
+        </w:pBdr>
+        <w:shd w:fill="auto" w:val="clear"/>
+        <w:spacing w:after="160" w:before="0" w:line="360" w:lineRule="auto"/>
+        <w:ind w:left="0" w:right="0" w:firstLine="0"/>
+        <w:jc w:val="both"/>
+        <w:rPr>
+          <w:rFonts w:ascii="Times New Roman" w:cs="Times New Roman" w:eastAsia="Times New Roman" w:hAnsi="Times New Roman"/>
+          <w:b w:val="1"/>
+          <w:sz w:val="28"/>
+          <w:szCs w:val="28"/>
+        </w:rPr>
+      </w:pPr>
+      <w:r>
+        <w:rPr>
+          <w:rtl w:val="0"/>
+        </w:rPr>
+      </w:r>
+    </w:p>
+    <w:p>
+      <w:pPr>
+        <w:keepNext w:val="0"/>
+        <w:keepLines w:val="0"/>
+        <w:widowControl w:val="1"/>
+        <w:pBdr>
+          <w:top w:space="0" w:sz="0" w:val="nil"/>
+          <w:left w:space="0" w:sz="0" w:val="nil"/>
+          <w:bottom w:space="0" w:sz="0" w:val="nil"/>
+          <w:right w:space="0" w:sz="0" w:val="nil"/>
+          <w:between w:space="0" w:sz="0" w:val="nil"/>
+        </w:pBdr>
+        <w:shd w:fill="auto" w:val="clear"/>
+        <w:spacing w:after="160" w:before="0" w:line="360" w:lineRule="auto"/>
+        <w:ind w:left="0" w:right="0" w:firstLine="0"/>
+        <w:jc w:val="both"/>
+        <w:rPr>
+          <w:rFonts w:ascii="Times New Roman" w:cs="Times New Roman" w:eastAsia="Times New Roman" w:hAnsi="Times New Roman"/>
+          <w:b w:val="1"/>
+          <w:sz w:val="28"/>
+          <w:szCs w:val="28"/>
+        </w:rPr>
+      </w:pPr>
+      <w:r>
+        <w:rPr>
+          <w:rFonts w:ascii="Times New Roman" w:cs="Times New Roman" w:eastAsia="Times New Roman" w:hAnsi="Times New Roman"/>
+          <w:b w:val="1"/>
+          <w:sz w:val="28"/>
+          <w:szCs w:val="28"/>
+        </w:rPr>
         <w:drawing>
-          <wp:anchor allowOverlap="1" behindDoc="0" distB="114300" distT="114300" distL="114300" distR="114300" hidden="0" layoutInCell="1" locked="0" relativeHeight="0" simplePos="0">
-            <wp:simplePos x="0" y="0"/>
-            <wp:positionH relativeFrom="column">
-              <wp:posOffset>1781175</wp:posOffset>
-            </wp:positionH>
-            <wp:positionV relativeFrom="paragraph">
-              <wp:posOffset>114300</wp:posOffset>
-            </wp:positionV>
-            <wp:extent cx="2581275" cy="2571750"/>
+          <wp:inline distB="114300" distT="114300" distL="114300" distR="114300">
+            <wp:extent cx="5943600" cy="3187700"/>
             <wp:effectExtent b="0" l="0" r="0" t="0"/>
-            <wp:wrapTopAndBottom distB="114300" distT="114300"/>
-            <wp:docPr id="7" name="image2.jpg"/>
+            <wp:docPr id="11" name="image3.jpg"/>
             <a:graphic>
               <a:graphicData uri="http://schemas.openxmlformats.org/drawingml/2006/picture">
                 <pic:pic>
                   <pic:nvPicPr>
-                    <pic:cNvPr id="0" name="image2.jpg"/>
+                    <pic:cNvPr id="0" name="image3.jpg"/>
                     <pic:cNvPicPr preferRelativeResize="0"/>
                   </pic:nvPicPr>
                   <pic:blipFill>
@@ -1623,7 +2935,7 @@
                   <pic:spPr>
                     <a:xfrm>
                       <a:off x="0" y="0"/>
-                      <a:ext cx="2581275" cy="2571750"/>
+                      <a:ext cx="5943600" cy="3187700"/>
                     </a:xfrm>
                     <a:prstGeom prst="rect"/>
                     <a:ln/>
@@ -1631,9 +2943,43 @@
                 </pic:pic>
               </a:graphicData>
             </a:graphic>
-          </wp:anchor>
+          </wp:inline>
         </w:drawing>
       </w:r>
+      <w:r>
+        <w:rPr>
+          <w:rtl w:val="0"/>
+        </w:rPr>
+      </w:r>
+    </w:p>
+    <w:p>
+      <w:pPr>
+        <w:keepNext w:val="0"/>
+        <w:keepLines w:val="0"/>
+        <w:widowControl w:val="1"/>
+        <w:pBdr>
+          <w:top w:space="0" w:sz="0" w:val="nil"/>
+          <w:left w:space="0" w:sz="0" w:val="nil"/>
+          <w:bottom w:space="0" w:sz="0" w:val="nil"/>
+          <w:right w:space="0" w:sz="0" w:val="nil"/>
+          <w:between w:space="0" w:sz="0" w:val="nil"/>
+        </w:pBdr>
+        <w:shd w:fill="auto" w:val="clear"/>
+        <w:spacing w:after="160" w:before="0" w:line="360" w:lineRule="auto"/>
+        <w:ind w:left="0" w:right="0" w:firstLine="0"/>
+        <w:jc w:val="both"/>
+        <w:rPr>
+          <w:rFonts w:ascii="Times New Roman" w:cs="Times New Roman" w:eastAsia="Times New Roman" w:hAnsi="Times New Roman"/>
+          <w:b w:val="1"/>
+          <w:sz w:val="28"/>
+          <w:szCs w:val="28"/>
+        </w:rPr>
+      </w:pPr>
+      <w:r>
+        <w:rPr>
+          <w:rtl w:val="0"/>
+        </w:rPr>
+      </w:r>
     </w:p>
     <w:p>
       <w:pPr>
@@ -1685,6 +3031,15 @@
       <w:r>
         <w:rPr>
           <w:rFonts w:ascii="Times New Roman" w:cs="Times New Roman" w:eastAsia="Times New Roman" w:hAnsi="Times New Roman"/>
+          <w:sz w:val="24"/>
+          <w:szCs w:val="24"/>
+          <w:rtl w:val="0"/>
+        </w:rPr>
+        <w:t xml:space="preserve">Contador realiza cálculo dos impostos</w:t>
+      </w:r>
+      <w:r>
+        <w:rPr>
+          <w:rFonts w:ascii="Times New Roman" w:cs="Times New Roman" w:eastAsia="Times New Roman" w:hAnsi="Times New Roman"/>
           <w:b w:val="0"/>
           <w:i w:val="0"/>
           <w:smallCaps w:val="0"/>
@@ -1697,7 +3052,7 @@
           <w:vertAlign w:val="baseline"/>
           <w:rtl w:val="0"/>
         </w:rPr>
-        <w:t xml:space="preserve">Dono realiza o pagamento de todos os impostos.</w:t>
+        <w:t xml:space="preserve">.</w:t>
       </w:r>
       <w:r>
         <w:rPr>
@@ -1851,6 +3206,40 @@
       <w:r>
         <w:rPr>
           <w:rFonts w:ascii="Times New Roman" w:cs="Times New Roman" w:eastAsia="Times New Roman" w:hAnsi="Times New Roman"/>
+          <w:sz w:val="24"/>
+          <w:szCs w:val="24"/>
+          <w:rtl w:val="0"/>
+        </w:rPr>
+        <w:t xml:space="preserve">Proprietário</w:t>
+      </w:r>
+      <w:r>
+        <w:rPr>
+          <w:rtl w:val="0"/>
+        </w:rPr>
+      </w:r>
+    </w:p>
+    <w:p>
+      <w:pPr>
+        <w:keepNext w:val="0"/>
+        <w:keepLines w:val="0"/>
+        <w:widowControl w:val="1"/>
+        <w:numPr>
+          <w:ilvl w:val="0"/>
+          <w:numId w:val="2"/>
+        </w:numPr>
+        <w:pBdr>
+          <w:top w:space="0" w:sz="0" w:val="nil"/>
+          <w:left w:space="0" w:sz="0" w:val="nil"/>
+          <w:bottom w:space="0" w:sz="0" w:val="nil"/>
+          <w:right w:space="0" w:sz="0" w:val="nil"/>
+          <w:between w:space="0" w:sz="0" w:val="nil"/>
+        </w:pBdr>
+        <w:shd w:fill="auto" w:val="clear"/>
+        <w:spacing w:after="0" w:before="0" w:line="360" w:lineRule="auto"/>
+        <w:ind w:left="2160" w:right="0" w:hanging="360"/>
+        <w:jc w:val="both"/>
+        <w:rPr>
+          <w:rFonts w:ascii="Times New Roman" w:cs="Times New Roman" w:eastAsia="Times New Roman" w:hAnsi="Times New Roman"/>
           <w:b w:val="0"/>
           <w:i w:val="0"/>
           <w:smallCaps w:val="0"/>
@@ -1861,9 +3250,209 @@
           <w:u w:val="none"/>
           <w:shd w:fill="auto" w:val="clear"/>
           <w:vertAlign w:val="baseline"/>
-          <w:rtl w:val="0"/>
-        </w:rPr>
-        <w:t xml:space="preserve">Dono</w:t>
+        </w:rPr>
+      </w:pPr>
+      <w:r>
+        <w:rPr>
+          <w:rFonts w:ascii="Times New Roman" w:cs="Times New Roman" w:eastAsia="Times New Roman" w:hAnsi="Times New Roman"/>
+          <w:sz w:val="24"/>
+          <w:szCs w:val="24"/>
+          <w:rtl w:val="0"/>
+        </w:rPr>
+        <w:t xml:space="preserve">Proprietário</w:t>
+      </w:r>
+      <w:r>
+        <w:rPr>
+          <w:rFonts w:ascii="Times New Roman" w:cs="Times New Roman" w:eastAsia="Times New Roman" w:hAnsi="Times New Roman"/>
+          <w:b w:val="0"/>
+          <w:i w:val="0"/>
+          <w:smallCaps w:val="0"/>
+          <w:strike w:val="0"/>
+          <w:color w:val="000000"/>
+          <w:sz w:val="24"/>
+          <w:szCs w:val="24"/>
+          <w:u w:val="none"/>
+          <w:shd w:fill="auto" w:val="clear"/>
+          <w:vertAlign w:val="baseline"/>
+          <w:rtl w:val="0"/>
+        </w:rPr>
+        <w:t xml:space="preserve"> </w:t>
+      </w:r>
+      <w:r>
+        <w:rPr>
+          <w:rFonts w:ascii="Times New Roman" w:cs="Times New Roman" w:eastAsia="Times New Roman" w:hAnsi="Times New Roman"/>
+          <w:sz w:val="24"/>
+          <w:szCs w:val="24"/>
+          <w:rtl w:val="0"/>
+        </w:rPr>
+        <w:t xml:space="preserve">informa para o contador o valor do faturamento do mês</w:t>
+      </w:r>
+      <w:r>
+        <w:rPr>
+          <w:rFonts w:ascii="Times New Roman" w:cs="Times New Roman" w:eastAsia="Times New Roman" w:hAnsi="Times New Roman"/>
+          <w:b w:val="0"/>
+          <w:i w:val="0"/>
+          <w:smallCaps w:val="0"/>
+          <w:strike w:val="0"/>
+          <w:color w:val="000000"/>
+          <w:sz w:val="24"/>
+          <w:szCs w:val="24"/>
+          <w:u w:val="none"/>
+          <w:shd w:fill="auto" w:val="clear"/>
+          <w:vertAlign w:val="baseline"/>
+          <w:rtl w:val="0"/>
+        </w:rPr>
+        <w:t xml:space="preserve">.</w:t>
+      </w:r>
+    </w:p>
+    <w:p>
+      <w:pPr>
+        <w:keepNext w:val="0"/>
+        <w:keepLines w:val="0"/>
+        <w:widowControl w:val="1"/>
+        <w:numPr>
+          <w:ilvl w:val="0"/>
+          <w:numId w:val="2"/>
+        </w:numPr>
+        <w:pBdr>
+          <w:top w:space="0" w:sz="0" w:val="nil"/>
+          <w:left w:space="0" w:sz="0" w:val="nil"/>
+          <w:bottom w:space="0" w:sz="0" w:val="nil"/>
+          <w:right w:space="0" w:sz="0" w:val="nil"/>
+          <w:between w:space="0" w:sz="0" w:val="nil"/>
+        </w:pBdr>
+        <w:shd w:fill="auto" w:val="clear"/>
+        <w:spacing w:after="0" w:before="0" w:line="360" w:lineRule="auto"/>
+        <w:ind w:left="2160" w:right="0" w:hanging="360"/>
+        <w:jc w:val="both"/>
+        <w:rPr>
+          <w:rFonts w:ascii="Times New Roman" w:cs="Times New Roman" w:eastAsia="Times New Roman" w:hAnsi="Times New Roman"/>
+          <w:sz w:val="24"/>
+          <w:szCs w:val="24"/>
+          <w:u w:val="none"/>
+        </w:rPr>
+      </w:pPr>
+      <w:r>
+        <w:rPr>
+          <w:rFonts w:ascii="Times New Roman" w:cs="Times New Roman" w:eastAsia="Times New Roman" w:hAnsi="Times New Roman"/>
+          <w:sz w:val="24"/>
+          <w:szCs w:val="24"/>
+          <w:rtl w:val="0"/>
+        </w:rPr>
+        <w:t xml:space="preserve">Contador efetua cálculo dos impostos.</w:t>
+      </w:r>
+      <w:r>
+        <w:rPr>
+          <w:rtl w:val="0"/>
+        </w:rPr>
+      </w:r>
+    </w:p>
+    <w:p>
+      <w:pPr>
+        <w:keepNext w:val="0"/>
+        <w:keepLines w:val="0"/>
+        <w:widowControl w:val="1"/>
+        <w:numPr>
+          <w:ilvl w:val="0"/>
+          <w:numId w:val="2"/>
+        </w:numPr>
+        <w:pBdr>
+          <w:top w:space="0" w:sz="0" w:val="nil"/>
+          <w:left w:space="0" w:sz="0" w:val="nil"/>
+          <w:bottom w:space="0" w:sz="0" w:val="nil"/>
+          <w:right w:space="0" w:sz="0" w:val="nil"/>
+          <w:between w:space="0" w:sz="0" w:val="nil"/>
+        </w:pBdr>
+        <w:shd w:fill="auto" w:val="clear"/>
+        <w:spacing w:after="0" w:before="0" w:line="360" w:lineRule="auto"/>
+        <w:ind w:left="2160" w:right="0" w:hanging="360"/>
+        <w:jc w:val="both"/>
+        <w:rPr>
+          <w:rFonts w:ascii="Times New Roman" w:cs="Times New Roman" w:eastAsia="Times New Roman" w:hAnsi="Times New Roman"/>
+          <w:sz w:val="24"/>
+          <w:szCs w:val="24"/>
+          <w:u w:val="none"/>
+        </w:rPr>
+      </w:pPr>
+      <w:r>
+        <w:rPr>
+          <w:rFonts w:ascii="Times New Roman" w:cs="Times New Roman" w:eastAsia="Times New Roman" w:hAnsi="Times New Roman"/>
+          <w:sz w:val="24"/>
+          <w:szCs w:val="24"/>
+          <w:rtl w:val="0"/>
+        </w:rPr>
+        <w:t xml:space="preserve">Contador envia valor dos impostos para o Proprietário.</w:t>
+      </w:r>
+      <w:r>
+        <w:rPr>
+          <w:rtl w:val="0"/>
+        </w:rPr>
+      </w:r>
+    </w:p>
+    <w:p>
+      <w:pPr>
+        <w:keepNext w:val="0"/>
+        <w:keepLines w:val="0"/>
+        <w:widowControl w:val="1"/>
+        <w:numPr>
+          <w:ilvl w:val="0"/>
+          <w:numId w:val="2"/>
+        </w:numPr>
+        <w:pBdr>
+          <w:top w:space="0" w:sz="0" w:val="nil"/>
+          <w:left w:space="0" w:sz="0" w:val="nil"/>
+          <w:bottom w:space="0" w:sz="0" w:val="nil"/>
+          <w:right w:space="0" w:sz="0" w:val="nil"/>
+          <w:between w:space="0" w:sz="0" w:val="nil"/>
+        </w:pBdr>
+        <w:shd w:fill="auto" w:val="clear"/>
+        <w:spacing w:after="160" w:before="0" w:line="360" w:lineRule="auto"/>
+        <w:ind w:left="2160" w:right="0" w:hanging="360"/>
+        <w:jc w:val="both"/>
+        <w:rPr>
+          <w:rFonts w:ascii="Times New Roman" w:cs="Times New Roman" w:eastAsia="Times New Roman" w:hAnsi="Times New Roman"/>
+          <w:b w:val="0"/>
+          <w:i w:val="0"/>
+          <w:smallCaps w:val="0"/>
+          <w:strike w:val="0"/>
+          <w:color w:val="000000"/>
+          <w:sz w:val="24"/>
+          <w:szCs w:val="24"/>
+          <w:u w:val="none"/>
+          <w:shd w:fill="auto" w:val="clear"/>
+          <w:vertAlign w:val="baseline"/>
+        </w:rPr>
+      </w:pPr>
+      <w:r>
+        <w:rPr>
+          <w:rFonts w:ascii="Times New Roman" w:cs="Times New Roman" w:eastAsia="Times New Roman" w:hAnsi="Times New Roman"/>
+          <w:sz w:val="24"/>
+          <w:szCs w:val="24"/>
+          <w:rtl w:val="0"/>
+        </w:rPr>
+        <w:t xml:space="preserve">Proprietário </w:t>
+      </w:r>
+      <w:r>
+        <w:rPr>
+          <w:rFonts w:ascii="Times New Roman" w:cs="Times New Roman" w:eastAsia="Times New Roman" w:hAnsi="Times New Roman"/>
+          <w:b w:val="0"/>
+          <w:i w:val="0"/>
+          <w:smallCaps w:val="0"/>
+          <w:strike w:val="0"/>
+          <w:color w:val="000000"/>
+          <w:sz w:val="24"/>
+          <w:szCs w:val="24"/>
+          <w:u w:val="none"/>
+          <w:shd w:fill="auto" w:val="clear"/>
+          <w:vertAlign w:val="baseline"/>
+          <w:rtl w:val="0"/>
+        </w:rPr>
+        <w:t xml:space="preserve">realiza pagamento de todos os impostos.</w:t>
+      </w:r>
+      <w:r>
+        <w:rPr>
+          <w:rtl w:val="0"/>
+        </w:rPr>
       </w:r>
     </w:p>
     <w:p>
@@ -1883,425 +3472,6 @@
           <w:between w:space="0" w:sz="0" w:val="nil"/>
         </w:pBdr>
         <w:shd w:fill="auto" w:val="clear"/>
-        <w:spacing w:after="0" w:before="0" w:line="360" w:lineRule="auto"/>
-        <w:ind w:left="2160" w:right="0" w:hanging="360"/>
-        <w:jc w:val="both"/>
-        <w:rPr>
-          <w:rFonts w:ascii="Times New Roman" w:cs="Times New Roman" w:eastAsia="Times New Roman" w:hAnsi="Times New Roman"/>
-          <w:b w:val="0"/>
-          <w:i w:val="0"/>
-          <w:smallCaps w:val="0"/>
-          <w:strike w:val="0"/>
-          <w:color w:val="000000"/>
-          <w:sz w:val="24"/>
-          <w:szCs w:val="24"/>
-          <w:u w:val="none"/>
-          <w:shd w:fill="auto" w:val="clear"/>
-          <w:vertAlign w:val="baseline"/>
-        </w:rPr>
-      </w:pPr>
-      <w:r>
-        <w:rPr>
-          <w:rFonts w:ascii="Times New Roman" w:cs="Times New Roman" w:eastAsia="Times New Roman" w:hAnsi="Times New Roman"/>
-          <w:b w:val="0"/>
-          <w:i w:val="0"/>
-          <w:smallCaps w:val="0"/>
-          <w:strike w:val="0"/>
-          <w:color w:val="000000"/>
-          <w:sz w:val="24"/>
-          <w:szCs w:val="24"/>
-          <w:u w:val="none"/>
-          <w:shd w:fill="auto" w:val="clear"/>
-          <w:vertAlign w:val="baseline"/>
-          <w:rtl w:val="0"/>
-        </w:rPr>
-        <w:t xml:space="preserve">Dono consulta pasta de notas fiscais.</w:t>
-      </w:r>
-    </w:p>
-    <w:p>
-      <w:pPr>
-        <w:keepNext w:val="0"/>
-        <w:keepLines w:val="0"/>
-        <w:widowControl w:val="1"/>
-        <w:numPr>
-          <w:ilvl w:val="0"/>
-          <w:numId w:val="5"/>
-        </w:numPr>
-        <w:pBdr>
-          <w:top w:space="0" w:sz="0" w:val="nil"/>
-          <w:left w:space="0" w:sz="0" w:val="nil"/>
-          <w:bottom w:space="0" w:sz="0" w:val="nil"/>
-          <w:right w:space="0" w:sz="0" w:val="nil"/>
-          <w:between w:space="0" w:sz="0" w:val="nil"/>
-        </w:pBdr>
-        <w:shd w:fill="auto" w:val="clear"/>
-        <w:spacing w:after="0" w:before="0" w:line="360" w:lineRule="auto"/>
-        <w:ind w:left="2160" w:right="0" w:hanging="360"/>
-        <w:jc w:val="both"/>
-        <w:rPr>
-          <w:rFonts w:ascii="Times New Roman" w:cs="Times New Roman" w:eastAsia="Times New Roman" w:hAnsi="Times New Roman"/>
-          <w:b w:val="0"/>
-          <w:i w:val="0"/>
-          <w:smallCaps w:val="0"/>
-          <w:strike w:val="0"/>
-          <w:color w:val="000000"/>
-          <w:sz w:val="24"/>
-          <w:szCs w:val="24"/>
-          <w:u w:val="none"/>
-          <w:shd w:fill="auto" w:val="clear"/>
-          <w:vertAlign w:val="baseline"/>
-        </w:rPr>
-      </w:pPr>
-      <w:r>
-        <w:rPr>
-          <w:rFonts w:ascii="Times New Roman" w:cs="Times New Roman" w:eastAsia="Times New Roman" w:hAnsi="Times New Roman"/>
-          <w:sz w:val="24"/>
-          <w:szCs w:val="24"/>
-          <w:rtl w:val="0"/>
-        </w:rPr>
-        <w:t xml:space="preserve">Contador </w:t>
-      </w:r>
-      <w:r>
-        <w:rPr>
-          <w:rFonts w:ascii="Times New Roman" w:cs="Times New Roman" w:eastAsia="Times New Roman" w:hAnsi="Times New Roman"/>
-          <w:b w:val="0"/>
-          <w:i w:val="0"/>
-          <w:smallCaps w:val="0"/>
-          <w:strike w:val="0"/>
-          <w:color w:val="000000"/>
-          <w:sz w:val="24"/>
-          <w:szCs w:val="24"/>
-          <w:u w:val="none"/>
-          <w:shd w:fill="auto" w:val="clear"/>
-          <w:vertAlign w:val="baseline"/>
-          <w:rtl w:val="0"/>
-        </w:rPr>
-        <w:t xml:space="preserve">realiza declaração de imposto de renda.</w:t>
-      </w:r>
-    </w:p>
-    <w:p>
-      <w:pPr>
-        <w:keepNext w:val="0"/>
-        <w:keepLines w:val="0"/>
-        <w:widowControl w:val="1"/>
-        <w:numPr>
-          <w:ilvl w:val="0"/>
-          <w:numId w:val="5"/>
-        </w:numPr>
-        <w:pBdr>
-          <w:top w:space="0" w:sz="0" w:val="nil"/>
-          <w:left w:space="0" w:sz="0" w:val="nil"/>
-          <w:bottom w:space="0" w:sz="0" w:val="nil"/>
-          <w:right w:space="0" w:sz="0" w:val="nil"/>
-          <w:between w:space="0" w:sz="0" w:val="nil"/>
-        </w:pBdr>
-        <w:shd w:fill="auto" w:val="clear"/>
-        <w:spacing w:after="0" w:before="0" w:line="360" w:lineRule="auto"/>
-        <w:ind w:left="2160" w:right="0" w:hanging="360"/>
-        <w:jc w:val="both"/>
-        <w:rPr>
-          <w:rFonts w:ascii="Times New Roman" w:cs="Times New Roman" w:eastAsia="Times New Roman" w:hAnsi="Times New Roman"/>
-          <w:sz w:val="24"/>
-          <w:szCs w:val="24"/>
-          <w:u w:val="none"/>
-        </w:rPr>
-      </w:pPr>
-      <w:r>
-        <w:rPr>
-          <w:rFonts w:ascii="Times New Roman" w:cs="Times New Roman" w:eastAsia="Times New Roman" w:hAnsi="Times New Roman"/>
-          <w:sz w:val="24"/>
-          <w:szCs w:val="24"/>
-          <w:rtl w:val="0"/>
-        </w:rPr>
-        <w:t xml:space="preserve">Contador efetua cálculo dos impostos.</w:t>
-      </w:r>
-    </w:p>
-    <w:p>
-      <w:pPr>
-        <w:keepNext w:val="0"/>
-        <w:keepLines w:val="0"/>
-        <w:widowControl w:val="1"/>
-        <w:numPr>
-          <w:ilvl w:val="0"/>
-          <w:numId w:val="5"/>
-        </w:numPr>
-        <w:pBdr>
-          <w:top w:space="0" w:sz="0" w:val="nil"/>
-          <w:left w:space="0" w:sz="0" w:val="nil"/>
-          <w:bottom w:space="0" w:sz="0" w:val="nil"/>
-          <w:right w:space="0" w:sz="0" w:val="nil"/>
-          <w:between w:space="0" w:sz="0" w:val="nil"/>
-        </w:pBdr>
-        <w:shd w:fill="auto" w:val="clear"/>
-        <w:spacing w:after="0" w:before="0" w:line="360" w:lineRule="auto"/>
-        <w:ind w:left="2160" w:right="0" w:hanging="360"/>
-        <w:jc w:val="both"/>
-        <w:rPr>
-          <w:rFonts w:ascii="Times New Roman" w:cs="Times New Roman" w:eastAsia="Times New Roman" w:hAnsi="Times New Roman"/>
-          <w:sz w:val="24"/>
-          <w:szCs w:val="24"/>
-          <w:u w:val="none"/>
-        </w:rPr>
-      </w:pPr>
-      <w:r>
-        <w:rPr>
-          <w:rFonts w:ascii="Times New Roman" w:cs="Times New Roman" w:eastAsia="Times New Roman" w:hAnsi="Times New Roman"/>
-          <w:sz w:val="24"/>
-          <w:szCs w:val="24"/>
-          <w:rtl w:val="0"/>
-        </w:rPr>
-        <w:t xml:space="preserve">Contador envia valor para o Dono.</w:t>
-      </w:r>
-    </w:p>
-    <w:p>
-      <w:pPr>
-        <w:keepNext w:val="0"/>
-        <w:keepLines w:val="0"/>
-        <w:widowControl w:val="1"/>
-        <w:numPr>
-          <w:ilvl w:val="0"/>
-          <w:numId w:val="5"/>
-        </w:numPr>
-        <w:pBdr>
-          <w:top w:space="0" w:sz="0" w:val="nil"/>
-          <w:left w:space="0" w:sz="0" w:val="nil"/>
-          <w:bottom w:space="0" w:sz="0" w:val="nil"/>
-          <w:right w:space="0" w:sz="0" w:val="nil"/>
-          <w:between w:space="0" w:sz="0" w:val="nil"/>
-        </w:pBdr>
-        <w:shd w:fill="auto" w:val="clear"/>
-        <w:spacing w:after="160" w:before="0" w:line="360" w:lineRule="auto"/>
-        <w:ind w:left="2160" w:right="0" w:hanging="360"/>
-        <w:jc w:val="both"/>
-        <w:rPr>
-          <w:rFonts w:ascii="Times New Roman" w:cs="Times New Roman" w:eastAsia="Times New Roman" w:hAnsi="Times New Roman"/>
-          <w:b w:val="0"/>
-          <w:i w:val="0"/>
-          <w:smallCaps w:val="0"/>
-          <w:strike w:val="0"/>
-          <w:color w:val="000000"/>
-          <w:sz w:val="24"/>
-          <w:szCs w:val="24"/>
-          <w:u w:val="none"/>
-          <w:shd w:fill="auto" w:val="clear"/>
-          <w:vertAlign w:val="baseline"/>
-        </w:rPr>
-      </w:pPr>
-      <w:r>
-        <w:rPr>
-          <w:rFonts w:ascii="Times New Roman" w:cs="Times New Roman" w:eastAsia="Times New Roman" w:hAnsi="Times New Roman"/>
-          <w:b w:val="0"/>
-          <w:i w:val="0"/>
-          <w:smallCaps w:val="0"/>
-          <w:strike w:val="0"/>
-          <w:color w:val="000000"/>
-          <w:sz w:val="24"/>
-          <w:szCs w:val="24"/>
-          <w:u w:val="none"/>
-          <w:shd w:fill="auto" w:val="clear"/>
-          <w:vertAlign w:val="baseline"/>
-          <w:rtl w:val="0"/>
-        </w:rPr>
-        <w:t xml:space="preserve">E depois realiza pagamento de todos os impostos.</w:t>
-      </w:r>
-    </w:p>
-    <w:p>
-      <w:pPr>
-        <w:keepNext w:val="0"/>
-        <w:keepLines w:val="0"/>
-        <w:widowControl w:val="1"/>
-        <w:pBdr>
-          <w:top w:space="0" w:sz="0" w:val="nil"/>
-          <w:left w:space="0" w:sz="0" w:val="nil"/>
-          <w:bottom w:space="0" w:sz="0" w:val="nil"/>
-          <w:right w:space="0" w:sz="0" w:val="nil"/>
-          <w:between w:space="0" w:sz="0" w:val="nil"/>
-        </w:pBdr>
-        <w:shd w:fill="auto" w:val="clear"/>
-        <w:spacing w:after="160" w:before="0" w:line="360" w:lineRule="auto"/>
-        <w:ind w:left="0" w:right="0" w:firstLine="0"/>
-        <w:jc w:val="both"/>
-        <w:rPr>
-          <w:rFonts w:ascii="Times New Roman" w:cs="Times New Roman" w:eastAsia="Times New Roman" w:hAnsi="Times New Roman"/>
-          <w:b w:val="1"/>
-          <w:i w:val="0"/>
-          <w:smallCaps w:val="0"/>
-          <w:strike w:val="0"/>
-          <w:color w:val="000000"/>
-          <w:sz w:val="24"/>
-          <w:szCs w:val="24"/>
-          <w:u w:val="none"/>
-          <w:shd w:fill="auto" w:val="clear"/>
-          <w:vertAlign w:val="baseline"/>
-        </w:rPr>
-      </w:pPr>
-      <w:r>
-        <w:rPr>
-          <w:rtl w:val="0"/>
-        </w:rPr>
-      </w:r>
-    </w:p>
-    <w:p>
-      <w:pPr>
-        <w:keepNext w:val="0"/>
-        <w:keepLines w:val="0"/>
-        <w:widowControl w:val="1"/>
-        <w:pBdr>
-          <w:top w:space="0" w:sz="0" w:val="nil"/>
-          <w:left w:space="0" w:sz="0" w:val="nil"/>
-          <w:bottom w:space="0" w:sz="0" w:val="nil"/>
-          <w:right w:space="0" w:sz="0" w:val="nil"/>
-          <w:between w:space="0" w:sz="0" w:val="nil"/>
-        </w:pBdr>
-        <w:shd w:fill="auto" w:val="clear"/>
-        <w:spacing w:after="160" w:before="0" w:line="360" w:lineRule="auto"/>
-        <w:ind w:left="0" w:right="0" w:firstLine="0"/>
-        <w:jc w:val="both"/>
-        <w:rPr>
-          <w:rFonts w:ascii="Times New Roman" w:cs="Times New Roman" w:eastAsia="Times New Roman" w:hAnsi="Times New Roman"/>
-          <w:b w:val="1"/>
-          <w:i w:val="0"/>
-          <w:smallCaps w:val="0"/>
-          <w:strike w:val="0"/>
-          <w:color w:val="000000"/>
-          <w:sz w:val="24"/>
-          <w:szCs w:val="24"/>
-          <w:u w:val="none"/>
-          <w:shd w:fill="auto" w:val="clear"/>
-          <w:vertAlign w:val="baseline"/>
-        </w:rPr>
-      </w:pPr>
-      <w:r>
-        <w:rPr>
-          <w:rtl w:val="0"/>
-        </w:rPr>
-      </w:r>
-    </w:p>
-    <w:p>
-      <w:pPr>
-        <w:keepNext w:val="0"/>
-        <w:keepLines w:val="0"/>
-        <w:widowControl w:val="1"/>
-        <w:pBdr>
-          <w:top w:space="0" w:sz="0" w:val="nil"/>
-          <w:left w:space="0" w:sz="0" w:val="nil"/>
-          <w:bottom w:space="0" w:sz="0" w:val="nil"/>
-          <w:right w:space="0" w:sz="0" w:val="nil"/>
-          <w:between w:space="0" w:sz="0" w:val="nil"/>
-        </w:pBdr>
-        <w:shd w:fill="auto" w:val="clear"/>
-        <w:spacing w:after="160" w:before="0" w:line="360" w:lineRule="auto"/>
-        <w:ind w:left="0" w:right="0" w:firstLine="0"/>
-        <w:jc w:val="both"/>
-        <w:rPr>
-          <w:rFonts w:ascii="Times New Roman" w:cs="Times New Roman" w:eastAsia="Times New Roman" w:hAnsi="Times New Roman"/>
-          <w:b w:val="1"/>
-          <w:i w:val="0"/>
-          <w:smallCaps w:val="0"/>
-          <w:strike w:val="0"/>
-          <w:color w:val="000000"/>
-          <w:sz w:val="24"/>
-          <w:szCs w:val="24"/>
-          <w:u w:val="none"/>
-          <w:shd w:fill="auto" w:val="clear"/>
-          <w:vertAlign w:val="baseline"/>
-        </w:rPr>
-      </w:pPr>
-      <w:r>
-        <w:rPr>
-          <w:rtl w:val="0"/>
-        </w:rPr>
-      </w:r>
-    </w:p>
-    <w:p>
-      <w:pPr>
-        <w:keepNext w:val="0"/>
-        <w:keepLines w:val="0"/>
-        <w:widowControl w:val="1"/>
-        <w:pBdr>
-          <w:top w:space="0" w:sz="0" w:val="nil"/>
-          <w:left w:space="0" w:sz="0" w:val="nil"/>
-          <w:bottom w:space="0" w:sz="0" w:val="nil"/>
-          <w:right w:space="0" w:sz="0" w:val="nil"/>
-          <w:between w:space="0" w:sz="0" w:val="nil"/>
-        </w:pBdr>
-        <w:shd w:fill="auto" w:val="clear"/>
-        <w:spacing w:after="160" w:before="0" w:line="360" w:lineRule="auto"/>
-        <w:ind w:left="0" w:right="0" w:firstLine="0"/>
-        <w:jc w:val="both"/>
-        <w:rPr>
-          <w:rFonts w:ascii="Times New Roman" w:cs="Times New Roman" w:eastAsia="Times New Roman" w:hAnsi="Times New Roman"/>
-          <w:b w:val="1"/>
-          <w:i w:val="0"/>
-          <w:smallCaps w:val="0"/>
-          <w:strike w:val="0"/>
-          <w:color w:val="000000"/>
-          <w:sz w:val="24"/>
-          <w:szCs w:val="24"/>
-          <w:u w:val="none"/>
-          <w:shd w:fill="auto" w:val="clear"/>
-          <w:vertAlign w:val="baseline"/>
-        </w:rPr>
-      </w:pPr>
-      <w:r>
-        <w:rPr>
-          <w:rtl w:val="0"/>
-        </w:rPr>
-      </w:r>
-    </w:p>
-    <w:p>
-      <w:pPr>
-        <w:keepNext w:val="0"/>
-        <w:keepLines w:val="0"/>
-        <w:widowControl w:val="1"/>
-        <w:pBdr>
-          <w:top w:space="0" w:sz="0" w:val="nil"/>
-          <w:left w:space="0" w:sz="0" w:val="nil"/>
-          <w:bottom w:space="0" w:sz="0" w:val="nil"/>
-          <w:right w:space="0" w:sz="0" w:val="nil"/>
-          <w:between w:space="0" w:sz="0" w:val="nil"/>
-        </w:pBdr>
-        <w:shd w:fill="auto" w:val="clear"/>
-        <w:spacing w:after="160" w:before="0" w:line="360" w:lineRule="auto"/>
-        <w:ind w:left="0" w:right="0" w:firstLine="0"/>
-        <w:jc w:val="both"/>
-        <w:rPr>
-          <w:rFonts w:ascii="Times New Roman" w:cs="Times New Roman" w:eastAsia="Times New Roman" w:hAnsi="Times New Roman"/>
-          <w:b w:val="1"/>
-          <w:i w:val="0"/>
-          <w:smallCaps w:val="0"/>
-          <w:strike w:val="0"/>
-          <w:color w:val="000000"/>
-          <w:sz w:val="24"/>
-          <w:szCs w:val="24"/>
-          <w:u w:val="none"/>
-          <w:shd w:fill="auto" w:val="clear"/>
-          <w:vertAlign w:val="baseline"/>
-        </w:rPr>
-      </w:pPr>
-      <w:r>
-        <w:rPr>
-          <w:rtl w:val="0"/>
-        </w:rPr>
-      </w:r>
-    </w:p>
-    <w:p>
-      <w:pPr>
-        <w:keepNext w:val="0"/>
-        <w:keepLines w:val="0"/>
-        <w:widowControl w:val="1"/>
-        <w:numPr>
-          <w:ilvl w:val="0"/>
-          <w:numId w:val="3"/>
-        </w:numPr>
-        <w:pBdr>
-          <w:top w:space="0" w:sz="0" w:val="nil"/>
-          <w:left w:space="0" w:sz="0" w:val="nil"/>
-          <w:bottom w:space="0" w:sz="0" w:val="nil"/>
-          <w:right w:space="0" w:sz="0" w:val="nil"/>
-          <w:between w:space="0" w:sz="0" w:val="nil"/>
-        </w:pBdr>
-        <w:shd w:fill="auto" w:val="clear"/>
         <w:spacing w:after="160" w:before="0" w:line="360" w:lineRule="auto"/>
         <w:ind w:left="1440" w:right="0" w:hanging="360"/>
         <w:jc w:val="both"/>
@@ -2324,68 +3494,105 @@
         </w:rPr>
         <w:t xml:space="preserve">Receber pagamento dos bares</w:t>
       </w:r>
-      <w:r>
-        <w:rPr>
-          <w:rtl w:val="0"/>
-        </w:rPr>
-      </w:r>
-    </w:p>
-    <w:p>
-      <w:pPr>
-        <w:keepNext w:val="0"/>
-        <w:keepLines w:val="0"/>
-        <w:widowControl w:val="1"/>
-        <w:pBdr>
-          <w:top w:space="0" w:sz="0" w:val="nil"/>
-          <w:left w:space="0" w:sz="0" w:val="nil"/>
-          <w:bottom w:space="0" w:sz="0" w:val="nil"/>
-          <w:right w:space="0" w:sz="0" w:val="nil"/>
-          <w:between w:space="0" w:sz="0" w:val="nil"/>
-        </w:pBdr>
-        <w:shd w:fill="auto" w:val="clear"/>
-        <w:spacing w:after="160" w:before="0" w:line="360" w:lineRule="auto"/>
-        <w:ind w:left="0" w:right="0" w:firstLine="720"/>
-        <w:jc w:val="both"/>
-        <w:rPr>
-          <w:rFonts w:ascii="Times New Roman" w:cs="Times New Roman" w:eastAsia="Times New Roman" w:hAnsi="Times New Roman"/>
-          <w:b w:val="1"/>
-          <w:i w:val="0"/>
-          <w:smallCaps w:val="0"/>
-          <w:strike w:val="0"/>
-          <w:color w:val="000000"/>
-          <w:sz w:val="24"/>
-          <w:szCs w:val="24"/>
-          <w:u w:val="none"/>
-          <w:shd w:fill="auto" w:val="clear"/>
-          <w:vertAlign w:val="baseline"/>
-        </w:rPr>
-      </w:pPr>
-      <w:bookmarkStart w:colFirst="0" w:colLast="0" w:name="_heading=h.gjdgxs" w:id="0"/>
-      <w:bookmarkEnd w:id="0"/>
-      <w:r>
-        <w:rPr>
-          <w:rFonts w:ascii="Times New Roman" w:cs="Times New Roman" w:eastAsia="Times New Roman" w:hAnsi="Times New Roman"/>
-          <w:b w:val="1"/>
-          <w:i w:val="0"/>
-          <w:smallCaps w:val="0"/>
-          <w:strike w:val="0"/>
-          <w:color w:val="000000"/>
-          <w:sz w:val="24"/>
-          <w:szCs w:val="24"/>
-          <w:u w:val="none"/>
-          <w:shd w:fill="auto" w:val="clear"/>
-          <w:vertAlign w:val="baseline"/>
+    </w:p>
+    <w:p>
+      <w:pPr>
+        <w:keepNext w:val="0"/>
+        <w:keepLines w:val="0"/>
+        <w:widowControl w:val="1"/>
+        <w:pBdr>
+          <w:top w:space="0" w:sz="0" w:val="nil"/>
+          <w:left w:space="0" w:sz="0" w:val="nil"/>
+          <w:bottom w:space="0" w:sz="0" w:val="nil"/>
+          <w:right w:space="0" w:sz="0" w:val="nil"/>
+          <w:between w:space="0" w:sz="0" w:val="nil"/>
+        </w:pBdr>
+        <w:shd w:fill="auto" w:val="clear"/>
+        <w:spacing w:after="160" w:before="0" w:line="360" w:lineRule="auto"/>
+        <w:ind w:left="0" w:right="0" w:firstLine="0"/>
+        <w:jc w:val="both"/>
+        <w:rPr>
+          <w:rFonts w:ascii="Times New Roman" w:cs="Times New Roman" w:eastAsia="Times New Roman" w:hAnsi="Times New Roman"/>
+          <w:b w:val="1"/>
+          <w:sz w:val="28"/>
+          <w:szCs w:val="28"/>
+        </w:rPr>
+      </w:pPr>
+      <w:r>
+        <w:rPr>
+          <w:rtl w:val="0"/>
+        </w:rPr>
+      </w:r>
+    </w:p>
+    <w:p>
+      <w:pPr>
+        <w:keepNext w:val="0"/>
+        <w:keepLines w:val="0"/>
+        <w:widowControl w:val="1"/>
+        <w:pBdr>
+          <w:top w:space="0" w:sz="0" w:val="nil"/>
+          <w:left w:space="0" w:sz="0" w:val="nil"/>
+          <w:bottom w:space="0" w:sz="0" w:val="nil"/>
+          <w:right w:space="0" w:sz="0" w:val="nil"/>
+          <w:between w:space="0" w:sz="0" w:val="nil"/>
+        </w:pBdr>
+        <w:shd w:fill="auto" w:val="clear"/>
+        <w:spacing w:after="160" w:before="0" w:line="360" w:lineRule="auto"/>
+        <w:ind w:left="0" w:right="0" w:firstLine="0"/>
+        <w:jc w:val="both"/>
+        <w:rPr>
+          <w:rFonts w:ascii="Times New Roman" w:cs="Times New Roman" w:eastAsia="Times New Roman" w:hAnsi="Times New Roman"/>
+          <w:b w:val="1"/>
+          <w:sz w:val="28"/>
+          <w:szCs w:val="28"/>
+        </w:rPr>
+      </w:pPr>
+      <w:r>
+        <w:rPr>
+          <w:rtl w:val="0"/>
+        </w:rPr>
+      </w:r>
+    </w:p>
+    <w:p>
+      <w:pPr>
+        <w:keepNext w:val="0"/>
+        <w:keepLines w:val="0"/>
+        <w:widowControl w:val="1"/>
+        <w:pBdr>
+          <w:top w:space="0" w:sz="0" w:val="nil"/>
+          <w:left w:space="0" w:sz="0" w:val="nil"/>
+          <w:bottom w:space="0" w:sz="0" w:val="nil"/>
+          <w:right w:space="0" w:sz="0" w:val="nil"/>
+          <w:between w:space="0" w:sz="0" w:val="nil"/>
+        </w:pBdr>
+        <w:shd w:fill="auto" w:val="clear"/>
+        <w:spacing w:after="160" w:before="0" w:line="360" w:lineRule="auto"/>
+        <w:ind w:left="0" w:right="0" w:firstLine="0"/>
+        <w:jc w:val="both"/>
+        <w:rPr>
+          <w:rFonts w:ascii="Times New Roman" w:cs="Times New Roman" w:eastAsia="Times New Roman" w:hAnsi="Times New Roman"/>
+          <w:b w:val="1"/>
+          <w:sz w:val="28"/>
+          <w:szCs w:val="28"/>
+        </w:rPr>
+      </w:pPr>
+      <w:r>
+        <w:rPr>
+          <w:rFonts w:ascii="Times New Roman" w:cs="Times New Roman" w:eastAsia="Times New Roman" w:hAnsi="Times New Roman"/>
+          <w:b w:val="1"/>
+          <w:sz w:val="28"/>
+          <w:szCs w:val="28"/>
         </w:rPr>
         <w:drawing>
-          <wp:inline distB="0" distT="0" distL="0" distR="0">
-            <wp:extent cx="2676525" cy="3343275"/>
+          <wp:inline distB="114300" distT="114300" distL="114300" distR="114300">
+            <wp:extent cx="4219575" cy="3343275"/>
             <wp:effectExtent b="0" l="0" r="0" t="0"/>
-            <wp:docPr id="9" name="image3.png"/>
+            <wp:docPr id="13" name="image4.jpg"/>
             <a:graphic>
               <a:graphicData uri="http://schemas.openxmlformats.org/drawingml/2006/picture">
                 <pic:pic>
                   <pic:nvPicPr>
-                    <pic:cNvPr id="0" name="image3.png"/>
+                    <pic:cNvPr id="0" name="image4.jpg"/>
                     <pic:cNvPicPr preferRelativeResize="0"/>
                   </pic:nvPicPr>
                   <pic:blipFill>
@@ -2398,7 +3605,7 @@
                   <pic:spPr>
                     <a:xfrm>
                       <a:off x="0" y="0"/>
-                      <a:ext cx="2676525" cy="3343275"/>
+                      <a:ext cx="4219575" cy="3343275"/>
                     </a:xfrm>
                     <a:prstGeom prst="rect"/>
                     <a:ln/>
@@ -2429,6 +3636,35 @@
         </w:pBdr>
         <w:shd w:fill="auto" w:val="clear"/>
         <w:spacing w:after="160" w:before="0" w:line="360" w:lineRule="auto"/>
+        <w:ind w:left="0" w:right="0" w:firstLine="0"/>
+        <w:jc w:val="both"/>
+        <w:rPr>
+          <w:rFonts w:ascii="Times New Roman" w:cs="Times New Roman" w:eastAsia="Times New Roman" w:hAnsi="Times New Roman"/>
+          <w:b w:val="1"/>
+          <w:sz w:val="28"/>
+          <w:szCs w:val="28"/>
+        </w:rPr>
+      </w:pPr>
+      <w:r>
+        <w:rPr>
+          <w:rtl w:val="0"/>
+        </w:rPr>
+      </w:r>
+    </w:p>
+    <w:p>
+      <w:pPr>
+        <w:keepNext w:val="0"/>
+        <w:keepLines w:val="0"/>
+        <w:widowControl w:val="1"/>
+        <w:pBdr>
+          <w:top w:space="0" w:sz="0" w:val="nil"/>
+          <w:left w:space="0" w:sz="0" w:val="nil"/>
+          <w:bottom w:space="0" w:sz="0" w:val="nil"/>
+          <w:right w:space="0" w:sz="0" w:val="nil"/>
+          <w:between w:space="0" w:sz="0" w:val="nil"/>
+        </w:pBdr>
+        <w:shd w:fill="auto" w:val="clear"/>
+        <w:spacing w:after="160" w:before="0" w:line="360" w:lineRule="auto"/>
         <w:ind w:left="0" w:right="0" w:firstLine="720"/>
         <w:jc w:val="both"/>
         <w:rPr>
@@ -2631,19 +3867,16 @@
       <w:r>
         <w:rPr>
           <w:rFonts w:ascii="Times New Roman" w:cs="Times New Roman" w:eastAsia="Times New Roman" w:hAnsi="Times New Roman"/>
-          <w:b w:val="0"/>
-          <w:i w:val="0"/>
-          <w:smallCaps w:val="0"/>
-          <w:strike w:val="0"/>
-          <w:color w:val="000000"/>
-          <w:sz w:val="24"/>
-          <w:szCs w:val="24"/>
-          <w:u w:val="none"/>
-          <w:shd w:fill="auto" w:val="clear"/>
-          <w:vertAlign w:val="baseline"/>
-          <w:rtl w:val="0"/>
-        </w:rPr>
-        <w:t xml:space="preserve">Dono</w:t>
+          <w:sz w:val="24"/>
+          <w:szCs w:val="24"/>
+          <w:rtl w:val="0"/>
+        </w:rPr>
+        <w:t xml:space="preserve">Proprietário</w:t>
+      </w:r>
+      <w:r>
+        <w:rPr>
+          <w:rtl w:val="0"/>
+        </w:rPr>
       </w:r>
     </w:p>
     <w:p>
@@ -2653,7 +3886,7 @@
         <w:widowControl w:val="1"/>
         <w:numPr>
           <w:ilvl w:val="0"/>
-          <w:numId w:val="1"/>
+          <w:numId w:val="3"/>
         </w:numPr>
         <w:pBdr>
           <w:top w:space="0" w:sz="0" w:val="nil"/>
@@ -2683,6 +3916,15 @@
       <w:r>
         <w:rPr>
           <w:rFonts w:ascii="Times New Roman" w:cs="Times New Roman" w:eastAsia="Times New Roman" w:hAnsi="Times New Roman"/>
+          <w:sz w:val="24"/>
+          <w:szCs w:val="24"/>
+          <w:rtl w:val="0"/>
+        </w:rPr>
+        <w:t xml:space="preserve">Proprietário</w:t>
+      </w:r>
+      <w:r>
+        <w:rPr>
+          <w:rFonts w:ascii="Times New Roman" w:cs="Times New Roman" w:eastAsia="Times New Roman" w:hAnsi="Times New Roman"/>
           <w:b w:val="0"/>
           <w:i w:val="0"/>
           <w:smallCaps w:val="0"/>
@@ -2695,7 +3937,33 @@
           <w:vertAlign w:val="baseline"/>
           <w:rtl w:val="0"/>
         </w:rPr>
-        <w:t xml:space="preserve">Dono recebe de outros bares associados um valor de acordo com sua participação de lucro.</w:t>
+        <w:t xml:space="preserve"> recebe de bares associados(bares da família que ele é sócio</w:t>
+      </w:r>
+      <w:r>
+        <w:rPr>
+          <w:rFonts w:ascii="Times New Roman" w:cs="Times New Roman" w:eastAsia="Times New Roman" w:hAnsi="Times New Roman"/>
+          <w:sz w:val="24"/>
+          <w:szCs w:val="24"/>
+          <w:rtl w:val="0"/>
+        </w:rPr>
+        <w:t xml:space="preserve"> e outros bares que ele é proprietário</w:t>
+      </w:r>
+      <w:r>
+        <w:rPr>
+          <w:rFonts w:ascii="Times New Roman" w:cs="Times New Roman" w:eastAsia="Times New Roman" w:hAnsi="Times New Roman"/>
+          <w:b w:val="0"/>
+          <w:i w:val="0"/>
+          <w:smallCaps w:val="0"/>
+          <w:strike w:val="0"/>
+          <w:color w:val="000000"/>
+          <w:sz w:val="24"/>
+          <w:szCs w:val="24"/>
+          <w:u w:val="none"/>
+          <w:shd w:fill="auto" w:val="clear"/>
+          <w:vertAlign w:val="baseline"/>
+          <w:rtl w:val="0"/>
+        </w:rPr>
+        <w:t xml:space="preserve">) um valor de acordo com sua participação de lucro.</w:t>
       </w:r>
     </w:p>
     <w:p>
@@ -2705,7 +3973,7 @@
         <w:widowControl w:val="1"/>
         <w:numPr>
           <w:ilvl w:val="0"/>
-          <w:numId w:val="1"/>
+          <w:numId w:val="3"/>
         </w:numPr>
         <w:pBdr>
           <w:top w:space="0" w:sz="0" w:val="nil"/>
@@ -2735,6 +4003,15 @@
       <w:r>
         <w:rPr>
           <w:rFonts w:ascii="Times New Roman" w:cs="Times New Roman" w:eastAsia="Times New Roman" w:hAnsi="Times New Roman"/>
+          <w:sz w:val="24"/>
+          <w:szCs w:val="24"/>
+          <w:rtl w:val="0"/>
+        </w:rPr>
+        <w:t xml:space="preserve">Proprietário</w:t>
+      </w:r>
+      <w:r>
+        <w:rPr>
+          <w:rFonts w:ascii="Times New Roman" w:cs="Times New Roman" w:eastAsia="Times New Roman" w:hAnsi="Times New Roman"/>
           <w:b w:val="0"/>
           <w:i w:val="0"/>
           <w:smallCaps w:val="0"/>
@@ -2747,16 +4024,16 @@
           <w:vertAlign w:val="baseline"/>
           <w:rtl w:val="0"/>
         </w:rPr>
-        <w:t xml:space="preserve">Dono </w:t>
-      </w:r>
-      <w:r>
-        <w:rPr>
-          <w:rFonts w:ascii="Times New Roman" w:cs="Times New Roman" w:eastAsia="Times New Roman" w:hAnsi="Times New Roman"/>
-          <w:sz w:val="24"/>
-          <w:szCs w:val="24"/>
-          <w:rtl w:val="0"/>
-        </w:rPr>
-        <w:t xml:space="preserve">leva esse valor em consideração para realizar o cálculo de lucros.</w:t>
+        <w:t xml:space="preserve"> </w:t>
+      </w:r>
+      <w:r>
+        <w:rPr>
+          <w:rFonts w:ascii="Times New Roman" w:cs="Times New Roman" w:eastAsia="Times New Roman" w:hAnsi="Times New Roman"/>
+          <w:sz w:val="24"/>
+          <w:szCs w:val="24"/>
+          <w:rtl w:val="0"/>
+        </w:rPr>
+        <w:t xml:space="preserve">leva esse valor em consideração para realizar o cálculo de lucro do mês</w:t>
       </w:r>
       <w:r>
         <w:rPr>
@@ -2775,145 +4052,6 @@
         </w:rPr>
         <w:t xml:space="preserve">.</w:t>
       </w:r>
-    </w:p>
-    <w:p>
-      <w:pPr>
-        <w:keepNext w:val="0"/>
-        <w:keepLines w:val="0"/>
-        <w:widowControl w:val="1"/>
-        <w:pBdr>
-          <w:top w:space="0" w:sz="0" w:val="nil"/>
-          <w:left w:space="0" w:sz="0" w:val="nil"/>
-          <w:bottom w:space="0" w:sz="0" w:val="nil"/>
-          <w:right w:space="0" w:sz="0" w:val="nil"/>
-          <w:between w:space="0" w:sz="0" w:val="nil"/>
-        </w:pBdr>
-        <w:shd w:fill="auto" w:val="clear"/>
-        <w:spacing w:after="160" w:before="0" w:line="360" w:lineRule="auto"/>
-        <w:ind w:left="0" w:right="0" w:firstLine="0"/>
-        <w:jc w:val="both"/>
-        <w:rPr>
-          <w:rFonts w:ascii="Times New Roman" w:cs="Times New Roman" w:eastAsia="Times New Roman" w:hAnsi="Times New Roman"/>
-          <w:b w:val="1"/>
-          <w:i w:val="0"/>
-          <w:smallCaps w:val="0"/>
-          <w:strike w:val="0"/>
-          <w:color w:val="000000"/>
-          <w:sz w:val="24"/>
-          <w:szCs w:val="24"/>
-          <w:u w:val="none"/>
-          <w:shd w:fill="auto" w:val="clear"/>
-          <w:vertAlign w:val="baseline"/>
-        </w:rPr>
-      </w:pPr>
-      <w:r>
-        <w:rPr>
-          <w:rtl w:val="0"/>
-        </w:rPr>
-      </w:r>
-    </w:p>
-    <w:p>
-      <w:pPr>
-        <w:keepNext w:val="0"/>
-        <w:keepLines w:val="0"/>
-        <w:widowControl w:val="1"/>
-        <w:pBdr>
-          <w:top w:space="0" w:sz="0" w:val="nil"/>
-          <w:left w:space="0" w:sz="0" w:val="nil"/>
-          <w:bottom w:space="0" w:sz="0" w:val="nil"/>
-          <w:right w:space="0" w:sz="0" w:val="nil"/>
-          <w:between w:space="0" w:sz="0" w:val="nil"/>
-        </w:pBdr>
-        <w:shd w:fill="auto" w:val="clear"/>
-        <w:spacing w:after="160" w:before="0" w:line="360" w:lineRule="auto"/>
-        <w:ind w:left="0" w:right="0" w:firstLine="0"/>
-        <w:jc w:val="both"/>
-        <w:rPr>
-          <w:rFonts w:ascii="Times New Roman" w:cs="Times New Roman" w:eastAsia="Times New Roman" w:hAnsi="Times New Roman"/>
-          <w:b w:val="1"/>
-          <w:i w:val="0"/>
-          <w:smallCaps w:val="0"/>
-          <w:strike w:val="0"/>
-          <w:color w:val="000000"/>
-          <w:sz w:val="24"/>
-          <w:szCs w:val="24"/>
-          <w:u w:val="none"/>
-          <w:shd w:fill="auto" w:val="clear"/>
-          <w:vertAlign w:val="baseline"/>
-        </w:rPr>
-      </w:pPr>
-      <w:r>
-        <w:rPr>
-          <w:rtl w:val="0"/>
-        </w:rPr>
-      </w:r>
-    </w:p>
-    <w:p>
-      <w:pPr>
-        <w:keepNext w:val="0"/>
-        <w:keepLines w:val="0"/>
-        <w:widowControl w:val="1"/>
-        <w:pBdr>
-          <w:top w:space="0" w:sz="0" w:val="nil"/>
-          <w:left w:space="0" w:sz="0" w:val="nil"/>
-          <w:bottom w:space="0" w:sz="0" w:val="nil"/>
-          <w:right w:space="0" w:sz="0" w:val="nil"/>
-          <w:between w:space="0" w:sz="0" w:val="nil"/>
-        </w:pBdr>
-        <w:shd w:fill="auto" w:val="clear"/>
-        <w:spacing w:after="160" w:before="0" w:line="360" w:lineRule="auto"/>
-        <w:ind w:left="0" w:right="0" w:firstLine="0"/>
-        <w:jc w:val="both"/>
-        <w:rPr>
-          <w:rFonts w:ascii="Times New Roman" w:cs="Times New Roman" w:eastAsia="Times New Roman" w:hAnsi="Times New Roman"/>
-          <w:b w:val="1"/>
-          <w:i w:val="0"/>
-          <w:smallCaps w:val="0"/>
-          <w:strike w:val="0"/>
-          <w:color w:val="000000"/>
-          <w:sz w:val="24"/>
-          <w:szCs w:val="24"/>
-          <w:u w:val="none"/>
-          <w:shd w:fill="auto" w:val="clear"/>
-          <w:vertAlign w:val="baseline"/>
-        </w:rPr>
-      </w:pPr>
-      <w:r>
-        <w:rPr>
-          <w:rtl w:val="0"/>
-        </w:rPr>
-      </w:r>
-    </w:p>
-    <w:p>
-      <w:pPr>
-        <w:keepNext w:val="0"/>
-        <w:keepLines w:val="0"/>
-        <w:widowControl w:val="1"/>
-        <w:pBdr>
-          <w:top w:space="0" w:sz="0" w:val="nil"/>
-          <w:left w:space="0" w:sz="0" w:val="nil"/>
-          <w:bottom w:space="0" w:sz="0" w:val="nil"/>
-          <w:right w:space="0" w:sz="0" w:val="nil"/>
-          <w:between w:space="0" w:sz="0" w:val="nil"/>
-        </w:pBdr>
-        <w:shd w:fill="auto" w:val="clear"/>
-        <w:spacing w:after="160" w:before="0" w:line="360" w:lineRule="auto"/>
-        <w:ind w:left="0" w:right="0" w:firstLine="0"/>
-        <w:jc w:val="both"/>
-        <w:rPr>
-          <w:rFonts w:ascii="Times New Roman" w:cs="Times New Roman" w:eastAsia="Times New Roman" w:hAnsi="Times New Roman"/>
-          <w:b w:val="1"/>
-          <w:i w:val="0"/>
-          <w:smallCaps w:val="0"/>
-          <w:strike w:val="0"/>
-          <w:color w:val="000000"/>
-          <w:sz w:val="28"/>
-          <w:szCs w:val="28"/>
-          <w:u w:val="none"/>
-          <w:shd w:fill="auto" w:val="clear"/>
-          <w:vertAlign w:val="baseline"/>
-        </w:rPr>
-      </w:pPr>
       <w:r>
         <w:rPr>
           <w:rtl w:val="0"/>
@@ -2938,7 +4076,7 @@
       <w:lvlText w:val="%1."/>
       <w:lvlJc w:val="left"/>
       <w:pPr>
-        <w:ind w:left="2160" w:hanging="360"/>
+        <w:ind w:left="1440" w:hanging="360"/>
       </w:pPr>
       <w:rPr>
         <w:rFonts w:ascii="Times New Roman" w:cs="Times New Roman" w:eastAsia="Times New Roman" w:hAnsi="Times New Roman"/>
@@ -2953,7 +4091,7 @@
       <w:lvlText w:val="%2."/>
       <w:lvlJc w:val="left"/>
       <w:pPr>
-        <w:ind w:left="2880" w:hanging="360"/>
+        <w:ind w:left="2160" w:hanging="360"/>
       </w:pPr>
       <w:rPr>
         <w:u w:val="none"/>
@@ -2965,7 +4103,7 @@
       <w:lvlText w:val="%3."/>
       <w:lvlJc w:val="right"/>
       <w:pPr>
-        <w:ind w:left="3600" w:hanging="360"/>
+        <w:ind w:left="2880" w:hanging="360"/>
       </w:pPr>
       <w:rPr>
         <w:u w:val="none"/>
@@ -2977,7 +4115,7 @@
       <w:lvlText w:val="%4."/>
       <w:lvlJc w:val="left"/>
       <w:pPr>
-        <w:ind w:left="4320" w:hanging="360"/>
+        <w:ind w:left="3600" w:hanging="360"/>
       </w:pPr>
       <w:rPr>
         <w:u w:val="none"/>
@@ -2989,7 +4127,7 @@
       <w:lvlText w:val="%5."/>
       <w:lvlJc w:val="left"/>
       <w:pPr>
-        <w:ind w:left="5040" w:hanging="360"/>
+        <w:ind w:left="4320" w:hanging="360"/>
       </w:pPr>
       <w:rPr>
         <w:u w:val="none"/>
@@ -3001,7 +4139,7 @@
       <w:lvlText w:val="%6."/>
       <w:lvlJc w:val="right"/>
       <w:pPr>
-        <w:ind w:left="5760" w:hanging="360"/>
+        <w:ind w:left="5040" w:hanging="360"/>
       </w:pPr>
       <w:rPr>
         <w:u w:val="none"/>
@@ -3013,7 +4151,7 @@
       <w:lvlText w:val="%7."/>
       <w:lvlJc w:val="left"/>
       <w:pPr>
-        <w:ind w:left="6480" w:hanging="360"/>
+        <w:ind w:left="5760" w:hanging="360"/>
       </w:pPr>
       <w:rPr>
         <w:u w:val="none"/>
@@ -3025,7 +4163,7 @@
       <w:lvlText w:val="%8."/>
       <w:lvlJc w:val="left"/>
       <w:pPr>
-        <w:ind w:left="7200" w:hanging="360"/>
+        <w:ind w:left="6480" w:hanging="360"/>
       </w:pPr>
       <w:rPr>
         <w:u w:val="none"/>
@@ -3037,7 +4175,7 @@
       <w:lvlText w:val="%9."/>
       <w:lvlJc w:val="right"/>
       <w:pPr>
-        <w:ind w:left="7920" w:hanging="360"/>
+        <w:ind w:left="7200" w:hanging="360"/>
       </w:pPr>
       <w:rPr>
         <w:u w:val="none"/>
@@ -3051,7 +4189,7 @@
       <w:lvlText w:val="%1."/>
       <w:lvlJc w:val="left"/>
       <w:pPr>
-        <w:ind w:left="2160" w:hanging="360"/>
+        <w:ind w:left="1440" w:hanging="360"/>
       </w:pPr>
       <w:rPr>
         <w:rFonts w:ascii="Times New Roman" w:cs="Times New Roman" w:eastAsia="Times New Roman" w:hAnsi="Times New Roman"/>
@@ -3066,7 +4204,7 @@
       <w:lvlText w:val="%2."/>
       <w:lvlJc w:val="left"/>
       <w:pPr>
-        <w:ind w:left="2880" w:hanging="360"/>
+        <w:ind w:left="2160" w:hanging="360"/>
       </w:pPr>
       <w:rPr>
         <w:u w:val="none"/>
@@ -3078,7 +4216,7 @@
       <w:lvlText w:val="%3."/>
       <w:lvlJc w:val="right"/>
       <w:pPr>
-        <w:ind w:left="3600" w:hanging="360"/>
+        <w:ind w:left="2880" w:hanging="360"/>
       </w:pPr>
       <w:rPr>
         <w:u w:val="none"/>
@@ -3090,7 +4228,7 @@
       <w:lvlText w:val="%4."/>
       <w:lvlJc w:val="left"/>
       <w:pPr>
-        <w:ind w:left="4320" w:hanging="360"/>
+        <w:ind w:left="3600" w:hanging="360"/>
       </w:pPr>
       <w:rPr>
         <w:u w:val="none"/>
@@ -3102,7 +4240,7 @@
       <w:lvlText w:val="%5."/>
       <w:lvlJc w:val="left"/>
       <w:pPr>
-        <w:ind w:left="5040" w:hanging="360"/>
+        <w:ind w:left="4320" w:hanging="360"/>
       </w:pPr>
       <w:rPr>
         <w:u w:val="none"/>
@@ -3114,7 +4252,7 @@
       <w:lvlText w:val="%6."/>
       <w:lvlJc w:val="right"/>
       <w:pPr>
-        <w:ind w:left="5760" w:hanging="360"/>
+        <w:ind w:left="5040" w:hanging="360"/>
       </w:pPr>
       <w:rPr>
         <w:u w:val="none"/>
@@ -3126,7 +4264,7 @@
       <w:lvlText w:val="%7."/>
       <w:lvlJc w:val="left"/>
       <w:pPr>
-        <w:ind w:left="6480" w:hanging="360"/>
+        <w:ind w:left="5760" w:hanging="360"/>
       </w:pPr>
       <w:rPr>
         <w:u w:val="none"/>
@@ -3138,7 +4276,7 @@
       <w:lvlText w:val="%8."/>
       <w:lvlJc w:val="left"/>
       <w:pPr>
-        <w:ind w:left="7200" w:hanging="360"/>
+        <w:ind w:left="6480" w:hanging="360"/>
       </w:pPr>
       <w:rPr>
         <w:u w:val="none"/>
@@ -3150,7 +4288,7 @@
       <w:lvlText w:val="%9."/>
       <w:lvlJc w:val="right"/>
       <w:pPr>
-        <w:ind w:left="7920" w:hanging="360"/>
+        <w:ind w:left="7200" w:hanging="360"/>
       </w:pPr>
       <w:rPr>
         <w:u w:val="none"/>
@@ -3158,6 +4296,232 @@
     </w:lvl>
   </w:abstractNum>
   <w:abstractNum w:abstractNumId="3">
+    <w:lvl w:ilvl="0">
+      <w:start w:val="1"/>
+      <w:numFmt w:val="decimal"/>
+      <w:lvlText w:val="%1."/>
+      <w:lvlJc w:val="left"/>
+      <w:pPr>
+        <w:ind w:left="2160" w:hanging="360"/>
+      </w:pPr>
+      <w:rPr>
+        <w:rFonts w:ascii="Times New Roman" w:cs="Times New Roman" w:eastAsia="Times New Roman" w:hAnsi="Times New Roman"/>
+        <w:sz w:val="24"/>
+        <w:szCs w:val="24"/>
+        <w:u w:val="none"/>
+      </w:rPr>
+    </w:lvl>
+    <w:lvl w:ilvl="1">
+      <w:start w:val="1"/>
+      <w:numFmt w:val="lowerLetter"/>
+      <w:lvlText w:val="%2."/>
+      <w:lvlJc w:val="left"/>
+      <w:pPr>
+        <w:ind w:left="2880" w:hanging="360"/>
+      </w:pPr>
+      <w:rPr>
+        <w:u w:val="none"/>
+      </w:rPr>
+    </w:lvl>
+    <w:lvl w:ilvl="2">
+      <w:start w:val="1"/>
+      <w:numFmt w:val="lowerRoman"/>
+      <w:lvlText w:val="%3."/>
+      <w:lvlJc w:val="right"/>
+      <w:pPr>
+        <w:ind w:left="3600" w:hanging="360"/>
+      </w:pPr>
+      <w:rPr>
+        <w:u w:val="none"/>
+      </w:rPr>
+    </w:lvl>
+    <w:lvl w:ilvl="3">
+      <w:start w:val="1"/>
+      <w:numFmt w:val="decimal"/>
+      <w:lvlText w:val="%4."/>
+      <w:lvlJc w:val="left"/>
+      <w:pPr>
+        <w:ind w:left="4320" w:hanging="360"/>
+      </w:pPr>
+      <w:rPr>
+        <w:u w:val="none"/>
+      </w:rPr>
+    </w:lvl>
+    <w:lvl w:ilvl="4">
+      <w:start w:val="1"/>
+      <w:numFmt w:val="lowerLetter"/>
+      <w:lvlText w:val="%5."/>
+      <w:lvlJc w:val="left"/>
+      <w:pPr>
+        <w:ind w:left="5040" w:hanging="360"/>
+      </w:pPr>
+      <w:rPr>
+        <w:u w:val="none"/>
+      </w:rPr>
+    </w:lvl>
+    <w:lvl w:ilvl="5">
+      <w:start w:val="1"/>
+      <w:numFmt w:val="lowerRoman"/>
+      <w:lvlText w:val="%6."/>
+      <w:lvlJc w:val="right"/>
+      <w:pPr>
+        <w:ind w:left="5760" w:hanging="360"/>
+      </w:pPr>
+      <w:rPr>
+        <w:u w:val="none"/>
+      </w:rPr>
+    </w:lvl>
+    <w:lvl w:ilvl="6">
+      <w:start w:val="1"/>
+      <w:numFmt w:val="decimal"/>
+      <w:lvlText w:val="%7."/>
+      <w:lvlJc w:val="left"/>
+      <w:pPr>
+        <w:ind w:left="6480" w:hanging="360"/>
+      </w:pPr>
+      <w:rPr>
+        <w:u w:val="none"/>
+      </w:rPr>
+    </w:lvl>
+    <w:lvl w:ilvl="7">
+      <w:start w:val="1"/>
+      <w:numFmt w:val="lowerLetter"/>
+      <w:lvlText w:val="%8."/>
+      <w:lvlJc w:val="left"/>
+      <w:pPr>
+        <w:ind w:left="7200" w:hanging="360"/>
+      </w:pPr>
+      <w:rPr>
+        <w:u w:val="none"/>
+      </w:rPr>
+    </w:lvl>
+    <w:lvl w:ilvl="8">
+      <w:start w:val="1"/>
+      <w:numFmt w:val="lowerRoman"/>
+      <w:lvlText w:val="%9."/>
+      <w:lvlJc w:val="right"/>
+      <w:pPr>
+        <w:ind w:left="7920" w:hanging="360"/>
+      </w:pPr>
+      <w:rPr>
+        <w:u w:val="none"/>
+      </w:rPr>
+    </w:lvl>
+  </w:abstractNum>
+  <w:abstractNum w:abstractNumId="4">
+    <w:lvl w:ilvl="0">
+      <w:start w:val="1"/>
+      <w:numFmt w:val="decimal"/>
+      <w:lvlText w:val="%1."/>
+      <w:lvlJc w:val="left"/>
+      <w:pPr>
+        <w:ind w:left="2160" w:hanging="360"/>
+      </w:pPr>
+      <w:rPr>
+        <w:rFonts w:ascii="Times New Roman" w:cs="Times New Roman" w:eastAsia="Times New Roman" w:hAnsi="Times New Roman"/>
+        <w:sz w:val="24"/>
+        <w:szCs w:val="24"/>
+        <w:u w:val="none"/>
+      </w:rPr>
+    </w:lvl>
+    <w:lvl w:ilvl="1">
+      <w:start w:val="1"/>
+      <w:numFmt w:val="lowerLetter"/>
+      <w:lvlText w:val="%2."/>
+      <w:lvlJc w:val="left"/>
+      <w:pPr>
+        <w:ind w:left="2880" w:hanging="360"/>
+      </w:pPr>
+      <w:rPr>
+        <w:u w:val="none"/>
+      </w:rPr>
+    </w:lvl>
+    <w:lvl w:ilvl="2">
+      <w:start w:val="1"/>
+      <w:numFmt w:val="lowerRoman"/>
+      <w:lvlText w:val="%3."/>
+      <w:lvlJc w:val="right"/>
+      <w:pPr>
+        <w:ind w:left="3600" w:hanging="360"/>
+      </w:pPr>
+      <w:rPr>
+        <w:u w:val="none"/>
+      </w:rPr>
+    </w:lvl>
+    <w:lvl w:ilvl="3">
+      <w:start w:val="1"/>
+      <w:numFmt w:val="decimal"/>
+      <w:lvlText w:val="%4."/>
+      <w:lvlJc w:val="left"/>
+      <w:pPr>
+        <w:ind w:left="4320" w:hanging="360"/>
+      </w:pPr>
+      <w:rPr>
+        <w:u w:val="none"/>
+      </w:rPr>
+    </w:lvl>
+    <w:lvl w:ilvl="4">
+      <w:start w:val="1"/>
+      <w:numFmt w:val="lowerLetter"/>
+      <w:lvlText w:val="%5."/>
+      <w:lvlJc w:val="left"/>
+      <w:pPr>
+        <w:ind w:left="5040" w:hanging="360"/>
+      </w:pPr>
+      <w:rPr>
+        <w:u w:val="none"/>
+      </w:rPr>
+    </w:lvl>
+    <w:lvl w:ilvl="5">
+      <w:start w:val="1"/>
+      <w:numFmt w:val="lowerRoman"/>
+      <w:lvlText w:val="%6."/>
+      <w:lvlJc w:val="right"/>
+      <w:pPr>
+        <w:ind w:left="5760" w:hanging="360"/>
+      </w:pPr>
+      <w:rPr>
+        <w:u w:val="none"/>
+      </w:rPr>
+    </w:lvl>
+    <w:lvl w:ilvl="6">
+      <w:start w:val="1"/>
+      <w:numFmt w:val="decimal"/>
+      <w:lvlText w:val="%7."/>
+      <w:lvlJc w:val="left"/>
+      <w:pPr>
+        <w:ind w:left="6480" w:hanging="360"/>
+      </w:pPr>
+      <w:rPr>
+        <w:u w:val="none"/>
+      </w:rPr>
+    </w:lvl>
+    <w:lvl w:ilvl="7">
+      <w:start w:val="1"/>
+      <w:numFmt w:val="lowerLetter"/>
+      <w:lvlText w:val="%8."/>
+      <w:lvlJc w:val="left"/>
+      <w:pPr>
+        <w:ind w:left="7200" w:hanging="360"/>
+      </w:pPr>
+      <w:rPr>
+        <w:u w:val="none"/>
+      </w:rPr>
+    </w:lvl>
+    <w:lvl w:ilvl="8">
+      <w:start w:val="1"/>
+      <w:numFmt w:val="lowerRoman"/>
+      <w:lvlText w:val="%9."/>
+      <w:lvlJc w:val="right"/>
+      <w:pPr>
+        <w:ind w:left="7920" w:hanging="360"/>
+      </w:pPr>
+      <w:rPr>
+        <w:u w:val="none"/>
+      </w:rPr>
+    </w:lvl>
+  </w:abstractNum>
+  <w:abstractNum w:abstractNumId="5">
     <w:lvl w:ilvl="0">
       <w:start w:val="1"/>
       <w:numFmt w:val="decimal"/>
@@ -3210,232 +4574,6 @@
         <w:rFonts w:ascii="Times New Roman" w:cs="Times New Roman" w:eastAsia="Times New Roman" w:hAnsi="Times New Roman"/>
         <w:sz w:val="24"/>
         <w:szCs w:val="24"/>
-        <w:u w:val="none"/>
-      </w:rPr>
-    </w:lvl>
-    <w:lvl w:ilvl="4">
-      <w:start w:val="1"/>
-      <w:numFmt w:val="lowerLetter"/>
-      <w:lvlText w:val="%5."/>
-      <w:lvlJc w:val="left"/>
-      <w:pPr>
-        <w:ind w:left="4320" w:hanging="360"/>
-      </w:pPr>
-      <w:rPr>
-        <w:u w:val="none"/>
-      </w:rPr>
-    </w:lvl>
-    <w:lvl w:ilvl="5">
-      <w:start w:val="1"/>
-      <w:numFmt w:val="lowerRoman"/>
-      <w:lvlText w:val="%6."/>
-      <w:lvlJc w:val="right"/>
-      <w:pPr>
-        <w:ind w:left="5040" w:hanging="360"/>
-      </w:pPr>
-      <w:rPr>
-        <w:u w:val="none"/>
-      </w:rPr>
-    </w:lvl>
-    <w:lvl w:ilvl="6">
-      <w:start w:val="1"/>
-      <w:numFmt w:val="decimal"/>
-      <w:lvlText w:val="%7."/>
-      <w:lvlJc w:val="left"/>
-      <w:pPr>
-        <w:ind w:left="5760" w:hanging="360"/>
-      </w:pPr>
-      <w:rPr>
-        <w:u w:val="none"/>
-      </w:rPr>
-    </w:lvl>
-    <w:lvl w:ilvl="7">
-      <w:start w:val="1"/>
-      <w:numFmt w:val="lowerLetter"/>
-      <w:lvlText w:val="%8."/>
-      <w:lvlJc w:val="left"/>
-      <w:pPr>
-        <w:ind w:left="6480" w:hanging="360"/>
-      </w:pPr>
-      <w:rPr>
-        <w:u w:val="none"/>
-      </w:rPr>
-    </w:lvl>
-    <w:lvl w:ilvl="8">
-      <w:start w:val="1"/>
-      <w:numFmt w:val="lowerRoman"/>
-      <w:lvlText w:val="%9."/>
-      <w:lvlJc w:val="right"/>
-      <w:pPr>
-        <w:ind w:left="7200" w:hanging="360"/>
-      </w:pPr>
-      <w:rPr>
-        <w:u w:val="none"/>
-      </w:rPr>
-    </w:lvl>
-  </w:abstractNum>
-  <w:abstractNum w:abstractNumId="4">
-    <w:lvl w:ilvl="0">
-      <w:start w:val="1"/>
-      <w:numFmt w:val="decimal"/>
-      <w:lvlText w:val="%1."/>
-      <w:lvlJc w:val="left"/>
-      <w:pPr>
-        <w:ind w:left="1440" w:hanging="360"/>
-      </w:pPr>
-      <w:rPr>
-        <w:rFonts w:ascii="Times New Roman" w:cs="Times New Roman" w:eastAsia="Times New Roman" w:hAnsi="Times New Roman"/>
-        <w:sz w:val="24"/>
-        <w:szCs w:val="24"/>
-        <w:u w:val="none"/>
-      </w:rPr>
-    </w:lvl>
-    <w:lvl w:ilvl="1">
-      <w:start w:val="1"/>
-      <w:numFmt w:val="lowerLetter"/>
-      <w:lvlText w:val="%2."/>
-      <w:lvlJc w:val="left"/>
-      <w:pPr>
-        <w:ind w:left="2160" w:hanging="360"/>
-      </w:pPr>
-      <w:rPr>
-        <w:u w:val="none"/>
-      </w:rPr>
-    </w:lvl>
-    <w:lvl w:ilvl="2">
-      <w:start w:val="1"/>
-      <w:numFmt w:val="lowerRoman"/>
-      <w:lvlText w:val="%3."/>
-      <w:lvlJc w:val="right"/>
-      <w:pPr>
-        <w:ind w:left="2880" w:hanging="360"/>
-      </w:pPr>
-      <w:rPr>
-        <w:u w:val="none"/>
-      </w:rPr>
-    </w:lvl>
-    <w:lvl w:ilvl="3">
-      <w:start w:val="1"/>
-      <w:numFmt w:val="decimal"/>
-      <w:lvlText w:val="%4."/>
-      <w:lvlJc w:val="left"/>
-      <w:pPr>
-        <w:ind w:left="3600" w:hanging="360"/>
-      </w:pPr>
-      <w:rPr>
-        <w:u w:val="none"/>
-      </w:rPr>
-    </w:lvl>
-    <w:lvl w:ilvl="4">
-      <w:start w:val="1"/>
-      <w:numFmt w:val="lowerLetter"/>
-      <w:lvlText w:val="%5."/>
-      <w:lvlJc w:val="left"/>
-      <w:pPr>
-        <w:ind w:left="4320" w:hanging="360"/>
-      </w:pPr>
-      <w:rPr>
-        <w:u w:val="none"/>
-      </w:rPr>
-    </w:lvl>
-    <w:lvl w:ilvl="5">
-      <w:start w:val="1"/>
-      <w:numFmt w:val="lowerRoman"/>
-      <w:lvlText w:val="%6."/>
-      <w:lvlJc w:val="right"/>
-      <w:pPr>
-        <w:ind w:left="5040" w:hanging="360"/>
-      </w:pPr>
-      <w:rPr>
-        <w:u w:val="none"/>
-      </w:rPr>
-    </w:lvl>
-    <w:lvl w:ilvl="6">
-      <w:start w:val="1"/>
-      <w:numFmt w:val="decimal"/>
-      <w:lvlText w:val="%7."/>
-      <w:lvlJc w:val="left"/>
-      <w:pPr>
-        <w:ind w:left="5760" w:hanging="360"/>
-      </w:pPr>
-      <w:rPr>
-        <w:u w:val="none"/>
-      </w:rPr>
-    </w:lvl>
-    <w:lvl w:ilvl="7">
-      <w:start w:val="1"/>
-      <w:numFmt w:val="lowerLetter"/>
-      <w:lvlText w:val="%8."/>
-      <w:lvlJc w:val="left"/>
-      <w:pPr>
-        <w:ind w:left="6480" w:hanging="360"/>
-      </w:pPr>
-      <w:rPr>
-        <w:u w:val="none"/>
-      </w:rPr>
-    </w:lvl>
-    <w:lvl w:ilvl="8">
-      <w:start w:val="1"/>
-      <w:numFmt w:val="lowerRoman"/>
-      <w:lvlText w:val="%9."/>
-      <w:lvlJc w:val="right"/>
-      <w:pPr>
-        <w:ind w:left="7200" w:hanging="360"/>
-      </w:pPr>
-      <w:rPr>
-        <w:u w:val="none"/>
-      </w:rPr>
-    </w:lvl>
-  </w:abstractNum>
-  <w:abstractNum w:abstractNumId="5">
-    <w:lvl w:ilvl="0">
-      <w:start w:val="1"/>
-      <w:numFmt w:val="decimal"/>
-      <w:lvlText w:val="%1."/>
-      <w:lvlJc w:val="left"/>
-      <w:pPr>
-        <w:ind w:left="1440" w:hanging="360"/>
-      </w:pPr>
-      <w:rPr>
-        <w:rFonts w:ascii="Times New Roman" w:cs="Times New Roman" w:eastAsia="Times New Roman" w:hAnsi="Times New Roman"/>
-        <w:sz w:val="24"/>
-        <w:szCs w:val="24"/>
-        <w:u w:val="none"/>
-      </w:rPr>
-    </w:lvl>
-    <w:lvl w:ilvl="1">
-      <w:start w:val="1"/>
-      <w:numFmt w:val="lowerLetter"/>
-      <w:lvlText w:val="%2."/>
-      <w:lvlJc w:val="left"/>
-      <w:pPr>
-        <w:ind w:left="2160" w:hanging="360"/>
-      </w:pPr>
-      <w:rPr>
-        <w:u w:val="none"/>
-      </w:rPr>
-    </w:lvl>
-    <w:lvl w:ilvl="2">
-      <w:start w:val="1"/>
-      <w:numFmt w:val="lowerRoman"/>
-      <w:lvlText w:val="%3."/>
-      <w:lvlJc w:val="right"/>
-      <w:pPr>
-        <w:ind w:left="2880" w:hanging="360"/>
-      </w:pPr>
-      <w:rPr>
-        <w:u w:val="none"/>
-      </w:rPr>
-    </w:lvl>
-    <w:lvl w:ilvl="3">
-      <w:start w:val="1"/>
-      <w:numFmt w:val="decimal"/>
-      <w:lvlText w:val="%4."/>
-      <w:lvlJc w:val="left"/>
-      <w:pPr>
-        <w:ind w:left="3600" w:hanging="360"/>
-      </w:pPr>
-      <w:rPr>
         <w:u w:val="none"/>
       </w:rPr>
     </w:lvl>
@@ -3535,6 +4673,250 @@
       </w:pPr>
     </w:pPrDefault>
   </w:docDefaults>
+  <w:style w:type="paragraph" w:styleId="Normal" w:default="1">
+    <w:name w:val="normal"/>
+  </w:style>
+  <w:style w:type="table" w:styleId="TableNormal" w:default="1">
+    <w:name w:val="Table Normal"/>
+  </w:style>
+  <w:style w:type="paragraph" w:styleId="Heading1">
+    <w:name w:val="heading 1"/>
+    <w:basedOn w:val="Normal"/>
+    <w:next w:val="Normal"/>
+    <w:pPr>
+      <w:keepNext w:val="1"/>
+      <w:keepLines w:val="1"/>
+      <w:widowControl w:val="1"/>
+      <w:pBdr>
+        <w:top w:space="0" w:sz="0" w:val="nil"/>
+        <w:left w:space="0" w:sz="0" w:val="nil"/>
+        <w:bottom w:space="0" w:sz="0" w:val="nil"/>
+        <w:right w:space="0" w:sz="0" w:val="nil"/>
+        <w:between w:space="0" w:sz="0" w:val="nil"/>
+      </w:pBdr>
+      <w:shd w:fill="auto" w:val="clear"/>
+      <w:spacing w:after="120" w:before="480" w:line="240" w:lineRule="auto"/>
+      <w:ind w:left="0" w:right="0" w:firstLine="0"/>
+      <w:jc w:val="left"/>
+    </w:pPr>
+    <w:rPr>
+      <w:rFonts w:ascii="Calibri" w:cs="Calibri" w:eastAsia="Calibri" w:hAnsi="Calibri"/>
+      <w:b w:val="1"/>
+      <w:i w:val="0"/>
+      <w:smallCaps w:val="0"/>
+      <w:strike w:val="0"/>
+      <w:color w:val="000000"/>
+      <w:sz w:val="48"/>
+      <w:szCs w:val="48"/>
+      <w:u w:val="none"/>
+      <w:shd w:fill="auto" w:val="clear"/>
+      <w:vertAlign w:val="baseline"/>
+    </w:rPr>
+  </w:style>
+  <w:style w:type="paragraph" w:styleId="Heading2">
+    <w:name w:val="heading 2"/>
+    <w:basedOn w:val="Normal"/>
+    <w:next w:val="Normal"/>
+    <w:pPr>
+      <w:keepNext w:val="1"/>
+      <w:keepLines w:val="1"/>
+      <w:widowControl w:val="1"/>
+      <w:pBdr>
+        <w:top w:space="0" w:sz="0" w:val="nil"/>
+        <w:left w:space="0" w:sz="0" w:val="nil"/>
+        <w:bottom w:space="0" w:sz="0" w:val="nil"/>
+        <w:right w:space="0" w:sz="0" w:val="nil"/>
+        <w:between w:space="0" w:sz="0" w:val="nil"/>
+      </w:pBdr>
+      <w:shd w:fill="auto" w:val="clear"/>
+      <w:spacing w:after="80" w:before="360" w:line="240" w:lineRule="auto"/>
+      <w:ind w:left="0" w:right="0" w:firstLine="0"/>
+      <w:jc w:val="left"/>
+    </w:pPr>
+    <w:rPr>
+      <w:rFonts w:ascii="Calibri" w:cs="Calibri" w:eastAsia="Calibri" w:hAnsi="Calibri"/>
+      <w:b w:val="1"/>
+      <w:i w:val="0"/>
+      <w:smallCaps w:val="0"/>
+      <w:strike w:val="0"/>
+      <w:color w:val="000000"/>
+      <w:sz w:val="36"/>
+      <w:szCs w:val="36"/>
+      <w:u w:val="none"/>
+      <w:shd w:fill="auto" w:val="clear"/>
+      <w:vertAlign w:val="baseline"/>
+    </w:rPr>
+  </w:style>
+  <w:style w:type="paragraph" w:styleId="Heading3">
+    <w:name w:val="heading 3"/>
+    <w:basedOn w:val="Normal"/>
+    <w:next w:val="Normal"/>
+    <w:pPr>
+      <w:keepNext w:val="1"/>
+      <w:keepLines w:val="1"/>
+      <w:widowControl w:val="1"/>
+      <w:pBdr>
+        <w:top w:space="0" w:sz="0" w:val="nil"/>
+        <w:left w:space="0" w:sz="0" w:val="nil"/>
+        <w:bottom w:space="0" w:sz="0" w:val="nil"/>
+        <w:right w:space="0" w:sz="0" w:val="nil"/>
+        <w:between w:space="0" w:sz="0" w:val="nil"/>
+      </w:pBdr>
+      <w:shd w:fill="auto" w:val="clear"/>
+      <w:spacing w:after="80" w:before="280" w:line="240" w:lineRule="auto"/>
+      <w:ind w:left="0" w:right="0" w:firstLine="0"/>
+      <w:jc w:val="left"/>
+    </w:pPr>
+    <w:rPr>
+      <w:rFonts w:ascii="Calibri" w:cs="Calibri" w:eastAsia="Calibri" w:hAnsi="Calibri"/>
+      <w:b w:val="1"/>
+      <w:i w:val="0"/>
+      <w:smallCaps w:val="0"/>
+      <w:strike w:val="0"/>
+      <w:color w:val="000000"/>
+      <w:sz w:val="28"/>
+      <w:szCs w:val="28"/>
+      <w:u w:val="none"/>
+      <w:shd w:fill="auto" w:val="clear"/>
+      <w:vertAlign w:val="baseline"/>
+    </w:rPr>
+  </w:style>
+  <w:style w:type="paragraph" w:styleId="Heading4">
+    <w:name w:val="heading 4"/>
+    <w:basedOn w:val="Normal"/>
+    <w:next w:val="Normal"/>
+    <w:pPr>
+      <w:keepNext w:val="1"/>
+      <w:keepLines w:val="1"/>
+      <w:widowControl w:val="1"/>
+      <w:pBdr>
+        <w:top w:space="0" w:sz="0" w:val="nil"/>
+        <w:left w:space="0" w:sz="0" w:val="nil"/>
+        <w:bottom w:space="0" w:sz="0" w:val="nil"/>
+        <w:right w:space="0" w:sz="0" w:val="nil"/>
+        <w:between w:space="0" w:sz="0" w:val="nil"/>
+      </w:pBdr>
+      <w:shd w:fill="auto" w:val="clear"/>
+      <w:spacing w:after="40" w:before="240" w:line="240" w:lineRule="auto"/>
+      <w:ind w:left="0" w:right="0" w:firstLine="0"/>
+      <w:jc w:val="left"/>
+    </w:pPr>
+    <w:rPr>
+      <w:rFonts w:ascii="Calibri" w:cs="Calibri" w:eastAsia="Calibri" w:hAnsi="Calibri"/>
+      <w:b w:val="1"/>
+      <w:i w:val="0"/>
+      <w:smallCaps w:val="0"/>
+      <w:strike w:val="0"/>
+      <w:color w:val="000000"/>
+      <w:sz w:val="24"/>
+      <w:szCs w:val="24"/>
+      <w:u w:val="none"/>
+      <w:shd w:fill="auto" w:val="clear"/>
+      <w:vertAlign w:val="baseline"/>
+    </w:rPr>
+  </w:style>
+  <w:style w:type="paragraph" w:styleId="Heading5">
+    <w:name w:val="heading 5"/>
+    <w:basedOn w:val="Normal"/>
+    <w:next w:val="Normal"/>
+    <w:pPr>
+      <w:keepNext w:val="1"/>
+      <w:keepLines w:val="1"/>
+      <w:widowControl w:val="1"/>
+      <w:pBdr>
+        <w:top w:space="0" w:sz="0" w:val="nil"/>
+        <w:left w:space="0" w:sz="0" w:val="nil"/>
+        <w:bottom w:space="0" w:sz="0" w:val="nil"/>
+        <w:right w:space="0" w:sz="0" w:val="nil"/>
+        <w:between w:space="0" w:sz="0" w:val="nil"/>
+      </w:pBdr>
+      <w:shd w:fill="auto" w:val="clear"/>
+      <w:spacing w:after="40" w:before="220" w:line="240" w:lineRule="auto"/>
+      <w:ind w:left="0" w:right="0" w:firstLine="0"/>
+      <w:jc w:val="left"/>
+    </w:pPr>
+    <w:rPr>
+      <w:rFonts w:ascii="Calibri" w:cs="Calibri" w:eastAsia="Calibri" w:hAnsi="Calibri"/>
+      <w:b w:val="1"/>
+      <w:i w:val="0"/>
+      <w:smallCaps w:val="0"/>
+      <w:strike w:val="0"/>
+      <w:color w:val="000000"/>
+      <w:sz w:val="22"/>
+      <w:szCs w:val="22"/>
+      <w:u w:val="none"/>
+      <w:shd w:fill="auto" w:val="clear"/>
+      <w:vertAlign w:val="baseline"/>
+    </w:rPr>
+  </w:style>
+  <w:style w:type="paragraph" w:styleId="Heading6">
+    <w:name w:val="heading 6"/>
+    <w:basedOn w:val="Normal"/>
+    <w:next w:val="Normal"/>
+    <w:pPr>
+      <w:keepNext w:val="1"/>
+      <w:keepLines w:val="1"/>
+      <w:widowControl w:val="1"/>
+      <w:pBdr>
+        <w:top w:space="0" w:sz="0" w:val="nil"/>
+        <w:left w:space="0" w:sz="0" w:val="nil"/>
+        <w:bottom w:space="0" w:sz="0" w:val="nil"/>
+        <w:right w:space="0" w:sz="0" w:val="nil"/>
+        <w:between w:space="0" w:sz="0" w:val="nil"/>
+      </w:pBdr>
+      <w:shd w:fill="auto" w:val="clear"/>
+      <w:spacing w:after="40" w:before="200" w:line="240" w:lineRule="auto"/>
+      <w:ind w:left="0" w:right="0" w:firstLine="0"/>
+      <w:jc w:val="left"/>
+    </w:pPr>
+    <w:rPr>
+      <w:rFonts w:ascii="Calibri" w:cs="Calibri" w:eastAsia="Calibri" w:hAnsi="Calibri"/>
+      <w:b w:val="1"/>
+      <w:i w:val="0"/>
+      <w:smallCaps w:val="0"/>
+      <w:strike w:val="0"/>
+      <w:color w:val="000000"/>
+      <w:sz w:val="20"/>
+      <w:szCs w:val="20"/>
+      <w:u w:val="none"/>
+      <w:shd w:fill="auto" w:val="clear"/>
+      <w:vertAlign w:val="baseline"/>
+    </w:rPr>
+  </w:style>
+  <w:style w:type="paragraph" w:styleId="Title">
+    <w:name w:val="Title"/>
+    <w:basedOn w:val="Normal"/>
+    <w:next w:val="Normal"/>
+    <w:pPr>
+      <w:keepNext w:val="1"/>
+      <w:keepLines w:val="0"/>
+      <w:widowControl w:val="1"/>
+      <w:pBdr>
+        <w:top w:space="0" w:sz="0" w:val="nil"/>
+        <w:left w:space="0" w:sz="0" w:val="nil"/>
+        <w:bottom w:space="0" w:sz="0" w:val="nil"/>
+        <w:right w:space="0" w:sz="0" w:val="nil"/>
+        <w:between w:space="0" w:sz="0" w:val="nil"/>
+      </w:pBdr>
+      <w:shd w:fill="auto" w:val="clear"/>
+      <w:spacing w:after="120" w:before="240" w:line="259" w:lineRule="auto"/>
+      <w:ind w:left="0" w:right="0" w:firstLine="0"/>
+      <w:jc w:val="left"/>
+    </w:pPr>
+    <w:rPr>
+      <w:rFonts w:ascii="Liberation Sans" w:cs="Liberation Sans" w:eastAsia="Liberation Sans" w:hAnsi="Liberation Sans"/>
+      <w:b w:val="0"/>
+      <w:i w:val="0"/>
+      <w:smallCaps w:val="0"/>
+      <w:strike w:val="0"/>
+      <w:color w:val="000000"/>
+      <w:sz w:val="28"/>
+      <w:szCs w:val="28"/>
+      <w:u w:val="none"/>
+      <w:shd w:fill="auto" w:val="clear"/>
+      <w:vertAlign w:val="baseline"/>
+    </w:rPr>
+  </w:style>
   <w:style w:type="paragraph" w:styleId="Normal" w:default="1">
     <w:name w:val="normal"/>
   </w:style>
@@ -4150,6 +5532,40 @@
       <w:vertAlign w:val="baseline"/>
     </w:rPr>
   </w:style>
+  <w:style w:type="paragraph" w:styleId="Subtitle">
+    <w:name w:val="Subtitle"/>
+    <w:basedOn w:val="Normal"/>
+    <w:next w:val="Normal"/>
+    <w:pPr>
+      <w:keepNext w:val="1"/>
+      <w:keepLines w:val="1"/>
+      <w:widowControl w:val="1"/>
+      <w:pBdr>
+        <w:top w:space="0" w:sz="0" w:val="nil"/>
+        <w:left w:space="0" w:sz="0" w:val="nil"/>
+        <w:bottom w:space="0" w:sz="0" w:val="nil"/>
+        <w:right w:space="0" w:sz="0" w:val="nil"/>
+        <w:between w:space="0" w:sz="0" w:val="nil"/>
+      </w:pBdr>
+      <w:shd w:fill="auto" w:val="clear"/>
+      <w:spacing w:after="80" w:before="360" w:line="240" w:lineRule="auto"/>
+      <w:ind w:left="0" w:right="0" w:firstLine="0"/>
+      <w:jc w:val="left"/>
+    </w:pPr>
+    <w:rPr>
+      <w:rFonts w:ascii="Georgia" w:cs="Georgia" w:eastAsia="Georgia" w:hAnsi="Georgia"/>
+      <w:b w:val="0"/>
+      <w:i w:val="1"/>
+      <w:smallCaps w:val="0"/>
+      <w:strike w:val="0"/>
+      <w:color w:val="666666"/>
+      <w:sz w:val="48"/>
+      <w:szCs w:val="48"/>
+      <w:u w:val="none"/>
+      <w:shd w:fill="auto" w:val="clear"/>
+      <w:vertAlign w:val="baseline"/>
+    </w:rPr>
+  </w:style>
 </w:styles>
 </file>
 
@@ -4416,7 +5832,7 @@
 
 <file path=customXML/item1.xml><?xml version="1.0" encoding="utf-8"?>
 <go:gDocsCustomXmlDataStorage xmlns:go="http://customooxmlschemas.google.com/" xmlns:r="http://schemas.openxmlformats.org/officeDocument/2006/relationships">
-  <go:docsCustomData xmlns:go="http://customooxmlschemas.google.com/" roundtripDataSignature="AMtx7mgIA1PCrCeerhh+1rAwjkJS0VLaEw==">AMUW2mXG3ZOZzKVj5b3bEJlMx9/mGkGVzv2s1qNTxZ2TaKEA8+ZUnxzCk8ujktbp501Ir+vJ4oqpScNa2CY1RLkxUeuZQbkbgZ/1ECvvBuZXx/6sfapytbb4/RUCFljRxWGhGJp+01K/</go:docsCustomData>
+  <go:docsCustomData xmlns:go="http://customooxmlschemas.google.com/" roundtripDataSignature="AMtx7mipPWP4oSMiKRo4Vh8RgcPVY9y/3A==">AMUW2mXV3/1qN0qWxvWDEBVG2b54oOX6lc8qbhBrU6AiLAkwtiCbmB6i31JO7zeppN+U1asdNhYwZUNorKGFwLE8suxo4cCgnTbFlIuFUVkgd+Y+g4FjdYI=</go:docsCustomData>
 </go:gDocsCustomXmlDataStorage>
 </file>
 
